--- a/group_3_final_report.docx
+++ b/group_3_final_report.docx
@@ -339,7 +339,7 @@
         <w:rPr>
           <w:rStyle w:val="VerbatimChar"/>
         </w:rPr>
-        <w:t xml:space="preserve">/var/folders/xq/hz_jsm8n7916kt1g6zzwf7cm0000gn/T/ipykernel_60314/1289692877.py:5: DtypeWarning:</w:t>
+        <w:t xml:space="preserve">/var/folders/xq/hz_jsm8n7916kt1g6zzwf7cm0000gn/T/ipykernel_69824/1289692877.py:5: DtypeWarning:</w:t>
       </w:r>
       <w:r>
         <w:br/>
@@ -947,7 +947,7 @@
         <w:rPr>
           <w:rStyle w:val="VerbatimChar"/>
         </w:rPr>
-        <w:t xml:space="preserve">/var/folders/xq/hz_jsm8n7916kt1g6zzwf7cm0000gn/T/ipykernel_60314/2470702404.py:9: FutureWarning:</w:t>
+        <w:t xml:space="preserve">/var/folders/xq/hz_jsm8n7916kt1g6zzwf7cm0000gn/T/ipykernel_69824/2470702404.py:9: FutureWarning:</w:t>
       </w:r>
       <w:r>
         <w:br/>
@@ -998,7 +998,7 @@
         <w:rPr>
           <w:rStyle w:val="VerbatimChar"/>
         </w:rPr>
-        <w:t xml:space="preserve">/var/folders/xq/hz_jsm8n7916kt1g6zzwf7cm0000gn/T/ipykernel_60314/2470702404.py:10: FutureWarning:</w:t>
+        <w:t xml:space="preserve">/var/folders/xq/hz_jsm8n7916kt1g6zzwf7cm0000gn/T/ipykernel_69824/2470702404.py:10: FutureWarning:</w:t>
       </w:r>
       <w:r>
         <w:br/>
@@ -1049,7 +1049,7 @@
         <w:rPr>
           <w:rStyle w:val="VerbatimChar"/>
         </w:rPr>
-        <w:t xml:space="preserve">/var/folders/xq/hz_jsm8n7916kt1g6zzwf7cm0000gn/T/ipykernel_60314/2470702404.py:10: FutureWarning:</w:t>
+        <w:t xml:space="preserve">/var/folders/xq/hz_jsm8n7916kt1g6zzwf7cm0000gn/T/ipykernel_69824/2470702404.py:10: FutureWarning:</w:t>
       </w:r>
       <w:r>
         <w:br/>
@@ -6514,7 +6514,7 @@
         <w:rPr>
           <w:rStyle w:val="VerbatimChar"/>
         </w:rPr>
-        <w:t xml:space="preserve">/var/folders/xq/hz_jsm8n7916kt1g6zzwf7cm0000gn/T/ipykernel_60314/672499099.py:67: DeprecationWarning:</w:t>
+        <w:t xml:space="preserve">/var/folders/xq/hz_jsm8n7916kt1g6zzwf7cm0000gn/T/ipykernel_69824/672499099.py:67: DeprecationWarning:</w:t>
       </w:r>
       <w:r>
         <w:br/>
@@ -20680,7 +20680,7 @@
         <w:rPr>
           <w:rStyle w:val="VerbatimChar"/>
         </w:rPr>
-        <w:t xml:space="preserve">/var/folders/xq/hz_jsm8n7916kt1g6zzwf7cm0000gn/T/ipykernel_60314/1289692877.py:5: DtypeWarning:</w:t>
+        <w:t xml:space="preserve">/var/folders/xq/hz_jsm8n7916kt1g6zzwf7cm0000gn/T/ipykernel_69824/1289692877.py:5: DtypeWarning:</w:t>
       </w:r>
       <w:r>
         <w:br/>
@@ -21288,7 +21288,7 @@
         <w:rPr>
           <w:rStyle w:val="VerbatimChar"/>
         </w:rPr>
-        <w:t xml:space="preserve">/var/folders/xq/hz_jsm8n7916kt1g6zzwf7cm0000gn/T/ipykernel_60314/2470702404.py:9: FutureWarning:</w:t>
+        <w:t xml:space="preserve">/var/folders/xq/hz_jsm8n7916kt1g6zzwf7cm0000gn/T/ipykernel_69824/2470702404.py:9: FutureWarning:</w:t>
       </w:r>
       <w:r>
         <w:br/>
@@ -21339,7 +21339,7 @@
         <w:rPr>
           <w:rStyle w:val="VerbatimChar"/>
         </w:rPr>
-        <w:t xml:space="preserve">/var/folders/xq/hz_jsm8n7916kt1g6zzwf7cm0000gn/T/ipykernel_60314/2470702404.py:10: FutureWarning:</w:t>
+        <w:t xml:space="preserve">/var/folders/xq/hz_jsm8n7916kt1g6zzwf7cm0000gn/T/ipykernel_69824/2470702404.py:10: FutureWarning:</w:t>
       </w:r>
       <w:r>
         <w:br/>
@@ -21390,7 +21390,7 @@
         <w:rPr>
           <w:rStyle w:val="VerbatimChar"/>
         </w:rPr>
-        <w:t xml:space="preserve">/var/folders/xq/hz_jsm8n7916kt1g6zzwf7cm0000gn/T/ipykernel_60314/2470702404.py:10: FutureWarning:</w:t>
+        <w:t xml:space="preserve">/var/folders/xq/hz_jsm8n7916kt1g6zzwf7cm0000gn/T/ipykernel_69824/2470702404.py:10: FutureWarning:</w:t>
       </w:r>
       <w:r>
         <w:br/>
@@ -27854,7 +27854,7 @@
         <w:rPr>
           <w:rStyle w:val="CommentTok"/>
         </w:rPr>
-        <w:t xml:space="preserve"># Explode one row per (posting, skill), keep only Top 10 skills</w:t>
+        <w:t xml:space="preserve"># Explode one row per (posting, skill), keep only Top 20 skills</w:t>
       </w:r>
       <w:r>
         <w:br/>
@@ -30973,7 +30973,7 @@
         <w:rPr>
           <w:rStyle w:val="StringTok"/>
         </w:rPr>
-        <w:t xml:space="preserve">"Team vs. Industry Expertise Demand (Top 10 Skills) — Data-Driven Targets"</w:t>
+        <w:t xml:space="preserve">"Team vs. Industry Expertise Demand (Top 20 Skills) — Data-Driven Targets"</w:t>
       </w:r>
       <w:r>
         <w:rPr>
@@ -40389,7 +40389,7 @@
         <w:rPr>
           <w:rStyle w:val="VerbatimChar"/>
         </w:rPr>
-        <w:t xml:space="preserve">/var/folders/xq/hz_jsm8n7916kt1g6zzwf7cm0000gn/T/ipykernel_60314/2483979144.py:22: MatplotlibDeprecationWarning:</w:t>
+        <w:t xml:space="preserve">/var/folders/xq/hz_jsm8n7916kt1g6zzwf7cm0000gn/T/ipykernel_69824/2483979144.py:22: MatplotlibDeprecationWarning:</w:t>
       </w:r>
       <w:r>
         <w:br/>
@@ -46313,7 +46313,7 @@
         <w:rPr>
           <w:rStyle w:val="VerbatimChar"/>
         </w:rPr>
-        <w:t xml:space="preserve">/var/folders/xq/hz_jsm8n7916kt1g6zzwf7cm0000gn/T/ipykernel_60314/2086638697.py:62: UserWarning:</w:t>
+        <w:t xml:space="preserve">/var/folders/xq/hz_jsm8n7916kt1g6zzwf7cm0000gn/T/ipykernel_69824/2086638697.py:62: UserWarning:</w:t>
       </w:r>
       <w:r>
         <w:br/>
@@ -46411,13 +46411,20 @@
       </w:r>
     </w:p>
     <w:bookmarkEnd w:id="95"/>
-    <w:bookmarkStart w:id="96" w:name="conclusion"/>
+    <w:bookmarkStart w:id="99" w:name="random-forest-regression"/>
     <w:p>
       <w:pPr>
         <w:pStyle w:val="Heading1"/>
       </w:pPr>
       <w:r>
-        <w:t xml:space="preserve">33. Conclusion</w:t>
+        <w:t xml:space="preserve">33. Random Forest Regression</w:t>
+      </w:r>
+    </w:p>
+    <w:p>
+      <w:r>
+        <w:pict>
+          <v:rect style="width:0;height:1.5pt" o:hralign="center" o:hrstd="t" o:hr="t"/>
+        </w:pict>
       </w:r>
     </w:p>
     <w:p>
@@ -46425,33 +46432,5384 @@
         <w:pStyle w:val="FirstParagraph"/>
       </w:pPr>
       <w:r>
-        <w:t xml:space="preserve">Overall, the EDA shows AI roles are growing across many industries and usually pay more, especially in computer services, consulting, R&amp;D, and parts of banking. From the skill-gap work, we’re strong in communication, problem-solving, SQL/Tableau, and finance basics. Still, we’re light on computer-science basics, operations, project management, business requirements, and some SAP. In contrast, some non-AI service areas are flat or down. K-means says the market clusters into: (1) core analyst/BI roles (most volume), (2) analyst/BI with more AI and remote, (3) enterprise architecture/solutions, and (4) senior cloud/enterprise leadership (small but high pay). Pay tracks seniority and scope, not just</w:t>
+        <w:t xml:space="preserve">title:</w:t>
       </w:r>
       <w:r>
         <w:t xml:space="preserve"> </w:t>
       </w:r>
       <w:r>
-        <w:t xml:space="preserve">“AI”</w:t>
+        <w:t xml:space="preserve">“Random Forest Regression”</w:t>
       </w:r>
       <w:r>
         <w:t xml:space="preserve"> </w:t>
       </w:r>
       <w:r>
-        <w:t xml:space="preserve">labels. The random-forest check lines up: years of experience and salary are the strongest signals for AI-type roles, with education and location also mattering. Put together, the market rewards applied AI inside analytics teams now, and enterprise/platform leadership later</w:t>
+        <w:t xml:space="preserve">subtitle:</w:t>
+      </w:r>
+      <w:r>
+        <w:t xml:space="preserve"> </w:t>
+      </w:r>
+      <w:r>
+        <w:t xml:space="preserve">“Predicting AI Expectation in Job Roles”</w:t>
+      </w:r>
+      <w:r>
+        <w:t xml:space="preserve"> </w:t>
+      </w:r>
+      <w:r>
+        <w:t xml:space="preserve">title-block-banner:</w:t>
+      </w:r>
+      <w:r>
+        <w:t xml:space="preserve"> </w:t>
+      </w:r>
+      <w:r>
+        <w:t xml:space="preserve">“#008f7a”</w:t>
+      </w:r>
+      <w:r>
+        <w:t xml:space="preserve"> </w:t>
+      </w:r>
+      <w:r>
+        <w:t xml:space="preserve">—</w:t>
       </w:r>
     </w:p>
-    <w:bookmarkEnd w:id="96"/>
-    <w:bookmarkStart w:id="104" w:name="bibliography"/>
+    <w:p>
+      <w:pPr>
+        <w:pStyle w:val="SourceCode"/>
+      </w:pPr>
+      <w:r>
+        <w:rPr>
+          <w:rStyle w:val="ImportTok"/>
+        </w:rPr>
+        <w:t xml:space="preserve">from</w:t>
+      </w:r>
+      <w:r>
+        <w:rPr>
+          <w:rStyle w:val="NormalTok"/>
+        </w:rPr>
+        <w:t xml:space="preserve"> pyspark.sql </w:t>
+      </w:r>
+      <w:r>
+        <w:rPr>
+          <w:rStyle w:val="ImportTok"/>
+        </w:rPr>
+        <w:t xml:space="preserve">import</w:t>
+      </w:r>
+      <w:r>
+        <w:rPr>
+          <w:rStyle w:val="NormalTok"/>
+        </w:rPr>
+        <w:t xml:space="preserve"> SparkSession</w:t>
+      </w:r>
+      <w:r>
+        <w:br/>
+      </w:r>
+      <w:r>
+        <w:rPr>
+          <w:rStyle w:val="ImportTok"/>
+        </w:rPr>
+        <w:t xml:space="preserve">from</w:t>
+      </w:r>
+      <w:r>
+        <w:rPr>
+          <w:rStyle w:val="NormalTok"/>
+        </w:rPr>
+        <w:t xml:space="preserve"> pyspark.sql.functions </w:t>
+      </w:r>
+      <w:r>
+        <w:rPr>
+          <w:rStyle w:val="ImportTok"/>
+        </w:rPr>
+        <w:t xml:space="preserve">import</w:t>
+      </w:r>
+      <w:r>
+        <w:rPr>
+          <w:rStyle w:val="NormalTok"/>
+        </w:rPr>
+        <w:t xml:space="preserve"> col, lit, concat_ws, lower, regexp_replace, when, mean </w:t>
+      </w:r>
+      <w:r>
+        <w:rPr>
+          <w:rStyle w:val="ImportTok"/>
+        </w:rPr>
+        <w:t xml:space="preserve">as</w:t>
+      </w:r>
+      <w:r>
+        <w:rPr>
+          <w:rStyle w:val="NormalTok"/>
+        </w:rPr>
+        <w:t xml:space="preserve"> _mean</w:t>
+      </w:r>
+      <w:r>
+        <w:br/>
+      </w:r>
+      <w:r>
+        <w:rPr>
+          <w:rStyle w:val="ImportTok"/>
+        </w:rPr>
+        <w:t xml:space="preserve">from</w:t>
+      </w:r>
+      <w:r>
+        <w:rPr>
+          <w:rStyle w:val="NormalTok"/>
+        </w:rPr>
+        <w:t xml:space="preserve"> pyspark.sql </w:t>
+      </w:r>
+      <w:r>
+        <w:rPr>
+          <w:rStyle w:val="ImportTok"/>
+        </w:rPr>
+        <w:t xml:space="preserve">import</w:t>
+      </w:r>
+      <w:r>
+        <w:rPr>
+          <w:rStyle w:val="NormalTok"/>
+        </w:rPr>
+        <w:t xml:space="preserve"> SparkSession, Row</w:t>
+      </w:r>
+      <w:r>
+        <w:br/>
+      </w:r>
+      <w:r>
+        <w:rPr>
+          <w:rStyle w:val="ImportTok"/>
+        </w:rPr>
+        <w:t xml:space="preserve">from</w:t>
+      </w:r>
+      <w:r>
+        <w:rPr>
+          <w:rStyle w:val="NormalTok"/>
+        </w:rPr>
+        <w:t xml:space="preserve"> pyspark.sql.types </w:t>
+      </w:r>
+      <w:r>
+        <w:rPr>
+          <w:rStyle w:val="ImportTok"/>
+        </w:rPr>
+        <w:t xml:space="preserve">import</w:t>
+      </w:r>
+      <w:r>
+        <w:rPr>
+          <w:rStyle w:val="NormalTok"/>
+        </w:rPr>
+        <w:t xml:space="preserve"> DoubleType</w:t>
+      </w:r>
+      <w:r>
+        <w:br/>
+      </w:r>
+      <w:r>
+        <w:rPr>
+          <w:rStyle w:val="ImportTok"/>
+        </w:rPr>
+        <w:t xml:space="preserve">from</w:t>
+      </w:r>
+      <w:r>
+        <w:rPr>
+          <w:rStyle w:val="NormalTok"/>
+        </w:rPr>
+        <w:t xml:space="preserve"> pyspark.ml.feature </w:t>
+      </w:r>
+      <w:r>
+        <w:rPr>
+          <w:rStyle w:val="ImportTok"/>
+        </w:rPr>
+        <w:t xml:space="preserve">import</w:t>
+      </w:r>
+      <w:r>
+        <w:rPr>
+          <w:rStyle w:val="NormalTok"/>
+        </w:rPr>
+        <w:t xml:space="preserve"> StringIndexer, OneHotEncoder, VectorAssembler</w:t>
+      </w:r>
+      <w:r>
+        <w:br/>
+      </w:r>
+      <w:r>
+        <w:rPr>
+          <w:rStyle w:val="ImportTok"/>
+        </w:rPr>
+        <w:t xml:space="preserve">from</w:t>
+      </w:r>
+      <w:r>
+        <w:rPr>
+          <w:rStyle w:val="NormalTok"/>
+        </w:rPr>
+        <w:t xml:space="preserve"> pyspark.ml.classification </w:t>
+      </w:r>
+      <w:r>
+        <w:rPr>
+          <w:rStyle w:val="ImportTok"/>
+        </w:rPr>
+        <w:t xml:space="preserve">import</w:t>
+      </w:r>
+      <w:r>
+        <w:rPr>
+          <w:rStyle w:val="NormalTok"/>
+        </w:rPr>
+        <w:t xml:space="preserve"> RandomForestClassifier</w:t>
+      </w:r>
+      <w:r>
+        <w:br/>
+      </w:r>
+      <w:r>
+        <w:rPr>
+          <w:rStyle w:val="ImportTok"/>
+        </w:rPr>
+        <w:t xml:space="preserve">from</w:t>
+      </w:r>
+      <w:r>
+        <w:rPr>
+          <w:rStyle w:val="NormalTok"/>
+        </w:rPr>
+        <w:t xml:space="preserve"> pyspark.ml.evaluation </w:t>
+      </w:r>
+      <w:r>
+        <w:rPr>
+          <w:rStyle w:val="ImportTok"/>
+        </w:rPr>
+        <w:t xml:space="preserve">import</w:t>
+      </w:r>
+      <w:r>
+        <w:rPr>
+          <w:rStyle w:val="NormalTok"/>
+        </w:rPr>
+        <w:t xml:space="preserve"> BinaryClassificationEvaluator</w:t>
+      </w:r>
+      <w:r>
+        <w:br/>
+      </w:r>
+      <w:r>
+        <w:rPr>
+          <w:rStyle w:val="ImportTok"/>
+        </w:rPr>
+        <w:t xml:space="preserve">from</w:t>
+      </w:r>
+      <w:r>
+        <w:rPr>
+          <w:rStyle w:val="NormalTok"/>
+        </w:rPr>
+        <w:t xml:space="preserve"> pyspark.ml </w:t>
+      </w:r>
+      <w:r>
+        <w:rPr>
+          <w:rStyle w:val="ImportTok"/>
+        </w:rPr>
+        <w:t xml:space="preserve">import</w:t>
+      </w:r>
+      <w:r>
+        <w:rPr>
+          <w:rStyle w:val="NormalTok"/>
+        </w:rPr>
+        <w:t xml:space="preserve"> Pipeline</w:t>
+      </w:r>
+      <w:r>
+        <w:br/>
+      </w:r>
+      <w:r>
+        <w:rPr>
+          <w:rStyle w:val="ImportTok"/>
+        </w:rPr>
+        <w:t xml:space="preserve">import</w:t>
+      </w:r>
+      <w:r>
+        <w:rPr>
+          <w:rStyle w:val="NormalTok"/>
+        </w:rPr>
+        <w:t xml:space="preserve"> pandas </w:t>
+      </w:r>
+      <w:r>
+        <w:rPr>
+          <w:rStyle w:val="ImportTok"/>
+        </w:rPr>
+        <w:t xml:space="preserve">as</w:t>
+      </w:r>
+      <w:r>
+        <w:rPr>
+          <w:rStyle w:val="NormalTok"/>
+        </w:rPr>
+        <w:t xml:space="preserve"> pd</w:t>
+      </w:r>
+      <w:r>
+        <w:br/>
+      </w:r>
+      <w:r>
+        <w:rPr>
+          <w:rStyle w:val="ImportTok"/>
+        </w:rPr>
+        <w:t xml:space="preserve">import</w:t>
+      </w:r>
+      <w:r>
+        <w:rPr>
+          <w:rStyle w:val="NormalTok"/>
+        </w:rPr>
+        <w:t xml:space="preserve"> numpy </w:t>
+      </w:r>
+      <w:r>
+        <w:rPr>
+          <w:rStyle w:val="ImportTok"/>
+        </w:rPr>
+        <w:t xml:space="preserve">as</w:t>
+      </w:r>
+      <w:r>
+        <w:rPr>
+          <w:rStyle w:val="NormalTok"/>
+        </w:rPr>
+        <w:t xml:space="preserve"> np</w:t>
+      </w:r>
+      <w:r>
+        <w:br/>
+      </w:r>
+      <w:r>
+        <w:rPr>
+          <w:rStyle w:val="ImportTok"/>
+        </w:rPr>
+        <w:t xml:space="preserve">import</w:t>
+      </w:r>
+      <w:r>
+        <w:rPr>
+          <w:rStyle w:val="NormalTok"/>
+        </w:rPr>
+        <w:t xml:space="preserve"> matplotlib.pyplot </w:t>
+      </w:r>
+      <w:r>
+        <w:rPr>
+          <w:rStyle w:val="ImportTok"/>
+        </w:rPr>
+        <w:t xml:space="preserve">as</w:t>
+      </w:r>
+      <w:r>
+        <w:rPr>
+          <w:rStyle w:val="NormalTok"/>
+        </w:rPr>
+        <w:t xml:space="preserve"> plt</w:t>
+      </w:r>
+      <w:r>
+        <w:br/>
+      </w:r>
+      <w:r>
+        <w:br/>
+      </w:r>
+      <w:r>
+        <w:rPr>
+          <w:rStyle w:val="CommentTok"/>
+        </w:rPr>
+        <w:t xml:space="preserve"># --- Start Spark ---</w:t>
+      </w:r>
+      <w:r>
+        <w:br/>
+      </w:r>
+      <w:r>
+        <w:rPr>
+          <w:rStyle w:val="NormalTok"/>
+        </w:rPr>
+        <w:t xml:space="preserve">spark </w:t>
+      </w:r>
+      <w:r>
+        <w:rPr>
+          <w:rStyle w:val="OperatorTok"/>
+        </w:rPr>
+        <w:t xml:space="preserve">=</w:t>
+      </w:r>
+      <w:r>
+        <w:rPr>
+          <w:rStyle w:val="NormalTok"/>
+        </w:rPr>
+        <w:t xml:space="preserve"> SparkSession.builder.appName(</w:t>
+      </w:r>
+      <w:r>
+        <w:rPr>
+          <w:rStyle w:val="StringTok"/>
+        </w:rPr>
+        <w:t xml:space="preserve">"AI_Job_Comparison"</w:t>
+      </w:r>
+      <w:r>
+        <w:rPr>
+          <w:rStyle w:val="NormalTok"/>
+        </w:rPr>
+        <w:t xml:space="preserve">).getOrCreate()</w:t>
+      </w:r>
+      <w:r>
+        <w:br/>
+      </w:r>
+      <w:r>
+        <w:br/>
+      </w:r>
+      <w:r>
+        <w:rPr>
+          <w:rStyle w:val="CommentTok"/>
+        </w:rPr>
+        <w:t xml:space="preserve"># --- Load data ---</w:t>
+      </w:r>
+      <w:r>
+        <w:br/>
+      </w:r>
+      <w:r>
+        <w:rPr>
+          <w:rStyle w:val="NormalTok"/>
+        </w:rPr>
+        <w:t xml:space="preserve">df </w:t>
+      </w:r>
+      <w:r>
+        <w:rPr>
+          <w:rStyle w:val="OperatorTok"/>
+        </w:rPr>
+        <w:t xml:space="preserve">=</w:t>
+      </w:r>
+      <w:r>
+        <w:rPr>
+          <w:rStyle w:val="NormalTok"/>
+        </w:rPr>
+        <w:t xml:space="preserve"> (spark.read.option(</w:t>
+      </w:r>
+      <w:r>
+        <w:rPr>
+          <w:rStyle w:val="StringTok"/>
+        </w:rPr>
+        <w:t xml:space="preserve">"header"</w:t>
+      </w:r>
+      <w:r>
+        <w:rPr>
+          <w:rStyle w:val="NormalTok"/>
+        </w:rPr>
+        <w:t xml:space="preserve">, </w:t>
+      </w:r>
+      <w:r>
+        <w:rPr>
+          <w:rStyle w:val="StringTok"/>
+        </w:rPr>
+        <w:t xml:space="preserve">"true"</w:t>
+      </w:r>
+      <w:r>
+        <w:rPr>
+          <w:rStyle w:val="NormalTok"/>
+        </w:rPr>
+        <w:t xml:space="preserve">)</w:t>
+      </w:r>
+      <w:r>
+        <w:br/>
+      </w:r>
+      <w:r>
+        <w:rPr>
+          <w:rStyle w:val="NormalTok"/>
+        </w:rPr>
+        <w:t xml:space="preserve">        .option(</w:t>
+      </w:r>
+      <w:r>
+        <w:rPr>
+          <w:rStyle w:val="StringTok"/>
+        </w:rPr>
+        <w:t xml:space="preserve">"inferSchema"</w:t>
+      </w:r>
+      <w:r>
+        <w:rPr>
+          <w:rStyle w:val="NormalTok"/>
+        </w:rPr>
+        <w:t xml:space="preserve">, </w:t>
+      </w:r>
+      <w:r>
+        <w:rPr>
+          <w:rStyle w:val="StringTok"/>
+        </w:rPr>
+        <w:t xml:space="preserve">"true"</w:t>
+      </w:r>
+      <w:r>
+        <w:rPr>
+          <w:rStyle w:val="NormalTok"/>
+        </w:rPr>
+        <w:t xml:space="preserve">)</w:t>
+      </w:r>
+      <w:r>
+        <w:br/>
+      </w:r>
+      <w:r>
+        <w:rPr>
+          <w:rStyle w:val="NormalTok"/>
+        </w:rPr>
+        <w:t xml:space="preserve">        .option(</w:t>
+      </w:r>
+      <w:r>
+        <w:rPr>
+          <w:rStyle w:val="StringTok"/>
+        </w:rPr>
+        <w:t xml:space="preserve">"multiLine"</w:t>
+      </w:r>
+      <w:r>
+        <w:rPr>
+          <w:rStyle w:val="NormalTok"/>
+        </w:rPr>
+        <w:t xml:space="preserve">, </w:t>
+      </w:r>
+      <w:r>
+        <w:rPr>
+          <w:rStyle w:val="StringTok"/>
+        </w:rPr>
+        <w:t xml:space="preserve">"true"</w:t>
+      </w:r>
+      <w:r>
+        <w:rPr>
+          <w:rStyle w:val="NormalTok"/>
+        </w:rPr>
+        <w:t xml:space="preserve">)</w:t>
+      </w:r>
+      <w:r>
+        <w:br/>
+      </w:r>
+      <w:r>
+        <w:rPr>
+          <w:rStyle w:val="NormalTok"/>
+        </w:rPr>
+        <w:t xml:space="preserve">        .option(</w:t>
+      </w:r>
+      <w:r>
+        <w:rPr>
+          <w:rStyle w:val="StringTok"/>
+        </w:rPr>
+        <w:t xml:space="preserve">"escape"</w:t>
+      </w:r>
+      <w:r>
+        <w:rPr>
+          <w:rStyle w:val="NormalTok"/>
+        </w:rPr>
+        <w:t xml:space="preserve">, </w:t>
+      </w:r>
+      <w:r>
+        <w:rPr>
+          <w:rStyle w:val="StringTok"/>
+        </w:rPr>
+        <w:t xml:space="preserve">"</w:t>
+      </w:r>
+      <w:r>
+        <w:rPr>
+          <w:rStyle w:val="CharTok"/>
+        </w:rPr>
+        <w:t xml:space="preserve">\"</w:t>
+      </w:r>
+      <w:r>
+        <w:rPr>
+          <w:rStyle w:val="StringTok"/>
+        </w:rPr>
+        <w:t xml:space="preserve">"</w:t>
+      </w:r>
+      <w:r>
+        <w:rPr>
+          <w:rStyle w:val="NormalTok"/>
+        </w:rPr>
+        <w:t xml:space="preserve">)</w:t>
+      </w:r>
+      <w:r>
+        <w:br/>
+      </w:r>
+      <w:r>
+        <w:rPr>
+          <w:rStyle w:val="NormalTok"/>
+        </w:rPr>
+        <w:t xml:space="preserve">        .csv(</w:t>
+      </w:r>
+      <w:r>
+        <w:rPr>
+          <w:rStyle w:val="StringTok"/>
+        </w:rPr>
+        <w:t xml:space="preserve">"data/lightcast_job_postings.csv"</w:t>
+      </w:r>
+      <w:r>
+        <w:rPr>
+          <w:rStyle w:val="NormalTok"/>
+        </w:rPr>
+        <w:t xml:space="preserve">))</w:t>
+      </w:r>
+      <w:r>
+        <w:br/>
+      </w:r>
+      <w:r>
+        <w:br/>
+      </w:r>
+      <w:r>
+        <w:rPr>
+          <w:rStyle w:val="CommentTok"/>
+        </w:rPr>
+        <w:t xml:space="preserve"># --- Create text features for AI labeling ---</w:t>
+      </w:r>
+      <w:r>
+        <w:br/>
+      </w:r>
+      <w:r>
+        <w:rPr>
+          <w:rStyle w:val="NormalTok"/>
+        </w:rPr>
+        <w:t xml:space="preserve">text_cols </w:t>
+      </w:r>
+      <w:r>
+        <w:rPr>
+          <w:rStyle w:val="OperatorTok"/>
+        </w:rPr>
+        <w:t xml:space="preserve">=</w:t>
+      </w:r>
+      <w:r>
+        <w:rPr>
+          <w:rStyle w:val="NormalTok"/>
+        </w:rPr>
+        <w:t xml:space="preserve"> [</w:t>
+      </w:r>
+      <w:r>
+        <w:rPr>
+          <w:rStyle w:val="StringTok"/>
+        </w:rPr>
+        <w:t xml:space="preserve">"TITLE_RAW"</w:t>
+      </w:r>
+      <w:r>
+        <w:rPr>
+          <w:rStyle w:val="NormalTok"/>
+        </w:rPr>
+        <w:t xml:space="preserve">, </w:t>
+      </w:r>
+      <w:r>
+        <w:rPr>
+          <w:rStyle w:val="StringTok"/>
+        </w:rPr>
+        <w:t xml:space="preserve">"TITLE_CLEAN"</w:t>
+      </w:r>
+      <w:r>
+        <w:rPr>
+          <w:rStyle w:val="NormalTok"/>
+        </w:rPr>
+        <w:t xml:space="preserve">, </w:t>
+      </w:r>
+      <w:r>
+        <w:rPr>
+          <w:rStyle w:val="StringTok"/>
+        </w:rPr>
+        <w:t xml:space="preserve">"BODY"</w:t>
+      </w:r>
+      <w:r>
+        <w:rPr>
+          <w:rStyle w:val="NormalTok"/>
+        </w:rPr>
+        <w:t xml:space="preserve">, </w:t>
+      </w:r>
+      <w:r>
+        <w:rPr>
+          <w:rStyle w:val="StringTok"/>
+        </w:rPr>
+        <w:t xml:space="preserve">"SKILLS_NAME"</w:t>
+      </w:r>
+      <w:r>
+        <w:rPr>
+          <w:rStyle w:val="NormalTok"/>
+        </w:rPr>
+        <w:t xml:space="preserve">,</w:t>
+      </w:r>
+      <w:r>
+        <w:br/>
+      </w:r>
+      <w:r>
+        <w:rPr>
+          <w:rStyle w:val="NormalTok"/>
+        </w:rPr>
+        <w:t xml:space="preserve">             </w:t>
+      </w:r>
+      <w:r>
+        <w:rPr>
+          <w:rStyle w:val="StringTok"/>
+        </w:rPr>
+        <w:t xml:space="preserve">"COMMON_SKILLS_NAME"</w:t>
+      </w:r>
+      <w:r>
+        <w:rPr>
+          <w:rStyle w:val="NormalTok"/>
+        </w:rPr>
+        <w:t xml:space="preserve">, </w:t>
+      </w:r>
+      <w:r>
+        <w:rPr>
+          <w:rStyle w:val="StringTok"/>
+        </w:rPr>
+        <w:t xml:space="preserve">"SPECIALIZED_SKILLS_NAME"</w:t>
+      </w:r>
+      <w:r>
+        <w:rPr>
+          <w:rStyle w:val="NormalTok"/>
+        </w:rPr>
+        <w:t xml:space="preserve">, </w:t>
+      </w:r>
+      <w:r>
+        <w:br/>
+      </w:r>
+      <w:r>
+        <w:rPr>
+          <w:rStyle w:val="NormalTok"/>
+        </w:rPr>
+        <w:t xml:space="preserve">             </w:t>
+      </w:r>
+      <w:r>
+        <w:rPr>
+          <w:rStyle w:val="StringTok"/>
+        </w:rPr>
+        <w:t xml:space="preserve">"SOFTWARE_SKILLS_NAME"</w:t>
+      </w:r>
+      <w:r>
+        <w:rPr>
+          <w:rStyle w:val="NormalTok"/>
+        </w:rPr>
+        <w:t xml:space="preserve">]</w:t>
+      </w:r>
+      <w:r>
+        <w:br/>
+      </w:r>
+      <w:r>
+        <w:br/>
+      </w:r>
+      <w:r>
+        <w:rPr>
+          <w:rStyle w:val="NormalTok"/>
+        </w:rPr>
+        <w:t xml:space="preserve">df </w:t>
+      </w:r>
+      <w:r>
+        <w:rPr>
+          <w:rStyle w:val="OperatorTok"/>
+        </w:rPr>
+        <w:t xml:space="preserve">=</w:t>
+      </w:r>
+      <w:r>
+        <w:rPr>
+          <w:rStyle w:val="NormalTok"/>
+        </w:rPr>
+        <w:t xml:space="preserve"> df.fillna(</w:t>
+      </w:r>
+      <w:r>
+        <w:rPr>
+          <w:rStyle w:val="StringTok"/>
+        </w:rPr>
+        <w:t xml:space="preserve">""</w:t>
+      </w:r>
+      <w:r>
+        <w:rPr>
+          <w:rStyle w:val="NormalTok"/>
+        </w:rPr>
+        <w:t xml:space="preserve">)</w:t>
+      </w:r>
+      <w:r>
+        <w:br/>
+      </w:r>
+      <w:r>
+        <w:rPr>
+          <w:rStyle w:val="NormalTok"/>
+        </w:rPr>
+        <w:t xml:space="preserve">df </w:t>
+      </w:r>
+      <w:r>
+        <w:rPr>
+          <w:rStyle w:val="OperatorTok"/>
+        </w:rPr>
+        <w:t xml:space="preserve">=</w:t>
+      </w:r>
+      <w:r>
+        <w:rPr>
+          <w:rStyle w:val="NormalTok"/>
+        </w:rPr>
+        <w:t xml:space="preserve"> df.withColumn(</w:t>
+      </w:r>
+      <w:r>
+        <w:rPr>
+          <w:rStyle w:val="StringTok"/>
+        </w:rPr>
+        <w:t xml:space="preserve">"text_features"</w:t>
+      </w:r>
+      <w:r>
+        <w:rPr>
+          <w:rStyle w:val="NormalTok"/>
+        </w:rPr>
+        <w:t xml:space="preserve">,</w:t>
+      </w:r>
+      <w:r>
+        <w:br/>
+      </w:r>
+      <w:r>
+        <w:rPr>
+          <w:rStyle w:val="NormalTok"/>
+        </w:rPr>
+        <w:t xml:space="preserve">                   concat_ws(</w:t>
+      </w:r>
+      <w:r>
+        <w:rPr>
+          <w:rStyle w:val="StringTok"/>
+        </w:rPr>
+        <w:t xml:space="preserve">" "</w:t>
+      </w:r>
+      <w:r>
+        <w:rPr>
+          <w:rStyle w:val="NormalTok"/>
+        </w:rPr>
+        <w:t xml:space="preserve">, </w:t>
+      </w:r>
+      <w:r>
+        <w:rPr>
+          <w:rStyle w:val="OperatorTok"/>
+        </w:rPr>
+        <w:t xml:space="preserve">*</w:t>
+      </w:r>
+      <w:r>
+        <w:rPr>
+          <w:rStyle w:val="NormalTok"/>
+        </w:rPr>
+        <w:t xml:space="preserve">[lower(regexp_replace(col(c), </w:t>
+      </w:r>
+      <w:r>
+        <w:rPr>
+          <w:rStyle w:val="VerbatimStringTok"/>
+        </w:rPr>
+        <w:t xml:space="preserve">r"</w:t>
+      </w:r>
+      <w:r>
+        <w:rPr>
+          <w:rStyle w:val="PreprocessorTok"/>
+        </w:rPr>
+        <w:t xml:space="preserve">[^a-zA-Z0-9 ]</w:t>
+      </w:r>
+      <w:r>
+        <w:rPr>
+          <w:rStyle w:val="VerbatimStringTok"/>
+        </w:rPr>
+        <w:t xml:space="preserve">"</w:t>
+      </w:r>
+      <w:r>
+        <w:rPr>
+          <w:rStyle w:val="NormalTok"/>
+        </w:rPr>
+        <w:t xml:space="preserve">, </w:t>
+      </w:r>
+      <w:r>
+        <w:rPr>
+          <w:rStyle w:val="StringTok"/>
+        </w:rPr>
+        <w:t xml:space="preserve">""</w:t>
+      </w:r>
+      <w:r>
+        <w:rPr>
+          <w:rStyle w:val="NormalTok"/>
+        </w:rPr>
+        <w:t xml:space="preserve">)) </w:t>
+      </w:r>
+      <w:r>
+        <w:rPr>
+          <w:rStyle w:val="ControlFlowTok"/>
+        </w:rPr>
+        <w:t xml:space="preserve">for</w:t>
+      </w:r>
+      <w:r>
+        <w:rPr>
+          <w:rStyle w:val="NormalTok"/>
+        </w:rPr>
+        <w:t xml:space="preserve"> c </w:t>
+      </w:r>
+      <w:r>
+        <w:rPr>
+          <w:rStyle w:val="KeywordTok"/>
+        </w:rPr>
+        <w:t xml:space="preserve">in</w:t>
+      </w:r>
+      <w:r>
+        <w:rPr>
+          <w:rStyle w:val="NormalTok"/>
+        </w:rPr>
+        <w:t xml:space="preserve"> text_cols]))</w:t>
+      </w:r>
+      <w:r>
+        <w:br/>
+      </w:r>
+      <w:r>
+        <w:br/>
+      </w:r>
+      <w:r>
+        <w:rPr>
+          <w:rStyle w:val="CommentTok"/>
+        </w:rPr>
+        <w:t xml:space="preserve"># --- AI job label ---</w:t>
+      </w:r>
+      <w:r>
+        <w:br/>
+      </w:r>
+      <w:r>
+        <w:rPr>
+          <w:rStyle w:val="NormalTok"/>
+        </w:rPr>
+        <w:t xml:space="preserve">ai_keywords </w:t>
+      </w:r>
+      <w:r>
+        <w:rPr>
+          <w:rStyle w:val="OperatorTok"/>
+        </w:rPr>
+        <w:t xml:space="preserve">=</w:t>
+      </w:r>
+      <w:r>
+        <w:rPr>
+          <w:rStyle w:val="NormalTok"/>
+        </w:rPr>
+        <w:t xml:space="preserve"> [</w:t>
+      </w:r>
+      <w:r>
+        <w:br/>
+      </w:r>
+      <w:r>
+        <w:rPr>
+          <w:rStyle w:val="NormalTok"/>
+        </w:rPr>
+        <w:t xml:space="preserve">    </w:t>
+      </w:r>
+      <w:r>
+        <w:rPr>
+          <w:rStyle w:val="VerbatimStringTok"/>
+        </w:rPr>
+        <w:t xml:space="preserve">r"</w:t>
+      </w:r>
+      <w:r>
+        <w:rPr>
+          <w:rStyle w:val="DecValTok"/>
+        </w:rPr>
+        <w:t xml:space="preserve">\b</w:t>
+      </w:r>
+      <w:r>
+        <w:rPr>
+          <w:rStyle w:val="VerbatimStringTok"/>
+        </w:rPr>
+        <w:t xml:space="preserve">AI</w:t>
+      </w:r>
+      <w:r>
+        <w:rPr>
+          <w:rStyle w:val="DecValTok"/>
+        </w:rPr>
+        <w:t xml:space="preserve">\b</w:t>
+      </w:r>
+      <w:r>
+        <w:rPr>
+          <w:rStyle w:val="VerbatimStringTok"/>
+        </w:rPr>
+        <w:t xml:space="preserve">"</w:t>
+      </w:r>
+      <w:r>
+        <w:rPr>
+          <w:rStyle w:val="NormalTok"/>
+        </w:rPr>
+        <w:t xml:space="preserve">, </w:t>
+      </w:r>
+      <w:r>
+        <w:rPr>
+          <w:rStyle w:val="VerbatimStringTok"/>
+        </w:rPr>
+        <w:t xml:space="preserve">r"</w:t>
+      </w:r>
+      <w:r>
+        <w:rPr>
+          <w:rStyle w:val="DecValTok"/>
+        </w:rPr>
+        <w:t xml:space="preserve">\b</w:t>
+      </w:r>
+      <w:r>
+        <w:rPr>
+          <w:rStyle w:val="VerbatimStringTok"/>
+        </w:rPr>
+        <w:t xml:space="preserve">ML</w:t>
+      </w:r>
+      <w:r>
+        <w:rPr>
+          <w:rStyle w:val="DecValTok"/>
+        </w:rPr>
+        <w:t xml:space="preserve">\b</w:t>
+      </w:r>
+      <w:r>
+        <w:rPr>
+          <w:rStyle w:val="VerbatimStringTok"/>
+        </w:rPr>
+        <w:t xml:space="preserve">"</w:t>
+      </w:r>
+      <w:r>
+        <w:rPr>
+          <w:rStyle w:val="NormalTok"/>
+        </w:rPr>
+        <w:t xml:space="preserve">, </w:t>
+      </w:r>
+      <w:r>
+        <w:rPr>
+          <w:rStyle w:val="VerbatimStringTok"/>
+        </w:rPr>
+        <w:t xml:space="preserve">r"</w:t>
+      </w:r>
+      <w:r>
+        <w:rPr>
+          <w:rStyle w:val="DecValTok"/>
+        </w:rPr>
+        <w:t xml:space="preserve">\b</w:t>
+      </w:r>
+      <w:r>
+        <w:rPr>
+          <w:rStyle w:val="VerbatimStringTok"/>
+        </w:rPr>
+        <w:t xml:space="preserve">LLM</w:t>
+      </w:r>
+      <w:r>
+        <w:rPr>
+          <w:rStyle w:val="DecValTok"/>
+        </w:rPr>
+        <w:t xml:space="preserve">\b</w:t>
+      </w:r>
+      <w:r>
+        <w:rPr>
+          <w:rStyle w:val="VerbatimStringTok"/>
+        </w:rPr>
+        <w:t xml:space="preserve">"</w:t>
+      </w:r>
+      <w:r>
+        <w:rPr>
+          <w:rStyle w:val="NormalTok"/>
+        </w:rPr>
+        <w:t xml:space="preserve">, </w:t>
+      </w:r>
+      <w:r>
+        <w:rPr>
+          <w:rStyle w:val="VerbatimStringTok"/>
+        </w:rPr>
+        <w:t xml:space="preserve">r"</w:t>
+      </w:r>
+      <w:r>
+        <w:rPr>
+          <w:rStyle w:val="DecValTok"/>
+        </w:rPr>
+        <w:t xml:space="preserve">\b</w:t>
+      </w:r>
+      <w:r>
+        <w:rPr>
+          <w:rStyle w:val="VerbatimStringTok"/>
+        </w:rPr>
+        <w:t xml:space="preserve">NLP</w:t>
+      </w:r>
+      <w:r>
+        <w:rPr>
+          <w:rStyle w:val="DecValTok"/>
+        </w:rPr>
+        <w:t xml:space="preserve">\b</w:t>
+      </w:r>
+      <w:r>
+        <w:rPr>
+          <w:rStyle w:val="VerbatimStringTok"/>
+        </w:rPr>
+        <w:t xml:space="preserve">"</w:t>
+      </w:r>
+      <w:r>
+        <w:rPr>
+          <w:rStyle w:val="NormalTok"/>
+        </w:rPr>
+        <w:t xml:space="preserve">,</w:t>
+      </w:r>
+      <w:r>
+        <w:br/>
+      </w:r>
+      <w:r>
+        <w:rPr>
+          <w:rStyle w:val="NormalTok"/>
+        </w:rPr>
+        <w:t xml:space="preserve">    </w:t>
+      </w:r>
+      <w:r>
+        <w:rPr>
+          <w:rStyle w:val="StringTok"/>
+        </w:rPr>
+        <w:t xml:space="preserve">"artificial intelligence"</w:t>
+      </w:r>
+      <w:r>
+        <w:rPr>
+          <w:rStyle w:val="NormalTok"/>
+        </w:rPr>
+        <w:t xml:space="preserve">, </w:t>
+      </w:r>
+      <w:r>
+        <w:rPr>
+          <w:rStyle w:val="StringTok"/>
+        </w:rPr>
+        <w:t xml:space="preserve">"machine learning"</w:t>
+      </w:r>
+      <w:r>
+        <w:rPr>
+          <w:rStyle w:val="NormalTok"/>
+        </w:rPr>
+        <w:t xml:space="preserve">, </w:t>
+      </w:r>
+      <w:r>
+        <w:rPr>
+          <w:rStyle w:val="StringTok"/>
+        </w:rPr>
+        <w:t xml:space="preserve">"deep learning"</w:t>
+      </w:r>
+      <w:r>
+        <w:rPr>
+          <w:rStyle w:val="NormalTok"/>
+        </w:rPr>
+        <w:t xml:space="preserve">,</w:t>
+      </w:r>
+      <w:r>
+        <w:br/>
+      </w:r>
+      <w:r>
+        <w:rPr>
+          <w:rStyle w:val="NormalTok"/>
+        </w:rPr>
+        <w:t xml:space="preserve">    </w:t>
+      </w:r>
+      <w:r>
+        <w:rPr>
+          <w:rStyle w:val="StringTok"/>
+        </w:rPr>
+        <w:t xml:space="preserve">"computer vision"</w:t>
+      </w:r>
+      <w:r>
+        <w:rPr>
+          <w:rStyle w:val="NormalTok"/>
+        </w:rPr>
+        <w:t xml:space="preserve">, </w:t>
+      </w:r>
+      <w:r>
+        <w:rPr>
+          <w:rStyle w:val="StringTok"/>
+        </w:rPr>
+        <w:t xml:space="preserve">"generative"</w:t>
+      </w:r>
+      <w:r>
+        <w:rPr>
+          <w:rStyle w:val="NormalTok"/>
+        </w:rPr>
+        <w:t xml:space="preserve">, </w:t>
+      </w:r>
+      <w:r>
+        <w:rPr>
+          <w:rStyle w:val="StringTok"/>
+        </w:rPr>
+        <w:t xml:space="preserve">"gen ai"</w:t>
+      </w:r>
+      <w:r>
+        <w:rPr>
+          <w:rStyle w:val="NormalTok"/>
+        </w:rPr>
+        <w:t xml:space="preserve">, </w:t>
+      </w:r>
+      <w:r>
+        <w:rPr>
+          <w:rStyle w:val="StringTok"/>
+        </w:rPr>
+        <w:t xml:space="preserve">"chatgpt"</w:t>
+      </w:r>
+      <w:r>
+        <w:rPr>
+          <w:rStyle w:val="NormalTok"/>
+        </w:rPr>
+        <w:t xml:space="preserve">, </w:t>
+      </w:r>
+      <w:r>
+        <w:rPr>
+          <w:rStyle w:val="VerbatimStringTok"/>
+        </w:rPr>
+        <w:t xml:space="preserve">r"gpt-</w:t>
+      </w:r>
+      <w:r>
+        <w:rPr>
+          <w:rStyle w:val="DecValTok"/>
+        </w:rPr>
+        <w:t xml:space="preserve">\d</w:t>
+      </w:r>
+      <w:r>
+        <w:rPr>
+          <w:rStyle w:val="OperatorTok"/>
+        </w:rPr>
+        <w:t xml:space="preserve">+</w:t>
+      </w:r>
+      <w:r>
+        <w:rPr>
+          <w:rStyle w:val="VerbatimStringTok"/>
+        </w:rPr>
+        <w:t xml:space="preserve">"</w:t>
+      </w:r>
+      <w:r>
+        <w:rPr>
+          <w:rStyle w:val="NormalTok"/>
+        </w:rPr>
+        <w:t xml:space="preserve">,</w:t>
+      </w:r>
+      <w:r>
+        <w:br/>
+      </w:r>
+      <w:r>
+        <w:rPr>
+          <w:rStyle w:val="NormalTok"/>
+        </w:rPr>
+        <w:t xml:space="preserve">    </w:t>
+      </w:r>
+      <w:r>
+        <w:rPr>
+          <w:rStyle w:val="StringTok"/>
+        </w:rPr>
+        <w:t xml:space="preserve">"transformer"</w:t>
+      </w:r>
+      <w:r>
+        <w:rPr>
+          <w:rStyle w:val="NormalTok"/>
+        </w:rPr>
+        <w:t xml:space="preserve">, </w:t>
+      </w:r>
+      <w:r>
+        <w:rPr>
+          <w:rStyle w:val="StringTok"/>
+        </w:rPr>
+        <w:t xml:space="preserve">"bert"</w:t>
+      </w:r>
+      <w:r>
+        <w:rPr>
+          <w:rStyle w:val="NormalTok"/>
+        </w:rPr>
+        <w:t xml:space="preserve">, </w:t>
+      </w:r>
+      <w:r>
+        <w:rPr>
+          <w:rStyle w:val="StringTok"/>
+        </w:rPr>
+        <w:t xml:space="preserve">"prompt engineer"</w:t>
+      </w:r>
+      <w:r>
+        <w:rPr>
+          <w:rStyle w:val="NormalTok"/>
+        </w:rPr>
+        <w:t xml:space="preserve">, </w:t>
+      </w:r>
+      <w:r>
+        <w:rPr>
+          <w:rStyle w:val="StringTok"/>
+        </w:rPr>
+        <w:t xml:space="preserve">"reinforcement learning"</w:t>
+      </w:r>
+      <w:r>
+        <w:br/>
+      </w:r>
+      <w:r>
+        <w:rPr>
+          <w:rStyle w:val="NormalTok"/>
+        </w:rPr>
+        <w:t xml:space="preserve">]</w:t>
+      </w:r>
+      <w:r>
+        <w:br/>
+      </w:r>
+      <w:r>
+        <w:rPr>
+          <w:rStyle w:val="NormalTok"/>
+        </w:rPr>
+        <w:t xml:space="preserve">ai_pattern </w:t>
+      </w:r>
+      <w:r>
+        <w:rPr>
+          <w:rStyle w:val="OperatorTok"/>
+        </w:rPr>
+        <w:t xml:space="preserve">=</w:t>
+      </w:r>
+      <w:r>
+        <w:rPr>
+          <w:rStyle w:val="NormalTok"/>
+        </w:rPr>
+        <w:t xml:space="preserve"> </w:t>
+      </w:r>
+      <w:r>
+        <w:rPr>
+          <w:rStyle w:val="StringTok"/>
+        </w:rPr>
+        <w:t xml:space="preserve">"|"</w:t>
+      </w:r>
+      <w:r>
+        <w:rPr>
+          <w:rStyle w:val="NormalTok"/>
+        </w:rPr>
+        <w:t xml:space="preserve">.join([</w:t>
+      </w:r>
+      <w:r>
+        <w:rPr>
+          <w:rStyle w:val="SpecialStringTok"/>
+        </w:rPr>
+        <w:t xml:space="preserve">f"(?i)</w:t>
+      </w:r>
+      <w:r>
+        <w:rPr>
+          <w:rStyle w:val="SpecialCharTok"/>
+        </w:rPr>
+        <w:t xml:space="preserve">{</w:t>
+      </w:r>
+      <w:r>
+        <w:rPr>
+          <w:rStyle w:val="NormalTok"/>
+        </w:rPr>
+        <w:t xml:space="preserve">k</w:t>
+      </w:r>
+      <w:r>
+        <w:rPr>
+          <w:rStyle w:val="SpecialCharTok"/>
+        </w:rPr>
+        <w:t xml:space="preserve">}</w:t>
+      </w:r>
+      <w:r>
+        <w:rPr>
+          <w:rStyle w:val="SpecialStringTok"/>
+        </w:rPr>
+        <w:t xml:space="preserve">"</w:t>
+      </w:r>
+      <w:r>
+        <w:rPr>
+          <w:rStyle w:val="NormalTok"/>
+        </w:rPr>
+        <w:t xml:space="preserve"> </w:t>
+      </w:r>
+      <w:r>
+        <w:rPr>
+          <w:rStyle w:val="ControlFlowTok"/>
+        </w:rPr>
+        <w:t xml:space="preserve">for</w:t>
+      </w:r>
+      <w:r>
+        <w:rPr>
+          <w:rStyle w:val="NormalTok"/>
+        </w:rPr>
+        <w:t xml:space="preserve"> k </w:t>
+      </w:r>
+      <w:r>
+        <w:rPr>
+          <w:rStyle w:val="KeywordTok"/>
+        </w:rPr>
+        <w:t xml:space="preserve">in</w:t>
+      </w:r>
+      <w:r>
+        <w:rPr>
+          <w:rStyle w:val="NormalTok"/>
+        </w:rPr>
+        <w:t xml:space="preserve"> ai_keywords])</w:t>
+      </w:r>
+      <w:r>
+        <w:br/>
+      </w:r>
+      <w:r>
+        <w:rPr>
+          <w:rStyle w:val="NormalTok"/>
+        </w:rPr>
+        <w:t xml:space="preserve">df </w:t>
+      </w:r>
+      <w:r>
+        <w:rPr>
+          <w:rStyle w:val="OperatorTok"/>
+        </w:rPr>
+        <w:t xml:space="preserve">=</w:t>
+      </w:r>
+      <w:r>
+        <w:rPr>
+          <w:rStyle w:val="NormalTok"/>
+        </w:rPr>
+        <w:t xml:space="preserve"> df.withColumn(</w:t>
+      </w:r>
+      <w:r>
+        <w:rPr>
+          <w:rStyle w:val="StringTok"/>
+        </w:rPr>
+        <w:t xml:space="preserve">"requires_ai"</w:t>
+      </w:r>
+      <w:r>
+        <w:rPr>
+          <w:rStyle w:val="NormalTok"/>
+        </w:rPr>
+        <w:t xml:space="preserve">, when(col(</w:t>
+      </w:r>
+      <w:r>
+        <w:rPr>
+          <w:rStyle w:val="StringTok"/>
+        </w:rPr>
+        <w:t xml:space="preserve">"text_features"</w:t>
+      </w:r>
+      <w:r>
+        <w:rPr>
+          <w:rStyle w:val="NormalTok"/>
+        </w:rPr>
+        <w:t xml:space="preserve">).rlike(ai_pattern), lit(</w:t>
+      </w:r>
+      <w:r>
+        <w:rPr>
+          <w:rStyle w:val="DecValTok"/>
+        </w:rPr>
+        <w:t xml:space="preserve">1</w:t>
+      </w:r>
+      <w:r>
+        <w:rPr>
+          <w:rStyle w:val="NormalTok"/>
+        </w:rPr>
+        <w:t xml:space="preserve">)).otherwise(lit(</w:t>
+      </w:r>
+      <w:r>
+        <w:rPr>
+          <w:rStyle w:val="DecValTok"/>
+        </w:rPr>
+        <w:t xml:space="preserve">0</w:t>
+      </w:r>
+      <w:r>
+        <w:rPr>
+          <w:rStyle w:val="NormalTok"/>
+        </w:rPr>
+        <w:t xml:space="preserve">)))</w:t>
+      </w:r>
+      <w:r>
+        <w:br/>
+      </w:r>
+      <w:r>
+        <w:br/>
+      </w:r>
+      <w:r>
+        <w:rPr>
+          <w:rStyle w:val="CommentTok"/>
+        </w:rPr>
+        <w:t xml:space="preserve"># --- Create average salary ---</w:t>
+      </w:r>
+      <w:r>
+        <w:br/>
+      </w:r>
+      <w:r>
+        <w:rPr>
+          <w:rStyle w:val="NormalTok"/>
+        </w:rPr>
+        <w:t xml:space="preserve">df </w:t>
+      </w:r>
+      <w:r>
+        <w:rPr>
+          <w:rStyle w:val="OperatorTok"/>
+        </w:rPr>
+        <w:t xml:space="preserve">=</w:t>
+      </w:r>
+      <w:r>
+        <w:rPr>
+          <w:rStyle w:val="NormalTok"/>
+        </w:rPr>
+        <w:t xml:space="preserve"> df.withColumn(</w:t>
+      </w:r>
+      <w:r>
+        <w:br/>
+      </w:r>
+      <w:r>
+        <w:rPr>
+          <w:rStyle w:val="NormalTok"/>
+        </w:rPr>
+        <w:t xml:space="preserve">    </w:t>
+      </w:r>
+      <w:r>
+        <w:rPr>
+          <w:rStyle w:val="StringTok"/>
+        </w:rPr>
+        <w:t xml:space="preserve">"SALARY_AVG"</w:t>
+      </w:r>
+      <w:r>
+        <w:rPr>
+          <w:rStyle w:val="NormalTok"/>
+        </w:rPr>
+        <w:t xml:space="preserve">,</w:t>
+      </w:r>
+      <w:r>
+        <w:br/>
+      </w:r>
+      <w:r>
+        <w:rPr>
+          <w:rStyle w:val="NormalTok"/>
+        </w:rPr>
+        <w:t xml:space="preserve">    when(col(</w:t>
+      </w:r>
+      <w:r>
+        <w:rPr>
+          <w:rStyle w:val="StringTok"/>
+        </w:rPr>
+        <w:t xml:space="preserve">"SALARY"</w:t>
+      </w:r>
+      <w:r>
+        <w:rPr>
+          <w:rStyle w:val="NormalTok"/>
+        </w:rPr>
+        <w:t xml:space="preserve">) </w:t>
+      </w:r>
+      <w:r>
+        <w:rPr>
+          <w:rStyle w:val="OperatorTok"/>
+        </w:rPr>
+        <w:t xml:space="preserve">&gt;</w:t>
+      </w:r>
+      <w:r>
+        <w:rPr>
+          <w:rStyle w:val="NormalTok"/>
+        </w:rPr>
+        <w:t xml:space="preserve"> </w:t>
+      </w:r>
+      <w:r>
+        <w:rPr>
+          <w:rStyle w:val="DecValTok"/>
+        </w:rPr>
+        <w:t xml:space="preserve">0</w:t>
+      </w:r>
+      <w:r>
+        <w:rPr>
+          <w:rStyle w:val="NormalTok"/>
+        </w:rPr>
+        <w:t xml:space="preserve">, col(</w:t>
+      </w:r>
+      <w:r>
+        <w:rPr>
+          <w:rStyle w:val="StringTok"/>
+        </w:rPr>
+        <w:t xml:space="preserve">"SALARY"</w:t>
+      </w:r>
+      <w:r>
+        <w:rPr>
+          <w:rStyle w:val="NormalTok"/>
+        </w:rPr>
+        <w:t xml:space="preserve">))</w:t>
+      </w:r>
+      <w:r>
+        <w:br/>
+      </w:r>
+      <w:r>
+        <w:rPr>
+          <w:rStyle w:val="NormalTok"/>
+        </w:rPr>
+        <w:t xml:space="preserve">    .when(col(</w:t>
+      </w:r>
+      <w:r>
+        <w:rPr>
+          <w:rStyle w:val="StringTok"/>
+        </w:rPr>
+        <w:t xml:space="preserve">"SALARY_FROM"</w:t>
+      </w:r>
+      <w:r>
+        <w:rPr>
+          <w:rStyle w:val="NormalTok"/>
+        </w:rPr>
+        <w:t xml:space="preserve">).isNotNull() </w:t>
+      </w:r>
+      <w:r>
+        <w:rPr>
+          <w:rStyle w:val="OperatorTok"/>
+        </w:rPr>
+        <w:t xml:space="preserve">&amp;</w:t>
+      </w:r>
+      <w:r>
+        <w:rPr>
+          <w:rStyle w:val="NormalTok"/>
+        </w:rPr>
+        <w:t xml:space="preserve"> col(</w:t>
+      </w:r>
+      <w:r>
+        <w:rPr>
+          <w:rStyle w:val="StringTok"/>
+        </w:rPr>
+        <w:t xml:space="preserve">"SALARY_TO"</w:t>
+      </w:r>
+      <w:r>
+        <w:rPr>
+          <w:rStyle w:val="NormalTok"/>
+        </w:rPr>
+        <w:t xml:space="preserve">).isNotNull(),</w:t>
+      </w:r>
+      <w:r>
+        <w:br/>
+      </w:r>
+      <w:r>
+        <w:rPr>
+          <w:rStyle w:val="NormalTok"/>
+        </w:rPr>
+        <w:t xml:space="preserve">          (col(</w:t>
+      </w:r>
+      <w:r>
+        <w:rPr>
+          <w:rStyle w:val="StringTok"/>
+        </w:rPr>
+        <w:t xml:space="preserve">"SALARY_FROM"</w:t>
+      </w:r>
+      <w:r>
+        <w:rPr>
+          <w:rStyle w:val="NormalTok"/>
+        </w:rPr>
+        <w:t xml:space="preserve">) </w:t>
+      </w:r>
+      <w:r>
+        <w:rPr>
+          <w:rStyle w:val="OperatorTok"/>
+        </w:rPr>
+        <w:t xml:space="preserve">+</w:t>
+      </w:r>
+      <w:r>
+        <w:rPr>
+          <w:rStyle w:val="NormalTok"/>
+        </w:rPr>
+        <w:t xml:space="preserve"> col(</w:t>
+      </w:r>
+      <w:r>
+        <w:rPr>
+          <w:rStyle w:val="StringTok"/>
+        </w:rPr>
+        <w:t xml:space="preserve">"SALARY_TO"</w:t>
+      </w:r>
+      <w:r>
+        <w:rPr>
+          <w:rStyle w:val="NormalTok"/>
+        </w:rPr>
+        <w:t xml:space="preserve">)) </w:t>
+      </w:r>
+      <w:r>
+        <w:rPr>
+          <w:rStyle w:val="OperatorTok"/>
+        </w:rPr>
+        <w:t xml:space="preserve">/</w:t>
+      </w:r>
+      <w:r>
+        <w:rPr>
+          <w:rStyle w:val="NormalTok"/>
+        </w:rPr>
+        <w:t xml:space="preserve"> </w:t>
+      </w:r>
+      <w:r>
+        <w:rPr>
+          <w:rStyle w:val="DecValTok"/>
+        </w:rPr>
+        <w:t xml:space="preserve">2</w:t>
+      </w:r>
+      <w:r>
+        <w:rPr>
+          <w:rStyle w:val="NormalTok"/>
+        </w:rPr>
+        <w:t xml:space="preserve">)</w:t>
+      </w:r>
+      <w:r>
+        <w:br/>
+      </w:r>
+      <w:r>
+        <w:rPr>
+          <w:rStyle w:val="NormalTok"/>
+        </w:rPr>
+        <w:t xml:space="preserve">    .when(col(</w:t>
+      </w:r>
+      <w:r>
+        <w:rPr>
+          <w:rStyle w:val="StringTok"/>
+        </w:rPr>
+        <w:t xml:space="preserve">"SALARY_FROM"</w:t>
+      </w:r>
+      <w:r>
+        <w:rPr>
+          <w:rStyle w:val="NormalTok"/>
+        </w:rPr>
+        <w:t xml:space="preserve">).isNotNull(), col(</w:t>
+      </w:r>
+      <w:r>
+        <w:rPr>
+          <w:rStyle w:val="StringTok"/>
+        </w:rPr>
+        <w:t xml:space="preserve">"SALARY_FROM"</w:t>
+      </w:r>
+      <w:r>
+        <w:rPr>
+          <w:rStyle w:val="NormalTok"/>
+        </w:rPr>
+        <w:t xml:space="preserve">))</w:t>
+      </w:r>
+      <w:r>
+        <w:br/>
+      </w:r>
+      <w:r>
+        <w:rPr>
+          <w:rStyle w:val="NormalTok"/>
+        </w:rPr>
+        <w:t xml:space="preserve">    .when(col(</w:t>
+      </w:r>
+      <w:r>
+        <w:rPr>
+          <w:rStyle w:val="StringTok"/>
+        </w:rPr>
+        <w:t xml:space="preserve">"SALARY_TO"</w:t>
+      </w:r>
+      <w:r>
+        <w:rPr>
+          <w:rStyle w:val="NormalTok"/>
+        </w:rPr>
+        <w:t xml:space="preserve">).isNotNull(), col(</w:t>
+      </w:r>
+      <w:r>
+        <w:rPr>
+          <w:rStyle w:val="StringTok"/>
+        </w:rPr>
+        <w:t xml:space="preserve">"SALARY_TO"</w:t>
+      </w:r>
+      <w:r>
+        <w:rPr>
+          <w:rStyle w:val="NormalTok"/>
+        </w:rPr>
+        <w:t xml:space="preserve">))</w:t>
+      </w:r>
+      <w:r>
+        <w:br/>
+      </w:r>
+      <w:r>
+        <w:rPr>
+          <w:rStyle w:val="NormalTok"/>
+        </w:rPr>
+        <w:t xml:space="preserve">    .otherwise(</w:t>
+      </w:r>
+      <w:r>
+        <w:rPr>
+          <w:rStyle w:val="VariableTok"/>
+        </w:rPr>
+        <w:t xml:space="preserve">None</w:t>
+      </w:r>
+      <w:r>
+        <w:rPr>
+          <w:rStyle w:val="NormalTok"/>
+        </w:rPr>
+        <w:t xml:space="preserve">)</w:t>
+      </w:r>
+      <w:r>
+        <w:br/>
+      </w:r>
+      <w:r>
+        <w:rPr>
+          <w:rStyle w:val="NormalTok"/>
+        </w:rPr>
+        <w:t xml:space="preserve">)</w:t>
+      </w:r>
+      <w:r>
+        <w:br/>
+      </w:r>
+      <w:r>
+        <w:br/>
+      </w:r>
+      <w:r>
+        <w:rPr>
+          <w:rStyle w:val="CommentTok"/>
+        </w:rPr>
+        <w:t xml:space="preserve"># --- Handle education level ---</w:t>
+      </w:r>
+      <w:r>
+        <w:br/>
+      </w:r>
+      <w:r>
+        <w:rPr>
+          <w:rStyle w:val="NormalTok"/>
+        </w:rPr>
+        <w:t xml:space="preserve">df </w:t>
+      </w:r>
+      <w:r>
+        <w:rPr>
+          <w:rStyle w:val="OperatorTok"/>
+        </w:rPr>
+        <w:t xml:space="preserve">=</w:t>
+      </w:r>
+      <w:r>
+        <w:rPr>
+          <w:rStyle w:val="NormalTok"/>
+        </w:rPr>
+        <w:t xml:space="preserve"> df.withColumn(</w:t>
+      </w:r>
+      <w:r>
+        <w:rPr>
+          <w:rStyle w:val="StringTok"/>
+        </w:rPr>
+        <w:t xml:space="preserve">"MIN_EDULEVELS"</w:t>
+      </w:r>
+      <w:r>
+        <w:rPr>
+          <w:rStyle w:val="NormalTok"/>
+        </w:rPr>
+        <w:t xml:space="preserve">, when(col(</w:t>
+      </w:r>
+      <w:r>
+        <w:rPr>
+          <w:rStyle w:val="StringTok"/>
+        </w:rPr>
+        <w:t xml:space="preserve">"MIN_EDULEVELS"</w:t>
+      </w:r>
+      <w:r>
+        <w:rPr>
+          <w:rStyle w:val="NormalTok"/>
+        </w:rPr>
+        <w:t xml:space="preserve">) </w:t>
+      </w:r>
+      <w:r>
+        <w:rPr>
+          <w:rStyle w:val="OperatorTok"/>
+        </w:rPr>
+        <w:t xml:space="preserve">==</w:t>
+      </w:r>
+      <w:r>
+        <w:rPr>
+          <w:rStyle w:val="NormalTok"/>
+        </w:rPr>
+        <w:t xml:space="preserve"> </w:t>
+      </w:r>
+      <w:r>
+        <w:rPr>
+          <w:rStyle w:val="DecValTok"/>
+        </w:rPr>
+        <w:t xml:space="preserve">99</w:t>
+      </w:r>
+      <w:r>
+        <w:rPr>
+          <w:rStyle w:val="NormalTok"/>
+        </w:rPr>
+        <w:t xml:space="preserve">, </w:t>
+      </w:r>
+      <w:r>
+        <w:rPr>
+          <w:rStyle w:val="DecValTok"/>
+        </w:rPr>
+        <w:t xml:space="preserve">0</w:t>
+      </w:r>
+      <w:r>
+        <w:rPr>
+          <w:rStyle w:val="NormalTok"/>
+        </w:rPr>
+        <w:t xml:space="preserve">).otherwise(col(</w:t>
+      </w:r>
+      <w:r>
+        <w:rPr>
+          <w:rStyle w:val="StringTok"/>
+        </w:rPr>
+        <w:t xml:space="preserve">"MIN_EDULEVELS"</w:t>
+      </w:r>
+      <w:r>
+        <w:rPr>
+          <w:rStyle w:val="NormalTok"/>
+        </w:rPr>
+        <w:t xml:space="preserve">)))</w:t>
+      </w:r>
+      <w:r>
+        <w:br/>
+      </w:r>
+      <w:r>
+        <w:br/>
+      </w:r>
+      <w:r>
+        <w:rPr>
+          <w:rStyle w:val="CommentTok"/>
+        </w:rPr>
+        <w:t xml:space="preserve"># --- Select relevant features ---</w:t>
+      </w:r>
+      <w:r>
+        <w:br/>
+      </w:r>
+      <w:r>
+        <w:rPr>
+          <w:rStyle w:val="NormalTok"/>
+        </w:rPr>
+        <w:t xml:space="preserve">model_df </w:t>
+      </w:r>
+      <w:r>
+        <w:rPr>
+          <w:rStyle w:val="OperatorTok"/>
+        </w:rPr>
+        <w:t xml:space="preserve">=</w:t>
+      </w:r>
+      <w:r>
+        <w:rPr>
+          <w:rStyle w:val="NormalTok"/>
+        </w:rPr>
+        <w:t xml:space="preserve"> df.select(</w:t>
+      </w:r>
+      <w:r>
+        <w:br/>
+      </w:r>
+      <w:r>
+        <w:rPr>
+          <w:rStyle w:val="NormalTok"/>
+        </w:rPr>
+        <w:t xml:space="preserve">    </w:t>
+      </w:r>
+      <w:r>
+        <w:rPr>
+          <w:rStyle w:val="StringTok"/>
+        </w:rPr>
+        <w:t xml:space="preserve">"requires_ai"</w:t>
+      </w:r>
+      <w:r>
+        <w:rPr>
+          <w:rStyle w:val="NormalTok"/>
+        </w:rPr>
+        <w:t xml:space="preserve">,</w:t>
+      </w:r>
+      <w:r>
+        <w:br/>
+      </w:r>
+      <w:r>
+        <w:rPr>
+          <w:rStyle w:val="NormalTok"/>
+        </w:rPr>
+        <w:t xml:space="preserve">    </w:t>
+      </w:r>
+      <w:r>
+        <w:rPr>
+          <w:rStyle w:val="StringTok"/>
+        </w:rPr>
+        <w:t xml:space="preserve">"SALARY_AVG"</w:t>
+      </w:r>
+      <w:r>
+        <w:rPr>
+          <w:rStyle w:val="NormalTok"/>
+        </w:rPr>
+        <w:t xml:space="preserve">,</w:t>
+      </w:r>
+      <w:r>
+        <w:br/>
+      </w:r>
+      <w:r>
+        <w:rPr>
+          <w:rStyle w:val="NormalTok"/>
+        </w:rPr>
+        <w:t xml:space="preserve">    </w:t>
+      </w:r>
+      <w:r>
+        <w:rPr>
+          <w:rStyle w:val="StringTok"/>
+        </w:rPr>
+        <w:t xml:space="preserve">"MIN_YEARS_EXPERIENCE"</w:t>
+      </w:r>
+      <w:r>
+        <w:rPr>
+          <w:rStyle w:val="NormalTok"/>
+        </w:rPr>
+        <w:t xml:space="preserve">,</w:t>
+      </w:r>
+      <w:r>
+        <w:br/>
+      </w:r>
+      <w:r>
+        <w:rPr>
+          <w:rStyle w:val="NormalTok"/>
+        </w:rPr>
+        <w:t xml:space="preserve">    </w:t>
+      </w:r>
+      <w:r>
+        <w:rPr>
+          <w:rStyle w:val="StringTok"/>
+        </w:rPr>
+        <w:t xml:space="preserve">"MIN_EDULEVELS"</w:t>
+      </w:r>
+      <w:r>
+        <w:rPr>
+          <w:rStyle w:val="NormalTok"/>
+        </w:rPr>
+        <w:t xml:space="preserve">,</w:t>
+      </w:r>
+      <w:r>
+        <w:br/>
+      </w:r>
+      <w:r>
+        <w:rPr>
+          <w:rStyle w:val="NormalTok"/>
+        </w:rPr>
+        <w:t xml:space="preserve">    </w:t>
+      </w:r>
+      <w:r>
+        <w:rPr>
+          <w:rStyle w:val="StringTok"/>
+        </w:rPr>
+        <w:t xml:space="preserve">"STATE"</w:t>
+      </w:r>
+      <w:r>
+        <w:rPr>
+          <w:rStyle w:val="NormalTok"/>
+        </w:rPr>
+        <w:t xml:space="preserve">,</w:t>
+      </w:r>
+      <w:r>
+        <w:br/>
+      </w:r>
+      <w:r>
+        <w:rPr>
+          <w:rStyle w:val="NormalTok"/>
+        </w:rPr>
+        <w:t xml:space="preserve">    </w:t>
+      </w:r>
+      <w:r>
+        <w:rPr>
+          <w:rStyle w:val="StringTok"/>
+        </w:rPr>
+        <w:t xml:space="preserve">"REMOTE_TYPE"</w:t>
+      </w:r>
+      <w:r>
+        <w:br/>
+      </w:r>
+      <w:r>
+        <w:rPr>
+          <w:rStyle w:val="NormalTok"/>
+        </w:rPr>
+        <w:t xml:space="preserve">)</w:t>
+      </w:r>
+      <w:r>
+        <w:br/>
+      </w:r>
+      <w:r>
+        <w:br/>
+      </w:r>
+      <w:r>
+        <w:rPr>
+          <w:rStyle w:val="CommentTok"/>
+        </w:rPr>
+        <w:t xml:space="preserve"># --- Fill numeric nulls ---</w:t>
+      </w:r>
+      <w:r>
+        <w:br/>
+      </w:r>
+      <w:r>
+        <w:rPr>
+          <w:rStyle w:val="NormalTok"/>
+        </w:rPr>
+        <w:t xml:space="preserve">numeric_cols </w:t>
+      </w:r>
+      <w:r>
+        <w:rPr>
+          <w:rStyle w:val="OperatorTok"/>
+        </w:rPr>
+        <w:t xml:space="preserve">=</w:t>
+      </w:r>
+      <w:r>
+        <w:rPr>
+          <w:rStyle w:val="NormalTok"/>
+        </w:rPr>
+        <w:t xml:space="preserve"> [</w:t>
+      </w:r>
+      <w:r>
+        <w:rPr>
+          <w:rStyle w:val="StringTok"/>
+        </w:rPr>
+        <w:t xml:space="preserve">"SALARY_AVG"</w:t>
+      </w:r>
+      <w:r>
+        <w:rPr>
+          <w:rStyle w:val="NormalTok"/>
+        </w:rPr>
+        <w:t xml:space="preserve">, </w:t>
+      </w:r>
+      <w:r>
+        <w:rPr>
+          <w:rStyle w:val="StringTok"/>
+        </w:rPr>
+        <w:t xml:space="preserve">"MIN_YEARS_EXPERIENCE"</w:t>
+      </w:r>
+      <w:r>
+        <w:rPr>
+          <w:rStyle w:val="NormalTok"/>
+        </w:rPr>
+        <w:t xml:space="preserve">, </w:t>
+      </w:r>
+      <w:r>
+        <w:rPr>
+          <w:rStyle w:val="StringTok"/>
+        </w:rPr>
+        <w:t xml:space="preserve">"MIN_EDULEVELS"</w:t>
+      </w:r>
+      <w:r>
+        <w:rPr>
+          <w:rStyle w:val="NormalTok"/>
+        </w:rPr>
+        <w:t xml:space="preserve">]</w:t>
+      </w:r>
+      <w:r>
+        <w:br/>
+      </w:r>
+      <w:r>
+        <w:rPr>
+          <w:rStyle w:val="ControlFlowTok"/>
+        </w:rPr>
+        <w:t xml:space="preserve">for</w:t>
+      </w:r>
+      <w:r>
+        <w:rPr>
+          <w:rStyle w:val="NormalTok"/>
+        </w:rPr>
+        <w:t xml:space="preserve"> c </w:t>
+      </w:r>
+      <w:r>
+        <w:rPr>
+          <w:rStyle w:val="KeywordTok"/>
+        </w:rPr>
+        <w:t xml:space="preserve">in</w:t>
+      </w:r>
+      <w:r>
+        <w:rPr>
+          <w:rStyle w:val="NormalTok"/>
+        </w:rPr>
+        <w:t xml:space="preserve"> numeric_cols:</w:t>
+      </w:r>
+      <w:r>
+        <w:br/>
+      </w:r>
+      <w:r>
+        <w:rPr>
+          <w:rStyle w:val="NormalTok"/>
+        </w:rPr>
+        <w:t xml:space="preserve">    model_df </w:t>
+      </w:r>
+      <w:r>
+        <w:rPr>
+          <w:rStyle w:val="OperatorTok"/>
+        </w:rPr>
+        <w:t xml:space="preserve">=</w:t>
+      </w:r>
+      <w:r>
+        <w:rPr>
+          <w:rStyle w:val="NormalTok"/>
+        </w:rPr>
+        <w:t xml:space="preserve"> model_df.withColumn(c, col(c).cast(DoubleType()))</w:t>
+      </w:r>
+      <w:r>
+        <w:br/>
+      </w:r>
+      <w:r>
+        <w:rPr>
+          <w:rStyle w:val="NormalTok"/>
+        </w:rPr>
+        <w:t xml:space="preserve">    mean_val </w:t>
+      </w:r>
+      <w:r>
+        <w:rPr>
+          <w:rStyle w:val="OperatorTok"/>
+        </w:rPr>
+        <w:t xml:space="preserve">=</w:t>
+      </w:r>
+      <w:r>
+        <w:rPr>
+          <w:rStyle w:val="NormalTok"/>
+        </w:rPr>
+        <w:t xml:space="preserve"> model_df.select(_mean(col(c))).first()[</w:t>
+      </w:r>
+      <w:r>
+        <w:rPr>
+          <w:rStyle w:val="DecValTok"/>
+        </w:rPr>
+        <w:t xml:space="preserve">0</w:t>
+      </w:r>
+      <w:r>
+        <w:rPr>
+          <w:rStyle w:val="NormalTok"/>
+        </w:rPr>
+        <w:t xml:space="preserve">]</w:t>
+      </w:r>
+      <w:r>
+        <w:br/>
+      </w:r>
+      <w:r>
+        <w:rPr>
+          <w:rStyle w:val="NormalTok"/>
+        </w:rPr>
+        <w:t xml:space="preserve">    model_df </w:t>
+      </w:r>
+      <w:r>
+        <w:rPr>
+          <w:rStyle w:val="OperatorTok"/>
+        </w:rPr>
+        <w:t xml:space="preserve">=</w:t>
+      </w:r>
+      <w:r>
+        <w:rPr>
+          <w:rStyle w:val="NormalTok"/>
+        </w:rPr>
+        <w:t xml:space="preserve"> model_df.na.fill({c: mean_val})</w:t>
+      </w:r>
+    </w:p>
+    <w:p>
+      <w:pPr>
+        <w:pStyle w:val="SourceCode"/>
+      </w:pPr>
+      <w:r>
+        <w:rPr>
+          <w:rStyle w:val="VerbatimChar"/>
+        </w:rPr>
+        <w:t xml:space="preserve">25/10/14 16:30:30 WARN Utils: Your hostname, Sabrinas-MacBook-Pro.local resolves to a loopback address: 127.0.0.1; using 10.0.0.170 instead (on interface en0)</w:t>
+      </w:r>
+      <w:r>
+        <w:br/>
+      </w:r>
+      <w:r>
+        <w:rPr>
+          <w:rStyle w:val="VerbatimChar"/>
+        </w:rPr>
+        <w:t xml:space="preserve">25/10/14 16:30:30 WARN Utils: Set SPARK_LOCAL_IP if you need to bind to another address</w:t>
+      </w:r>
+      <w:r>
+        <w:br/>
+      </w:r>
+      <w:r>
+        <w:rPr>
+          <w:rStyle w:val="VerbatimChar"/>
+        </w:rPr>
+        <w:t xml:space="preserve">Setting default log level to "WARN".</w:t>
+      </w:r>
+      <w:r>
+        <w:br/>
+      </w:r>
+      <w:r>
+        <w:rPr>
+          <w:rStyle w:val="VerbatimChar"/>
+        </w:rPr>
+        <w:t xml:space="preserve">To adjust logging level use sc.setLogLevel(newLevel). For SparkR, use setLogLevel(newLevel).</w:t>
+      </w:r>
+      <w:r>
+        <w:br/>
+      </w:r>
+      <w:r>
+        <w:rPr>
+          <w:rStyle w:val="VerbatimChar"/>
+        </w:rPr>
+        <w:t xml:space="preserve">25/10/14 16:30:31 WARN NativeCodeLoader: Unable to load native-hadoop library for your platform... using builtin-java classes where applicable</w:t>
+      </w:r>
+      <w:r>
+        <w:br/>
+      </w:r>
+      <w:r>
+        <w:rPr>
+          <w:rStyle w:val="VerbatimChar"/>
+        </w:rPr>
+        <w:t xml:space="preserve">[Stage 0:&gt;                                                          (0 + 1) / 1]                                                                                [Stage 1:&gt;                                                          (0 + 1) / 1]                                                                                [Stage 2:&gt;                                                          (0 + 1) / 1]                                                                                [Stage 5:&gt;                                                          (0 + 1) / 1]                                                                                [Stage 8:&gt;                                                          (0 + 1) / 1]                                                                                </w:t>
+      </w:r>
+    </w:p>
+    <w:p>
+      <w:pPr>
+        <w:pStyle w:val="SourceCode"/>
+      </w:pPr>
+      <w:r>
+        <w:rPr>
+          <w:rStyle w:val="CommentTok"/>
+        </w:rPr>
+        <w:t xml:space="preserve"># --- Encode categorical variables ---</w:t>
+      </w:r>
+      <w:r>
+        <w:br/>
+      </w:r>
+      <w:r>
+        <w:rPr>
+          <w:rStyle w:val="NormalTok"/>
+        </w:rPr>
+        <w:t xml:space="preserve">categorical_cols </w:t>
+      </w:r>
+      <w:r>
+        <w:rPr>
+          <w:rStyle w:val="OperatorTok"/>
+        </w:rPr>
+        <w:t xml:space="preserve">=</w:t>
+      </w:r>
+      <w:r>
+        <w:rPr>
+          <w:rStyle w:val="NormalTok"/>
+        </w:rPr>
+        <w:t xml:space="preserve"> [</w:t>
+      </w:r>
+      <w:r>
+        <w:rPr>
+          <w:rStyle w:val="StringTok"/>
+        </w:rPr>
+        <w:t xml:space="preserve">"STATE"</w:t>
+      </w:r>
+      <w:r>
+        <w:rPr>
+          <w:rStyle w:val="NormalTok"/>
+        </w:rPr>
+        <w:t xml:space="preserve">, </w:t>
+      </w:r>
+      <w:r>
+        <w:rPr>
+          <w:rStyle w:val="StringTok"/>
+        </w:rPr>
+        <w:t xml:space="preserve">"REMOTE_TYPE"</w:t>
+      </w:r>
+      <w:r>
+        <w:rPr>
+          <w:rStyle w:val="NormalTok"/>
+        </w:rPr>
+        <w:t xml:space="preserve">]</w:t>
+      </w:r>
+      <w:r>
+        <w:br/>
+      </w:r>
+      <w:r>
+        <w:rPr>
+          <w:rStyle w:val="NormalTok"/>
+        </w:rPr>
+        <w:t xml:space="preserve">indexers </w:t>
+      </w:r>
+      <w:r>
+        <w:rPr>
+          <w:rStyle w:val="OperatorTok"/>
+        </w:rPr>
+        <w:t xml:space="preserve">=</w:t>
+      </w:r>
+      <w:r>
+        <w:rPr>
+          <w:rStyle w:val="NormalTok"/>
+        </w:rPr>
+        <w:t xml:space="preserve"> [StringIndexer(inputCol</w:t>
+      </w:r>
+      <w:r>
+        <w:rPr>
+          <w:rStyle w:val="OperatorTok"/>
+        </w:rPr>
+        <w:t xml:space="preserve">=</w:t>
+      </w:r>
+      <w:r>
+        <w:rPr>
+          <w:rStyle w:val="NormalTok"/>
+        </w:rPr>
+        <w:t xml:space="preserve">c, outputCol</w:t>
+      </w:r>
+      <w:r>
+        <w:rPr>
+          <w:rStyle w:val="OperatorTok"/>
+        </w:rPr>
+        <w:t xml:space="preserve">=</w:t>
+      </w:r>
+      <w:r>
+        <w:rPr>
+          <w:rStyle w:val="SpecialStringTok"/>
+        </w:rPr>
+        <w:t xml:space="preserve">f"</w:t>
+      </w:r>
+      <w:r>
+        <w:rPr>
+          <w:rStyle w:val="SpecialCharTok"/>
+        </w:rPr>
+        <w:t xml:space="preserve">{</w:t>
+      </w:r>
+      <w:r>
+        <w:rPr>
+          <w:rStyle w:val="NormalTok"/>
+        </w:rPr>
+        <w:t xml:space="preserve">c</w:t>
+      </w:r>
+      <w:r>
+        <w:rPr>
+          <w:rStyle w:val="SpecialCharTok"/>
+        </w:rPr>
+        <w:t xml:space="preserve">}</w:t>
+      </w:r>
+      <w:r>
+        <w:rPr>
+          <w:rStyle w:val="SpecialStringTok"/>
+        </w:rPr>
+        <w:t xml:space="preserve">_IDX"</w:t>
+      </w:r>
+      <w:r>
+        <w:rPr>
+          <w:rStyle w:val="NormalTok"/>
+        </w:rPr>
+        <w:t xml:space="preserve">, handleInvalid</w:t>
+      </w:r>
+      <w:r>
+        <w:rPr>
+          <w:rStyle w:val="OperatorTok"/>
+        </w:rPr>
+        <w:t xml:space="preserve">=</w:t>
+      </w:r>
+      <w:r>
+        <w:rPr>
+          <w:rStyle w:val="StringTok"/>
+        </w:rPr>
+        <w:t xml:space="preserve">"keep"</w:t>
+      </w:r>
+      <w:r>
+        <w:rPr>
+          <w:rStyle w:val="NormalTok"/>
+        </w:rPr>
+        <w:t xml:space="preserve">) </w:t>
+      </w:r>
+      <w:r>
+        <w:rPr>
+          <w:rStyle w:val="ControlFlowTok"/>
+        </w:rPr>
+        <w:t xml:space="preserve">for</w:t>
+      </w:r>
+      <w:r>
+        <w:rPr>
+          <w:rStyle w:val="NormalTok"/>
+        </w:rPr>
+        <w:t xml:space="preserve"> c </w:t>
+      </w:r>
+      <w:r>
+        <w:rPr>
+          <w:rStyle w:val="KeywordTok"/>
+        </w:rPr>
+        <w:t xml:space="preserve">in</w:t>
+      </w:r>
+      <w:r>
+        <w:rPr>
+          <w:rStyle w:val="NormalTok"/>
+        </w:rPr>
+        <w:t xml:space="preserve"> categorical_cols]</w:t>
+      </w:r>
+      <w:r>
+        <w:br/>
+      </w:r>
+      <w:r>
+        <w:rPr>
+          <w:rStyle w:val="NormalTok"/>
+        </w:rPr>
+        <w:t xml:space="preserve">encoders </w:t>
+      </w:r>
+      <w:r>
+        <w:rPr>
+          <w:rStyle w:val="OperatorTok"/>
+        </w:rPr>
+        <w:t xml:space="preserve">=</w:t>
+      </w:r>
+      <w:r>
+        <w:rPr>
+          <w:rStyle w:val="NormalTok"/>
+        </w:rPr>
+        <w:t xml:space="preserve"> [OneHotEncoder(inputCol</w:t>
+      </w:r>
+      <w:r>
+        <w:rPr>
+          <w:rStyle w:val="OperatorTok"/>
+        </w:rPr>
+        <w:t xml:space="preserve">=</w:t>
+      </w:r>
+      <w:r>
+        <w:rPr>
+          <w:rStyle w:val="SpecialStringTok"/>
+        </w:rPr>
+        <w:t xml:space="preserve">f"</w:t>
+      </w:r>
+      <w:r>
+        <w:rPr>
+          <w:rStyle w:val="SpecialCharTok"/>
+        </w:rPr>
+        <w:t xml:space="preserve">{</w:t>
+      </w:r>
+      <w:r>
+        <w:rPr>
+          <w:rStyle w:val="NormalTok"/>
+        </w:rPr>
+        <w:t xml:space="preserve">c</w:t>
+      </w:r>
+      <w:r>
+        <w:rPr>
+          <w:rStyle w:val="SpecialCharTok"/>
+        </w:rPr>
+        <w:t xml:space="preserve">}</w:t>
+      </w:r>
+      <w:r>
+        <w:rPr>
+          <w:rStyle w:val="SpecialStringTok"/>
+        </w:rPr>
+        <w:t xml:space="preserve">_IDX"</w:t>
+      </w:r>
+      <w:r>
+        <w:rPr>
+          <w:rStyle w:val="NormalTok"/>
+        </w:rPr>
+        <w:t xml:space="preserve">, outputCol</w:t>
+      </w:r>
+      <w:r>
+        <w:rPr>
+          <w:rStyle w:val="OperatorTok"/>
+        </w:rPr>
+        <w:t xml:space="preserve">=</w:t>
+      </w:r>
+      <w:r>
+        <w:rPr>
+          <w:rStyle w:val="SpecialStringTok"/>
+        </w:rPr>
+        <w:t xml:space="preserve">f"</w:t>
+      </w:r>
+      <w:r>
+        <w:rPr>
+          <w:rStyle w:val="SpecialCharTok"/>
+        </w:rPr>
+        <w:t xml:space="preserve">{</w:t>
+      </w:r>
+      <w:r>
+        <w:rPr>
+          <w:rStyle w:val="NormalTok"/>
+        </w:rPr>
+        <w:t xml:space="preserve">c</w:t>
+      </w:r>
+      <w:r>
+        <w:rPr>
+          <w:rStyle w:val="SpecialCharTok"/>
+        </w:rPr>
+        <w:t xml:space="preserve">}</w:t>
+      </w:r>
+      <w:r>
+        <w:rPr>
+          <w:rStyle w:val="SpecialStringTok"/>
+        </w:rPr>
+        <w:t xml:space="preserve">_VEC"</w:t>
+      </w:r>
+      <w:r>
+        <w:rPr>
+          <w:rStyle w:val="NormalTok"/>
+        </w:rPr>
+        <w:t xml:space="preserve">) </w:t>
+      </w:r>
+      <w:r>
+        <w:rPr>
+          <w:rStyle w:val="ControlFlowTok"/>
+        </w:rPr>
+        <w:t xml:space="preserve">for</w:t>
+      </w:r>
+      <w:r>
+        <w:rPr>
+          <w:rStyle w:val="NormalTok"/>
+        </w:rPr>
+        <w:t xml:space="preserve"> c </w:t>
+      </w:r>
+      <w:r>
+        <w:rPr>
+          <w:rStyle w:val="KeywordTok"/>
+        </w:rPr>
+        <w:t xml:space="preserve">in</w:t>
+      </w:r>
+      <w:r>
+        <w:rPr>
+          <w:rStyle w:val="NormalTok"/>
+        </w:rPr>
+        <w:t xml:space="preserve"> categorical_cols]</w:t>
+      </w:r>
+      <w:r>
+        <w:br/>
+      </w:r>
+      <w:r>
+        <w:br/>
+      </w:r>
+      <w:r>
+        <w:rPr>
+          <w:rStyle w:val="CommentTok"/>
+        </w:rPr>
+        <w:t xml:space="preserve"># --- Assemble features ---</w:t>
+      </w:r>
+      <w:r>
+        <w:br/>
+      </w:r>
+      <w:r>
+        <w:rPr>
+          <w:rStyle w:val="NormalTok"/>
+        </w:rPr>
+        <w:t xml:space="preserve">assembler </w:t>
+      </w:r>
+      <w:r>
+        <w:rPr>
+          <w:rStyle w:val="OperatorTok"/>
+        </w:rPr>
+        <w:t xml:space="preserve">=</w:t>
+      </w:r>
+      <w:r>
+        <w:rPr>
+          <w:rStyle w:val="NormalTok"/>
+        </w:rPr>
+        <w:t xml:space="preserve"> VectorAssembler(</w:t>
+      </w:r>
+      <w:r>
+        <w:br/>
+      </w:r>
+      <w:r>
+        <w:rPr>
+          <w:rStyle w:val="NormalTok"/>
+        </w:rPr>
+        <w:t xml:space="preserve">    inputCols</w:t>
+      </w:r>
+      <w:r>
+        <w:rPr>
+          <w:rStyle w:val="OperatorTok"/>
+        </w:rPr>
+        <w:t xml:space="preserve">=</w:t>
+      </w:r>
+      <w:r>
+        <w:rPr>
+          <w:rStyle w:val="NormalTok"/>
+        </w:rPr>
+        <w:t xml:space="preserve">numeric_cols </w:t>
+      </w:r>
+      <w:r>
+        <w:rPr>
+          <w:rStyle w:val="OperatorTok"/>
+        </w:rPr>
+        <w:t xml:space="preserve">+</w:t>
+      </w:r>
+      <w:r>
+        <w:rPr>
+          <w:rStyle w:val="NormalTok"/>
+        </w:rPr>
+        <w:t xml:space="preserve"> [</w:t>
+      </w:r>
+      <w:r>
+        <w:rPr>
+          <w:rStyle w:val="SpecialStringTok"/>
+        </w:rPr>
+        <w:t xml:space="preserve">f"</w:t>
+      </w:r>
+      <w:r>
+        <w:rPr>
+          <w:rStyle w:val="SpecialCharTok"/>
+        </w:rPr>
+        <w:t xml:space="preserve">{</w:t>
+      </w:r>
+      <w:r>
+        <w:rPr>
+          <w:rStyle w:val="NormalTok"/>
+        </w:rPr>
+        <w:t xml:space="preserve">c</w:t>
+      </w:r>
+      <w:r>
+        <w:rPr>
+          <w:rStyle w:val="SpecialCharTok"/>
+        </w:rPr>
+        <w:t xml:space="preserve">}</w:t>
+      </w:r>
+      <w:r>
+        <w:rPr>
+          <w:rStyle w:val="SpecialStringTok"/>
+        </w:rPr>
+        <w:t xml:space="preserve">_VEC"</w:t>
+      </w:r>
+      <w:r>
+        <w:rPr>
+          <w:rStyle w:val="NormalTok"/>
+        </w:rPr>
+        <w:t xml:space="preserve"> </w:t>
+      </w:r>
+      <w:r>
+        <w:rPr>
+          <w:rStyle w:val="ControlFlowTok"/>
+        </w:rPr>
+        <w:t xml:space="preserve">for</w:t>
+      </w:r>
+      <w:r>
+        <w:rPr>
+          <w:rStyle w:val="NormalTok"/>
+        </w:rPr>
+        <w:t xml:space="preserve"> c </w:t>
+      </w:r>
+      <w:r>
+        <w:rPr>
+          <w:rStyle w:val="KeywordTok"/>
+        </w:rPr>
+        <w:t xml:space="preserve">in</w:t>
+      </w:r>
+      <w:r>
+        <w:rPr>
+          <w:rStyle w:val="NormalTok"/>
+        </w:rPr>
+        <w:t xml:space="preserve"> categorical_cols],</w:t>
+      </w:r>
+      <w:r>
+        <w:br/>
+      </w:r>
+      <w:r>
+        <w:rPr>
+          <w:rStyle w:val="NormalTok"/>
+        </w:rPr>
+        <w:t xml:space="preserve">    outputCol</w:t>
+      </w:r>
+      <w:r>
+        <w:rPr>
+          <w:rStyle w:val="OperatorTok"/>
+        </w:rPr>
+        <w:t xml:space="preserve">=</w:t>
+      </w:r>
+      <w:r>
+        <w:rPr>
+          <w:rStyle w:val="StringTok"/>
+        </w:rPr>
+        <w:t xml:space="preserve">"features"</w:t>
+      </w:r>
+      <w:r>
+        <w:br/>
+      </w:r>
+      <w:r>
+        <w:rPr>
+          <w:rStyle w:val="NormalTok"/>
+        </w:rPr>
+        <w:t xml:space="preserve">)</w:t>
+      </w:r>
+      <w:r>
+        <w:br/>
+      </w:r>
+      <w:r>
+        <w:br/>
+      </w:r>
+      <w:r>
+        <w:rPr>
+          <w:rStyle w:val="CommentTok"/>
+        </w:rPr>
+        <w:t xml:space="preserve"># --- Random Forest classifier ---</w:t>
+      </w:r>
+      <w:r>
+        <w:br/>
+      </w:r>
+      <w:r>
+        <w:rPr>
+          <w:rStyle w:val="NormalTok"/>
+        </w:rPr>
+        <w:t xml:space="preserve">rf </w:t>
+      </w:r>
+      <w:r>
+        <w:rPr>
+          <w:rStyle w:val="OperatorTok"/>
+        </w:rPr>
+        <w:t xml:space="preserve">=</w:t>
+      </w:r>
+      <w:r>
+        <w:rPr>
+          <w:rStyle w:val="NormalTok"/>
+        </w:rPr>
+        <w:t xml:space="preserve"> RandomForestClassifier(featuresCol</w:t>
+      </w:r>
+      <w:r>
+        <w:rPr>
+          <w:rStyle w:val="OperatorTok"/>
+        </w:rPr>
+        <w:t xml:space="preserve">=</w:t>
+      </w:r>
+      <w:r>
+        <w:rPr>
+          <w:rStyle w:val="StringTok"/>
+        </w:rPr>
+        <w:t xml:space="preserve">"features"</w:t>
+      </w:r>
+      <w:r>
+        <w:rPr>
+          <w:rStyle w:val="NormalTok"/>
+        </w:rPr>
+        <w:t xml:space="preserve">, labelCol</w:t>
+      </w:r>
+      <w:r>
+        <w:rPr>
+          <w:rStyle w:val="OperatorTok"/>
+        </w:rPr>
+        <w:t xml:space="preserve">=</w:t>
+      </w:r>
+      <w:r>
+        <w:rPr>
+          <w:rStyle w:val="StringTok"/>
+        </w:rPr>
+        <w:t xml:space="preserve">"requires_ai"</w:t>
+      </w:r>
+      <w:r>
+        <w:rPr>
+          <w:rStyle w:val="NormalTok"/>
+        </w:rPr>
+        <w:t xml:space="preserve">, numTrees</w:t>
+      </w:r>
+      <w:r>
+        <w:rPr>
+          <w:rStyle w:val="OperatorTok"/>
+        </w:rPr>
+        <w:t xml:space="preserve">=</w:t>
+      </w:r>
+      <w:r>
+        <w:rPr>
+          <w:rStyle w:val="DecValTok"/>
+        </w:rPr>
+        <w:t xml:space="preserve">50</w:t>
+      </w:r>
+      <w:r>
+        <w:rPr>
+          <w:rStyle w:val="NormalTok"/>
+        </w:rPr>
+        <w:t xml:space="preserve">, maxDepth</w:t>
+      </w:r>
+      <w:r>
+        <w:rPr>
+          <w:rStyle w:val="OperatorTok"/>
+        </w:rPr>
+        <w:t xml:space="preserve">=</w:t>
+      </w:r>
+      <w:r>
+        <w:rPr>
+          <w:rStyle w:val="DecValTok"/>
+        </w:rPr>
+        <w:t xml:space="preserve">5</w:t>
+      </w:r>
+      <w:r>
+        <w:rPr>
+          <w:rStyle w:val="NormalTok"/>
+        </w:rPr>
+        <w:t xml:space="preserve">, seed</w:t>
+      </w:r>
+      <w:r>
+        <w:rPr>
+          <w:rStyle w:val="OperatorTok"/>
+        </w:rPr>
+        <w:t xml:space="preserve">=</w:t>
+      </w:r>
+      <w:r>
+        <w:rPr>
+          <w:rStyle w:val="DecValTok"/>
+        </w:rPr>
+        <w:t xml:space="preserve">42</w:t>
+      </w:r>
+      <w:r>
+        <w:rPr>
+          <w:rStyle w:val="NormalTok"/>
+        </w:rPr>
+        <w:t xml:space="preserve">)</w:t>
+      </w:r>
+      <w:r>
+        <w:br/>
+      </w:r>
+      <w:r>
+        <w:br/>
+      </w:r>
+      <w:r>
+        <w:rPr>
+          <w:rStyle w:val="CommentTok"/>
+        </w:rPr>
+        <w:t xml:space="preserve"># --- Build pipeline ---</w:t>
+      </w:r>
+      <w:r>
+        <w:br/>
+      </w:r>
+      <w:r>
+        <w:rPr>
+          <w:rStyle w:val="NormalTok"/>
+        </w:rPr>
+        <w:t xml:space="preserve">pipeline </w:t>
+      </w:r>
+      <w:r>
+        <w:rPr>
+          <w:rStyle w:val="OperatorTok"/>
+        </w:rPr>
+        <w:t xml:space="preserve">=</w:t>
+      </w:r>
+      <w:r>
+        <w:rPr>
+          <w:rStyle w:val="NormalTok"/>
+        </w:rPr>
+        <w:t xml:space="preserve"> Pipeline(stages</w:t>
+      </w:r>
+      <w:r>
+        <w:rPr>
+          <w:rStyle w:val="OperatorTok"/>
+        </w:rPr>
+        <w:t xml:space="preserve">=</w:t>
+      </w:r>
+      <w:r>
+        <w:rPr>
+          <w:rStyle w:val="NormalTok"/>
+        </w:rPr>
+        <w:t xml:space="preserve">indexers </w:t>
+      </w:r>
+      <w:r>
+        <w:rPr>
+          <w:rStyle w:val="OperatorTok"/>
+        </w:rPr>
+        <w:t xml:space="preserve">+</w:t>
+      </w:r>
+      <w:r>
+        <w:rPr>
+          <w:rStyle w:val="NormalTok"/>
+        </w:rPr>
+        <w:t xml:space="preserve"> encoders </w:t>
+      </w:r>
+      <w:r>
+        <w:rPr>
+          <w:rStyle w:val="OperatorTok"/>
+        </w:rPr>
+        <w:t xml:space="preserve">+</w:t>
+      </w:r>
+      <w:r>
+        <w:rPr>
+          <w:rStyle w:val="NormalTok"/>
+        </w:rPr>
+        <w:t xml:space="preserve"> [assembler, rf])</w:t>
+      </w:r>
+      <w:r>
+        <w:br/>
+      </w:r>
+      <w:r>
+        <w:br/>
+      </w:r>
+      <w:r>
+        <w:rPr>
+          <w:rStyle w:val="CommentTok"/>
+        </w:rPr>
+        <w:t xml:space="preserve"># --- Split train/test ---</w:t>
+      </w:r>
+      <w:r>
+        <w:br/>
+      </w:r>
+      <w:r>
+        <w:rPr>
+          <w:rStyle w:val="NormalTok"/>
+        </w:rPr>
+        <w:t xml:space="preserve">train_df, test_df </w:t>
+      </w:r>
+      <w:r>
+        <w:rPr>
+          <w:rStyle w:val="OperatorTok"/>
+        </w:rPr>
+        <w:t xml:space="preserve">=</w:t>
+      </w:r>
+      <w:r>
+        <w:rPr>
+          <w:rStyle w:val="NormalTok"/>
+        </w:rPr>
+        <w:t xml:space="preserve"> model_df.randomSplit([</w:t>
+      </w:r>
+      <w:r>
+        <w:rPr>
+          <w:rStyle w:val="FloatTok"/>
+        </w:rPr>
+        <w:t xml:space="preserve">0.8</w:t>
+      </w:r>
+      <w:r>
+        <w:rPr>
+          <w:rStyle w:val="NormalTok"/>
+        </w:rPr>
+        <w:t xml:space="preserve">, </w:t>
+      </w:r>
+      <w:r>
+        <w:rPr>
+          <w:rStyle w:val="FloatTok"/>
+        </w:rPr>
+        <w:t xml:space="preserve">0.2</w:t>
+      </w:r>
+      <w:r>
+        <w:rPr>
+          <w:rStyle w:val="NormalTok"/>
+        </w:rPr>
+        <w:t xml:space="preserve">], seed</w:t>
+      </w:r>
+      <w:r>
+        <w:rPr>
+          <w:rStyle w:val="OperatorTok"/>
+        </w:rPr>
+        <w:t xml:space="preserve">=</w:t>
+      </w:r>
+      <w:r>
+        <w:rPr>
+          <w:rStyle w:val="DecValTok"/>
+        </w:rPr>
+        <w:t xml:space="preserve">42</w:t>
+      </w:r>
+      <w:r>
+        <w:rPr>
+          <w:rStyle w:val="NormalTok"/>
+        </w:rPr>
+        <w:t xml:space="preserve">)</w:t>
+      </w:r>
+      <w:r>
+        <w:br/>
+      </w:r>
+      <w:r>
+        <w:br/>
+      </w:r>
+      <w:r>
+        <w:rPr>
+          <w:rStyle w:val="CommentTok"/>
+        </w:rPr>
+        <w:t xml:space="preserve"># --- Train model ---</w:t>
+      </w:r>
+      <w:r>
+        <w:br/>
+      </w:r>
+      <w:r>
+        <w:rPr>
+          <w:rStyle w:val="NormalTok"/>
+        </w:rPr>
+        <w:t xml:space="preserve">rf_model </w:t>
+      </w:r>
+      <w:r>
+        <w:rPr>
+          <w:rStyle w:val="OperatorTok"/>
+        </w:rPr>
+        <w:t xml:space="preserve">=</w:t>
+      </w:r>
+      <w:r>
+        <w:rPr>
+          <w:rStyle w:val="NormalTok"/>
+        </w:rPr>
+        <w:t xml:space="preserve"> pipeline.fit(train_df)</w:t>
+      </w:r>
+    </w:p>
+    <w:p>
+      <w:pPr>
+        <w:pStyle w:val="SourceCode"/>
+      </w:pPr>
+      <w:r>
+        <w:rPr>
+          <w:rStyle w:val="VerbatimChar"/>
+        </w:rPr>
+        <w:t xml:space="preserve">[Stage 11:&gt;                                                         (0 + 1) / 1][Stage 11:&gt;                                                         (0 + 1) / 1]                                                                                [Stage 14:&gt;                                                         (0 + 1) / 1][Stage 14:&gt;                                                         (0 + 1) / 1]                                                                                [Stage 17:&gt;                                                         (0 + 1) / 1][Stage 17:&gt;                                                         (0 + 1) / 1]                                                                                [Stage 20:&gt;                                                         (0 + 1) / 1][Stage 20:&gt;                                                         (0 + 1) / 1]                                                                                [Stage 21:&gt;                                                         (0 + 1) / 1][Stage 21:&gt;                                                         (0 + 1) / 1][Stage 21:&gt;                                                         (0 + 1) / 1][Stage 21:&gt;                                                         (0 + 1) / 1]                                                                                [Stage 22:&gt;                                                         (0 + 1) / 1][Stage 22:&gt;                                                         (0 + 1) / 1]                                                                                [Stage 24:&gt;                                                         (0 + 1) / 1][Stage 24:&gt;                                                         (0 + 1) / 1]                                                                                [Stage 26:&gt;                                                         (0 + 1) / 1]                                                                                [Stage 28:&gt;                                                         (0 + 1) / 1]                                                                                [Stage 30:&gt;                                                         (0 + 1) / 1]                                                                                [Stage 32:&gt;                                                         (0 + 1) / 1]                                                                                </w:t>
+      </w:r>
+    </w:p>
+    <w:p>
+      <w:pPr>
+        <w:pStyle w:val="SourceCode"/>
+      </w:pPr>
+      <w:r>
+        <w:rPr>
+          <w:rStyle w:val="CommentTok"/>
+        </w:rPr>
+        <w:t xml:space="preserve"># --- Predict &amp; evaluate ---</w:t>
+      </w:r>
+      <w:r>
+        <w:br/>
+      </w:r>
+      <w:r>
+        <w:rPr>
+          <w:rStyle w:val="NormalTok"/>
+        </w:rPr>
+        <w:t xml:space="preserve">predictions </w:t>
+      </w:r>
+      <w:r>
+        <w:rPr>
+          <w:rStyle w:val="OperatorTok"/>
+        </w:rPr>
+        <w:t xml:space="preserve">=</w:t>
+      </w:r>
+      <w:r>
+        <w:rPr>
+          <w:rStyle w:val="NormalTok"/>
+        </w:rPr>
+        <w:t xml:space="preserve"> rf_model.transform(test_df)</w:t>
+      </w:r>
+      <w:r>
+        <w:br/>
+      </w:r>
+      <w:r>
+        <w:rPr>
+          <w:rStyle w:val="NormalTok"/>
+        </w:rPr>
+        <w:t xml:space="preserve">evaluator </w:t>
+      </w:r>
+      <w:r>
+        <w:rPr>
+          <w:rStyle w:val="OperatorTok"/>
+        </w:rPr>
+        <w:t xml:space="preserve">=</w:t>
+      </w:r>
+      <w:r>
+        <w:rPr>
+          <w:rStyle w:val="NormalTok"/>
+        </w:rPr>
+        <w:t xml:space="preserve"> BinaryClassificationEvaluator(labelCol</w:t>
+      </w:r>
+      <w:r>
+        <w:rPr>
+          <w:rStyle w:val="OperatorTok"/>
+        </w:rPr>
+        <w:t xml:space="preserve">=</w:t>
+      </w:r>
+      <w:r>
+        <w:rPr>
+          <w:rStyle w:val="StringTok"/>
+        </w:rPr>
+        <w:t xml:space="preserve">"requires_ai"</w:t>
+      </w:r>
+      <w:r>
+        <w:rPr>
+          <w:rStyle w:val="NormalTok"/>
+        </w:rPr>
+        <w:t xml:space="preserve">, metricName</w:t>
+      </w:r>
+      <w:r>
+        <w:rPr>
+          <w:rStyle w:val="OperatorTok"/>
+        </w:rPr>
+        <w:t xml:space="preserve">=</w:t>
+      </w:r>
+      <w:r>
+        <w:rPr>
+          <w:rStyle w:val="StringTok"/>
+        </w:rPr>
+        <w:t xml:space="preserve">"areaUnderROC"</w:t>
+      </w:r>
+      <w:r>
+        <w:rPr>
+          <w:rStyle w:val="NormalTok"/>
+        </w:rPr>
+        <w:t xml:space="preserve">)</w:t>
+      </w:r>
+      <w:r>
+        <w:br/>
+      </w:r>
+      <w:r>
+        <w:rPr>
+          <w:rStyle w:val="NormalTok"/>
+        </w:rPr>
+        <w:t xml:space="preserve">roc_auc </w:t>
+      </w:r>
+      <w:r>
+        <w:rPr>
+          <w:rStyle w:val="OperatorTok"/>
+        </w:rPr>
+        <w:t xml:space="preserve">=</w:t>
+      </w:r>
+      <w:r>
+        <w:rPr>
+          <w:rStyle w:val="NormalTok"/>
+        </w:rPr>
+        <w:t xml:space="preserve"> evaluator.evaluate(predictions)</w:t>
+      </w:r>
+      <w:r>
+        <w:br/>
+      </w:r>
+      <w:r>
+        <w:rPr>
+          <w:rStyle w:val="BuiltInTok"/>
+        </w:rPr>
+        <w:t xml:space="preserve">print</w:t>
+      </w:r>
+      <w:r>
+        <w:rPr>
+          <w:rStyle w:val="NormalTok"/>
+        </w:rPr>
+        <w:t xml:space="preserve">(</w:t>
+      </w:r>
+      <w:r>
+        <w:rPr>
+          <w:rStyle w:val="SpecialStringTok"/>
+        </w:rPr>
+        <w:t xml:space="preserve">f"ROC-AUC: </w:t>
+      </w:r>
+      <w:r>
+        <w:rPr>
+          <w:rStyle w:val="SpecialCharTok"/>
+        </w:rPr>
+        <w:t xml:space="preserve">{</w:t>
+      </w:r>
+      <w:r>
+        <w:rPr>
+          <w:rStyle w:val="NormalTok"/>
+        </w:rPr>
+        <w:t xml:space="preserve">roc_auc</w:t>
+      </w:r>
+      <w:r>
+        <w:rPr>
+          <w:rStyle w:val="SpecialCharTok"/>
+        </w:rPr>
+        <w:t xml:space="preserve">:.3f}</w:t>
+      </w:r>
+      <w:r>
+        <w:rPr>
+          <w:rStyle w:val="SpecialStringTok"/>
+        </w:rPr>
+        <w:t xml:space="preserve">"</w:t>
+      </w:r>
+      <w:r>
+        <w:rPr>
+          <w:rStyle w:val="NormalTok"/>
+        </w:rPr>
+        <w:t xml:space="preserve">)</w:t>
+      </w:r>
+    </w:p>
+    <w:p>
+      <w:pPr>
+        <w:pStyle w:val="SourceCode"/>
+      </w:pPr>
+      <w:r>
+        <w:rPr>
+          <w:rStyle w:val="VerbatimChar"/>
+        </w:rPr>
+        <w:t xml:space="preserve">[Stage 34:&gt;                                                         (0 + 1) / 1][Stage 34:&gt;                                                         (0 + 1) / 1]</w:t>
+      </w:r>
+    </w:p>
+    <w:p>
+      <w:pPr>
+        <w:pStyle w:val="SourceCode"/>
+      </w:pPr>
+      <w:r>
+        <w:rPr>
+          <w:rStyle w:val="VerbatimChar"/>
+        </w:rPr>
+        <w:t xml:space="preserve">ROC-AUC: 0.654</w:t>
+      </w:r>
+    </w:p>
+    <w:p>
+      <w:pPr>
+        <w:pStyle w:val="SourceCode"/>
+      </w:pPr>
+      <w:r>
+        <w:rPr>
+          <w:rStyle w:val="VerbatimChar"/>
+        </w:rPr>
+        <w:t xml:space="preserve">                                                                                </w:t>
+      </w:r>
+    </w:p>
+    <w:p>
+      <w:pPr>
+        <w:pStyle w:val="FirstParagraph"/>
+      </w:pPr>
+      <w:r>
+        <w:t xml:space="preserve">ROC-AUC was used instead of accuracy because it is more suited for binary classifications such as AI vs non-AI.</w:t>
+      </w:r>
+    </w:p>
+    <w:p>
+      <w:pPr>
+        <w:pStyle w:val="SourceCode"/>
+      </w:pPr>
+      <w:r>
+        <w:rPr>
+          <w:rStyle w:val="CommentTok"/>
+        </w:rPr>
+        <w:t xml:space="preserve"># --- Feature importances (aggregate categorical vectors) ---</w:t>
+      </w:r>
+      <w:r>
+        <w:br/>
+      </w:r>
+      <w:r>
+        <w:rPr>
+          <w:rStyle w:val="NormalTok"/>
+        </w:rPr>
+        <w:t xml:space="preserve">rf_stage </w:t>
+      </w:r>
+      <w:r>
+        <w:rPr>
+          <w:rStyle w:val="OperatorTok"/>
+        </w:rPr>
+        <w:t xml:space="preserve">=</w:t>
+      </w:r>
+      <w:r>
+        <w:rPr>
+          <w:rStyle w:val="NormalTok"/>
+        </w:rPr>
+        <w:t xml:space="preserve"> rf_model.stages[</w:t>
+      </w:r>
+      <w:r>
+        <w:rPr>
+          <w:rStyle w:val="OperatorTok"/>
+        </w:rPr>
+        <w:t xml:space="preserve">-</w:t>
+      </w:r>
+      <w:r>
+        <w:rPr>
+          <w:rStyle w:val="DecValTok"/>
+        </w:rPr>
+        <w:t xml:space="preserve">1</w:t>
+      </w:r>
+      <w:r>
+        <w:rPr>
+          <w:rStyle w:val="NormalTok"/>
+        </w:rPr>
+        <w:t xml:space="preserve">]</w:t>
+      </w:r>
+      <w:r>
+        <w:br/>
+      </w:r>
+      <w:r>
+        <w:rPr>
+          <w:rStyle w:val="NormalTok"/>
+        </w:rPr>
+        <w:t xml:space="preserve">importances </w:t>
+      </w:r>
+      <w:r>
+        <w:rPr>
+          <w:rStyle w:val="OperatorTok"/>
+        </w:rPr>
+        <w:t xml:space="preserve">=</w:t>
+      </w:r>
+      <w:r>
+        <w:rPr>
+          <w:rStyle w:val="NormalTok"/>
+        </w:rPr>
+        <w:t xml:space="preserve"> rf_stage.featureImportances.toArray()</w:t>
+      </w:r>
+      <w:r>
+        <w:br/>
+      </w:r>
+      <w:r>
+        <w:br/>
+      </w:r>
+      <w:r>
+        <w:rPr>
+          <w:rStyle w:val="CommentTok"/>
+        </w:rPr>
+        <w:t xml:space="preserve"># Get the sizes of one-hot encoded vectors</w:t>
+      </w:r>
+      <w:r>
+        <w:br/>
+      </w:r>
+      <w:r>
+        <w:rPr>
+          <w:rStyle w:val="NormalTok"/>
+        </w:rPr>
+        <w:t xml:space="preserve">ohe_stages </w:t>
+      </w:r>
+      <w:r>
+        <w:rPr>
+          <w:rStyle w:val="OperatorTok"/>
+        </w:rPr>
+        <w:t xml:space="preserve">=</w:t>
+      </w:r>
+      <w:r>
+        <w:rPr>
+          <w:rStyle w:val="NormalTok"/>
+        </w:rPr>
+        <w:t xml:space="preserve"> [s </w:t>
+      </w:r>
+      <w:r>
+        <w:rPr>
+          <w:rStyle w:val="ControlFlowTok"/>
+        </w:rPr>
+        <w:t xml:space="preserve">for</w:t>
+      </w:r>
+      <w:r>
+        <w:rPr>
+          <w:rStyle w:val="NormalTok"/>
+        </w:rPr>
+        <w:t xml:space="preserve"> s </w:t>
+      </w:r>
+      <w:r>
+        <w:rPr>
+          <w:rStyle w:val="KeywordTok"/>
+        </w:rPr>
+        <w:t xml:space="preserve">in</w:t>
+      </w:r>
+      <w:r>
+        <w:rPr>
+          <w:rStyle w:val="NormalTok"/>
+        </w:rPr>
+        <w:t xml:space="preserve"> rf_model.stages </w:t>
+      </w:r>
+      <w:r>
+        <w:rPr>
+          <w:rStyle w:val="ControlFlowTok"/>
+        </w:rPr>
+        <w:t xml:space="preserve">if</w:t>
+      </w:r>
+      <w:r>
+        <w:rPr>
+          <w:rStyle w:val="NormalTok"/>
+        </w:rPr>
+        <w:t xml:space="preserve"> </w:t>
+      </w:r>
+      <w:r>
+        <w:rPr>
+          <w:rStyle w:val="BuiltInTok"/>
+        </w:rPr>
+        <w:t xml:space="preserve">isinstance</w:t>
+      </w:r>
+      <w:r>
+        <w:rPr>
+          <w:rStyle w:val="NormalTok"/>
+        </w:rPr>
+        <w:t xml:space="preserve">(s, OneHotEncoder)]</w:t>
+      </w:r>
+      <w:r>
+        <w:br/>
+      </w:r>
+      <w:r>
+        <w:rPr>
+          <w:rStyle w:val="NormalTok"/>
+        </w:rPr>
+        <w:t xml:space="preserve">categorical_sizes </w:t>
+      </w:r>
+      <w:r>
+        <w:rPr>
+          <w:rStyle w:val="OperatorTok"/>
+        </w:rPr>
+        <w:t xml:space="preserve">=</w:t>
+      </w:r>
+      <w:r>
+        <w:rPr>
+          <w:rStyle w:val="NormalTok"/>
+        </w:rPr>
+        <w:t xml:space="preserve"> []</w:t>
+      </w:r>
+      <w:r>
+        <w:br/>
+      </w:r>
+      <w:r>
+        <w:rPr>
+          <w:rStyle w:val="ControlFlowTok"/>
+        </w:rPr>
+        <w:t xml:space="preserve">for</w:t>
+      </w:r>
+      <w:r>
+        <w:rPr>
+          <w:rStyle w:val="NormalTok"/>
+        </w:rPr>
+        <w:t xml:space="preserve"> ohe </w:t>
+      </w:r>
+      <w:r>
+        <w:rPr>
+          <w:rStyle w:val="KeywordTok"/>
+        </w:rPr>
+        <w:t xml:space="preserve">in</w:t>
+      </w:r>
+      <w:r>
+        <w:rPr>
+          <w:rStyle w:val="NormalTok"/>
+        </w:rPr>
+        <w:t xml:space="preserve"> ohe_stages:</w:t>
+      </w:r>
+      <w:r>
+        <w:br/>
+      </w:r>
+      <w:r>
+        <w:rPr>
+          <w:rStyle w:val="NormalTok"/>
+        </w:rPr>
+        <w:t xml:space="preserve">    </w:t>
+      </w:r>
+      <w:r>
+        <w:rPr>
+          <w:rStyle w:val="CommentTok"/>
+        </w:rPr>
+        <w:t xml:space="preserve"># Number of categories = size of metadata after encoding</w:t>
+      </w:r>
+      <w:r>
+        <w:br/>
+      </w:r>
+      <w:r>
+        <w:rPr>
+          <w:rStyle w:val="NormalTok"/>
+        </w:rPr>
+        <w:t xml:space="preserve">    categorical_sizes.append(</w:t>
+      </w:r>
+      <w:r>
+        <w:rPr>
+          <w:rStyle w:val="BuiltInTok"/>
+        </w:rPr>
+        <w:t xml:space="preserve">len</w:t>
+      </w:r>
+      <w:r>
+        <w:rPr>
+          <w:rStyle w:val="NormalTok"/>
+        </w:rPr>
+        <w:t xml:space="preserve">(ohe.getOutputCol() </w:t>
+      </w:r>
+      <w:r>
+        <w:rPr>
+          <w:rStyle w:val="OperatorTok"/>
+        </w:rPr>
+        <w:t xml:space="preserve">+</w:t>
+      </w:r>
+      <w:r>
+        <w:rPr>
+          <w:rStyle w:val="NormalTok"/>
+        </w:rPr>
+        <w:t xml:space="preserve"> </w:t>
+      </w:r>
+      <w:r>
+        <w:rPr>
+          <w:rStyle w:val="StringTok"/>
+        </w:rPr>
+        <w:t xml:space="preserve">"_metadata"</w:t>
+      </w:r>
+      <w:r>
+        <w:rPr>
+          <w:rStyle w:val="NormalTok"/>
+        </w:rPr>
+        <w:t xml:space="preserve">) </w:t>
+      </w:r>
+      <w:r>
+        <w:rPr>
+          <w:rStyle w:val="ControlFlowTok"/>
+        </w:rPr>
+        <w:t xml:space="preserve">if</w:t>
+      </w:r>
+      <w:r>
+        <w:rPr>
+          <w:rStyle w:val="NormalTok"/>
+        </w:rPr>
+        <w:t xml:space="preserve"> </w:t>
+      </w:r>
+      <w:r>
+        <w:rPr>
+          <w:rStyle w:val="VariableTok"/>
+        </w:rPr>
+        <w:t xml:space="preserve">False</w:t>
+      </w:r>
+      <w:r>
+        <w:rPr>
+          <w:rStyle w:val="NormalTok"/>
+        </w:rPr>
+        <w:t xml:space="preserve"> </w:t>
+      </w:r>
+      <w:r>
+        <w:rPr>
+          <w:rStyle w:val="ControlFlowTok"/>
+        </w:rPr>
+        <w:t xml:space="preserve">else</w:t>
+      </w:r>
+      <w:r>
+        <w:rPr>
+          <w:rStyle w:val="NormalTok"/>
+        </w:rPr>
+        <w:t xml:space="preserve"> ohe.getOutputCols() </w:t>
+      </w:r>
+      <w:r>
+        <w:rPr>
+          <w:rStyle w:val="ControlFlowTok"/>
+        </w:rPr>
+        <w:t xml:space="preserve">if</w:t>
+      </w:r>
+      <w:r>
+        <w:rPr>
+          <w:rStyle w:val="NormalTok"/>
+        </w:rPr>
+        <w:t xml:space="preserve"> </w:t>
+      </w:r>
+      <w:r>
+        <w:rPr>
+          <w:rStyle w:val="BuiltInTok"/>
+        </w:rPr>
+        <w:t xml:space="preserve">hasattr</w:t>
+      </w:r>
+      <w:r>
+        <w:rPr>
+          <w:rStyle w:val="NormalTok"/>
+        </w:rPr>
+        <w:t xml:space="preserve">(ohe,</w:t>
+      </w:r>
+      <w:r>
+        <w:rPr>
+          <w:rStyle w:val="StringTok"/>
+        </w:rPr>
+        <w:t xml:space="preserve">'getOutputCols'</w:t>
+      </w:r>
+      <w:r>
+        <w:rPr>
+          <w:rStyle w:val="NormalTok"/>
+        </w:rPr>
+        <w:t xml:space="preserve">) </w:t>
+      </w:r>
+      <w:r>
+        <w:rPr>
+          <w:rStyle w:val="ControlFlowTok"/>
+        </w:rPr>
+        <w:t xml:space="preserve">else</w:t>
+      </w:r>
+      <w:r>
+        <w:rPr>
+          <w:rStyle w:val="NormalTok"/>
+        </w:rPr>
+        <w:t xml:space="preserve"> ohe.categorySizes[</w:t>
+      </w:r>
+      <w:r>
+        <w:rPr>
+          <w:rStyle w:val="DecValTok"/>
+        </w:rPr>
+        <w:t xml:space="preserve">0</w:t>
+      </w:r>
+      <w:r>
+        <w:rPr>
+          <w:rStyle w:val="NormalTok"/>
+        </w:rPr>
+        <w:t xml:space="preserve">] </w:t>
+      </w:r>
+      <w:r>
+        <w:rPr>
+          <w:rStyle w:val="ControlFlowTok"/>
+        </w:rPr>
+        <w:t xml:space="preserve">if</w:t>
+      </w:r>
+      <w:r>
+        <w:rPr>
+          <w:rStyle w:val="NormalTok"/>
+        </w:rPr>
+        <w:t xml:space="preserve"> </w:t>
+      </w:r>
+      <w:r>
+        <w:rPr>
+          <w:rStyle w:val="BuiltInTok"/>
+        </w:rPr>
+        <w:t xml:space="preserve">hasattr</w:t>
+      </w:r>
+      <w:r>
+        <w:rPr>
+          <w:rStyle w:val="NormalTok"/>
+        </w:rPr>
+        <w:t xml:space="preserve">(ohe,</w:t>
+      </w:r>
+      <w:r>
+        <w:rPr>
+          <w:rStyle w:val="StringTok"/>
+        </w:rPr>
+        <w:t xml:space="preserve">'categorySizes'</w:t>
+      </w:r>
+      <w:r>
+        <w:rPr>
+          <w:rStyle w:val="NormalTok"/>
+        </w:rPr>
+        <w:t xml:space="preserve">) </w:t>
+      </w:r>
+      <w:r>
+        <w:rPr>
+          <w:rStyle w:val="ControlFlowTok"/>
+        </w:rPr>
+        <w:t xml:space="preserve">else</w:t>
+      </w:r>
+      <w:r>
+        <w:rPr>
+          <w:rStyle w:val="NormalTok"/>
+        </w:rPr>
+        <w:t xml:space="preserve"> </w:t>
+      </w:r>
+      <w:r>
+        <w:rPr>
+          <w:rStyle w:val="VariableTok"/>
+        </w:rPr>
+        <w:t xml:space="preserve">None</w:t>
+      </w:r>
+      <w:r>
+        <w:rPr>
+          <w:rStyle w:val="NormalTok"/>
+        </w:rPr>
+        <w:t xml:space="preserve">)</w:t>
+      </w:r>
+      <w:r>
+        <w:br/>
+      </w:r>
+      <w:r>
+        <w:br/>
+      </w:r>
+      <w:r>
+        <w:rPr>
+          <w:rStyle w:val="CommentTok"/>
+        </w:rPr>
+        <w:t xml:space="preserve"># Alternative simpler approach: we can get vector size from the first row of transformed vector</w:t>
+      </w:r>
+      <w:r>
+        <w:br/>
+      </w:r>
+      <w:r>
+        <w:rPr>
+          <w:rStyle w:val="NormalTok"/>
+        </w:rPr>
+        <w:t xml:space="preserve">features_vec </w:t>
+      </w:r>
+      <w:r>
+        <w:rPr>
+          <w:rStyle w:val="OperatorTok"/>
+        </w:rPr>
+        <w:t xml:space="preserve">=</w:t>
+      </w:r>
+      <w:r>
+        <w:rPr>
+          <w:rStyle w:val="NormalTok"/>
+        </w:rPr>
+        <w:t xml:space="preserve"> rf_model.transform(test_df).select(</w:t>
+      </w:r>
+      <w:r>
+        <w:rPr>
+          <w:rStyle w:val="StringTok"/>
+        </w:rPr>
+        <w:t xml:space="preserve">"features"</w:t>
+      </w:r>
+      <w:r>
+        <w:rPr>
+          <w:rStyle w:val="NormalTok"/>
+        </w:rPr>
+        <w:t xml:space="preserve">).first()[</w:t>
+      </w:r>
+      <w:r>
+        <w:rPr>
+          <w:rStyle w:val="DecValTok"/>
+        </w:rPr>
+        <w:t xml:space="preserve">0</w:t>
+      </w:r>
+      <w:r>
+        <w:rPr>
+          <w:rStyle w:val="NormalTok"/>
+        </w:rPr>
+        <w:t xml:space="preserve">]</w:t>
+      </w:r>
+      <w:r>
+        <w:br/>
+      </w:r>
+      <w:r>
+        <w:rPr>
+          <w:rStyle w:val="NormalTok"/>
+        </w:rPr>
+        <w:t xml:space="preserve">vector_size </w:t>
+      </w:r>
+      <w:r>
+        <w:rPr>
+          <w:rStyle w:val="OperatorTok"/>
+        </w:rPr>
+        <w:t xml:space="preserve">=</w:t>
+      </w:r>
+      <w:r>
+        <w:rPr>
+          <w:rStyle w:val="NormalTok"/>
+        </w:rPr>
+        <w:t xml:space="preserve"> </w:t>
+      </w:r>
+      <w:r>
+        <w:rPr>
+          <w:rStyle w:val="BuiltInTok"/>
+        </w:rPr>
+        <w:t xml:space="preserve">len</w:t>
+      </w:r>
+      <w:r>
+        <w:rPr>
+          <w:rStyle w:val="NormalTok"/>
+        </w:rPr>
+        <w:t xml:space="preserve">(features_vec)</w:t>
+      </w:r>
+      <w:r>
+        <w:br/>
+      </w:r>
+      <w:r>
+        <w:br/>
+      </w:r>
+      <w:r>
+        <w:rPr>
+          <w:rStyle w:val="CommentTok"/>
+        </w:rPr>
+        <w:t xml:space="preserve"># Approximate: numeric features = 1, categorical features = remaining size divided equally</w:t>
+      </w:r>
+      <w:r>
+        <w:br/>
+      </w:r>
+      <w:r>
+        <w:rPr>
+          <w:rStyle w:val="NormalTok"/>
+        </w:rPr>
+        <w:t xml:space="preserve">num_numeric </w:t>
+      </w:r>
+      <w:r>
+        <w:rPr>
+          <w:rStyle w:val="OperatorTok"/>
+        </w:rPr>
+        <w:t xml:space="preserve">=</w:t>
+      </w:r>
+      <w:r>
+        <w:rPr>
+          <w:rStyle w:val="NormalTok"/>
+        </w:rPr>
+        <w:t xml:space="preserve"> </w:t>
+      </w:r>
+      <w:r>
+        <w:rPr>
+          <w:rStyle w:val="BuiltInTok"/>
+        </w:rPr>
+        <w:t xml:space="preserve">len</w:t>
+      </w:r>
+      <w:r>
+        <w:rPr>
+          <w:rStyle w:val="NormalTok"/>
+        </w:rPr>
+        <w:t xml:space="preserve">(numeric_cols)</w:t>
+      </w:r>
+      <w:r>
+        <w:br/>
+      </w:r>
+      <w:r>
+        <w:rPr>
+          <w:rStyle w:val="NormalTok"/>
+        </w:rPr>
+        <w:t xml:space="preserve">num_categorical </w:t>
+      </w:r>
+      <w:r>
+        <w:rPr>
+          <w:rStyle w:val="OperatorTok"/>
+        </w:rPr>
+        <w:t xml:space="preserve">=</w:t>
+      </w:r>
+      <w:r>
+        <w:rPr>
+          <w:rStyle w:val="NormalTok"/>
+        </w:rPr>
+        <w:t xml:space="preserve"> </w:t>
+      </w:r>
+      <w:r>
+        <w:rPr>
+          <w:rStyle w:val="BuiltInTok"/>
+        </w:rPr>
+        <w:t xml:space="preserve">len</w:t>
+      </w:r>
+      <w:r>
+        <w:rPr>
+          <w:rStyle w:val="NormalTok"/>
+        </w:rPr>
+        <w:t xml:space="preserve">(categorical_cols)</w:t>
+      </w:r>
+      <w:r>
+        <w:br/>
+      </w:r>
+      <w:r>
+        <w:rPr>
+          <w:rStyle w:val="NormalTok"/>
+        </w:rPr>
+        <w:t xml:space="preserve">categorical_vector_sizes </w:t>
+      </w:r>
+      <w:r>
+        <w:rPr>
+          <w:rStyle w:val="OperatorTok"/>
+        </w:rPr>
+        <w:t xml:space="preserve">=</w:t>
+      </w:r>
+      <w:r>
+        <w:rPr>
+          <w:rStyle w:val="NormalTok"/>
+        </w:rPr>
+        <w:t xml:space="preserve"> [(vector_size </w:t>
+      </w:r>
+      <w:r>
+        <w:rPr>
+          <w:rStyle w:val="OperatorTok"/>
+        </w:rPr>
+        <w:t xml:space="preserve">-</w:t>
+      </w:r>
+      <w:r>
+        <w:rPr>
+          <w:rStyle w:val="NormalTok"/>
+        </w:rPr>
+        <w:t xml:space="preserve"> num_numeric)</w:t>
+      </w:r>
+      <w:r>
+        <w:rPr>
+          <w:rStyle w:val="OperatorTok"/>
+        </w:rPr>
+        <w:t xml:space="preserve">//</w:t>
+      </w:r>
+      <w:r>
+        <w:rPr>
+          <w:rStyle w:val="NormalTok"/>
+        </w:rPr>
+        <w:t xml:space="preserve">num_categorical]</w:t>
+      </w:r>
+      <w:r>
+        <w:rPr>
+          <w:rStyle w:val="OperatorTok"/>
+        </w:rPr>
+        <w:t xml:space="preserve">*</w:t>
+      </w:r>
+      <w:r>
+        <w:rPr>
+          <w:rStyle w:val="NormalTok"/>
+        </w:rPr>
+        <w:t xml:space="preserve">num_categorical</w:t>
+      </w:r>
+      <w:r>
+        <w:br/>
+      </w:r>
+      <w:r>
+        <w:br/>
+      </w:r>
+      <w:r>
+        <w:rPr>
+          <w:rStyle w:val="NormalTok"/>
+        </w:rPr>
+        <w:t xml:space="preserve">feature_sizes </w:t>
+      </w:r>
+      <w:r>
+        <w:rPr>
+          <w:rStyle w:val="OperatorTok"/>
+        </w:rPr>
+        <w:t xml:space="preserve">=</w:t>
+      </w:r>
+      <w:r>
+        <w:rPr>
+          <w:rStyle w:val="NormalTok"/>
+        </w:rPr>
+        <w:t xml:space="preserve"> [</w:t>
+      </w:r>
+      <w:r>
+        <w:rPr>
+          <w:rStyle w:val="DecValTok"/>
+        </w:rPr>
+        <w:t xml:space="preserve">1</w:t>
+      </w:r>
+      <w:r>
+        <w:rPr>
+          <w:rStyle w:val="NormalTok"/>
+        </w:rPr>
+        <w:t xml:space="preserve">]</w:t>
+      </w:r>
+      <w:r>
+        <w:rPr>
+          <w:rStyle w:val="OperatorTok"/>
+        </w:rPr>
+        <w:t xml:space="preserve">*</w:t>
+      </w:r>
+      <w:r>
+        <w:rPr>
+          <w:rStyle w:val="NormalTok"/>
+        </w:rPr>
+        <w:t xml:space="preserve">num_numeric </w:t>
+      </w:r>
+      <w:r>
+        <w:rPr>
+          <w:rStyle w:val="OperatorTok"/>
+        </w:rPr>
+        <w:t xml:space="preserve">+</w:t>
+      </w:r>
+      <w:r>
+        <w:rPr>
+          <w:rStyle w:val="NormalTok"/>
+        </w:rPr>
+        <w:t xml:space="preserve"> categorical_vector_sizes</w:t>
+      </w:r>
+      <w:r>
+        <w:br/>
+      </w:r>
+      <w:r>
+        <w:rPr>
+          <w:rStyle w:val="NormalTok"/>
+        </w:rPr>
+        <w:t xml:space="preserve">feature_names </w:t>
+      </w:r>
+      <w:r>
+        <w:rPr>
+          <w:rStyle w:val="OperatorTok"/>
+        </w:rPr>
+        <w:t xml:space="preserve">=</w:t>
+      </w:r>
+      <w:r>
+        <w:rPr>
+          <w:rStyle w:val="NormalTok"/>
+        </w:rPr>
+        <w:t xml:space="preserve"> numeric_cols </w:t>
+      </w:r>
+      <w:r>
+        <w:rPr>
+          <w:rStyle w:val="OperatorTok"/>
+        </w:rPr>
+        <w:t xml:space="preserve">+</w:t>
+      </w:r>
+      <w:r>
+        <w:rPr>
+          <w:rStyle w:val="NormalTok"/>
+        </w:rPr>
+        <w:t xml:space="preserve"> categorical_cols</w:t>
+      </w:r>
+      <w:r>
+        <w:br/>
+      </w:r>
+      <w:r>
+        <w:br/>
+      </w:r>
+      <w:r>
+        <w:rPr>
+          <w:rStyle w:val="CommentTok"/>
+        </w:rPr>
+        <w:t xml:space="preserve"># Aggregate importances</w:t>
+      </w:r>
+      <w:r>
+        <w:br/>
+      </w:r>
+      <w:r>
+        <w:rPr>
+          <w:rStyle w:val="NormalTok"/>
+        </w:rPr>
+        <w:t xml:space="preserve">agg_importances </w:t>
+      </w:r>
+      <w:r>
+        <w:rPr>
+          <w:rStyle w:val="OperatorTok"/>
+        </w:rPr>
+        <w:t xml:space="preserve">=</w:t>
+      </w:r>
+      <w:r>
+        <w:rPr>
+          <w:rStyle w:val="NormalTok"/>
+        </w:rPr>
+        <w:t xml:space="preserve"> []</w:t>
+      </w:r>
+      <w:r>
+        <w:br/>
+      </w:r>
+      <w:r>
+        <w:rPr>
+          <w:rStyle w:val="NormalTok"/>
+        </w:rPr>
+        <w:t xml:space="preserve">start </w:t>
+      </w:r>
+      <w:r>
+        <w:rPr>
+          <w:rStyle w:val="OperatorTok"/>
+        </w:rPr>
+        <w:t xml:space="preserve">=</w:t>
+      </w:r>
+      <w:r>
+        <w:rPr>
+          <w:rStyle w:val="NormalTok"/>
+        </w:rPr>
+        <w:t xml:space="preserve"> </w:t>
+      </w:r>
+      <w:r>
+        <w:rPr>
+          <w:rStyle w:val="DecValTok"/>
+        </w:rPr>
+        <w:t xml:space="preserve">0</w:t>
+      </w:r>
+      <w:r>
+        <w:br/>
+      </w:r>
+      <w:r>
+        <w:rPr>
+          <w:rStyle w:val="ControlFlowTok"/>
+        </w:rPr>
+        <w:t xml:space="preserve">for</w:t>
+      </w:r>
+      <w:r>
+        <w:rPr>
+          <w:rStyle w:val="NormalTok"/>
+        </w:rPr>
+        <w:t xml:space="preserve"> size </w:t>
+      </w:r>
+      <w:r>
+        <w:rPr>
+          <w:rStyle w:val="KeywordTok"/>
+        </w:rPr>
+        <w:t xml:space="preserve">in</w:t>
+      </w:r>
+      <w:r>
+        <w:rPr>
+          <w:rStyle w:val="NormalTok"/>
+        </w:rPr>
+        <w:t xml:space="preserve"> feature_sizes:</w:t>
+      </w:r>
+      <w:r>
+        <w:br/>
+      </w:r>
+      <w:r>
+        <w:rPr>
+          <w:rStyle w:val="NormalTok"/>
+        </w:rPr>
+        <w:t xml:space="preserve">    agg_importances.append(np.</w:t>
+      </w:r>
+      <w:r>
+        <w:rPr>
+          <w:rStyle w:val="BuiltInTok"/>
+        </w:rPr>
+        <w:t xml:space="preserve">sum</w:t>
+      </w:r>
+      <w:r>
+        <w:rPr>
+          <w:rStyle w:val="NormalTok"/>
+        </w:rPr>
+        <w:t xml:space="preserve">(importances[start:start</w:t>
+      </w:r>
+      <w:r>
+        <w:rPr>
+          <w:rStyle w:val="OperatorTok"/>
+        </w:rPr>
+        <w:t xml:space="preserve">+</w:t>
+      </w:r>
+      <w:r>
+        <w:rPr>
+          <w:rStyle w:val="NormalTok"/>
+        </w:rPr>
+        <w:t xml:space="preserve">size]))</w:t>
+      </w:r>
+      <w:r>
+        <w:br/>
+      </w:r>
+      <w:r>
+        <w:rPr>
+          <w:rStyle w:val="NormalTok"/>
+        </w:rPr>
+        <w:t xml:space="preserve">    start </w:t>
+      </w:r>
+      <w:r>
+        <w:rPr>
+          <w:rStyle w:val="OperatorTok"/>
+        </w:rPr>
+        <w:t xml:space="preserve">+=</w:t>
+      </w:r>
+      <w:r>
+        <w:rPr>
+          <w:rStyle w:val="NormalTok"/>
+        </w:rPr>
+        <w:t xml:space="preserve"> size</w:t>
+      </w:r>
+      <w:r>
+        <w:br/>
+      </w:r>
+      <w:r>
+        <w:br/>
+      </w:r>
+      <w:r>
+        <w:rPr>
+          <w:rStyle w:val="CommentTok"/>
+        </w:rPr>
+        <w:t xml:space="preserve"># --- Create DataFrame &amp; plot ---</w:t>
+      </w:r>
+      <w:r>
+        <w:br/>
+      </w:r>
+      <w:r>
+        <w:rPr>
+          <w:rStyle w:val="NormalTok"/>
+        </w:rPr>
+        <w:t xml:space="preserve">importance_df </w:t>
+      </w:r>
+      <w:r>
+        <w:rPr>
+          <w:rStyle w:val="OperatorTok"/>
+        </w:rPr>
+        <w:t xml:space="preserve">=</w:t>
+      </w:r>
+      <w:r>
+        <w:rPr>
+          <w:rStyle w:val="NormalTok"/>
+        </w:rPr>
+        <w:t xml:space="preserve"> pd.DataFrame({</w:t>
+      </w:r>
+      <w:r>
+        <w:br/>
+      </w:r>
+      <w:r>
+        <w:rPr>
+          <w:rStyle w:val="NormalTok"/>
+        </w:rPr>
+        <w:t xml:space="preserve">    </w:t>
+      </w:r>
+      <w:r>
+        <w:rPr>
+          <w:rStyle w:val="StringTok"/>
+        </w:rPr>
+        <w:t xml:space="preserve">"Feature"</w:t>
+      </w:r>
+      <w:r>
+        <w:rPr>
+          <w:rStyle w:val="NormalTok"/>
+        </w:rPr>
+        <w:t xml:space="preserve">: feature_names,</w:t>
+      </w:r>
+      <w:r>
+        <w:br/>
+      </w:r>
+      <w:r>
+        <w:rPr>
+          <w:rStyle w:val="NormalTok"/>
+        </w:rPr>
+        <w:t xml:space="preserve">    </w:t>
+      </w:r>
+      <w:r>
+        <w:rPr>
+          <w:rStyle w:val="StringTok"/>
+        </w:rPr>
+        <w:t xml:space="preserve">"Importance"</w:t>
+      </w:r>
+      <w:r>
+        <w:rPr>
+          <w:rStyle w:val="NormalTok"/>
+        </w:rPr>
+        <w:t xml:space="preserve">: agg_importances</w:t>
+      </w:r>
+      <w:r>
+        <w:br/>
+      </w:r>
+      <w:r>
+        <w:rPr>
+          <w:rStyle w:val="NormalTok"/>
+        </w:rPr>
+        <w:t xml:space="preserve">}).sort_values(</w:t>
+      </w:r>
+      <w:r>
+        <w:rPr>
+          <w:rStyle w:val="StringTok"/>
+        </w:rPr>
+        <w:t xml:space="preserve">"Importance"</w:t>
+      </w:r>
+      <w:r>
+        <w:rPr>
+          <w:rStyle w:val="NormalTok"/>
+        </w:rPr>
+        <w:t xml:space="preserve">, ascending</w:t>
+      </w:r>
+      <w:r>
+        <w:rPr>
+          <w:rStyle w:val="OperatorTok"/>
+        </w:rPr>
+        <w:t xml:space="preserve">=</w:t>
+      </w:r>
+      <w:r>
+        <w:rPr>
+          <w:rStyle w:val="VariableTok"/>
+        </w:rPr>
+        <w:t xml:space="preserve">False</w:t>
+      </w:r>
+      <w:r>
+        <w:rPr>
+          <w:rStyle w:val="NormalTok"/>
+        </w:rPr>
+        <w:t xml:space="preserve">)</w:t>
+      </w:r>
+      <w:r>
+        <w:br/>
+      </w:r>
+      <w:r>
+        <w:br/>
+      </w:r>
+      <w:r>
+        <w:rPr>
+          <w:rStyle w:val="NormalTok"/>
+        </w:rPr>
+        <w:t xml:space="preserve">plt.figure(figsize</w:t>
+      </w:r>
+      <w:r>
+        <w:rPr>
+          <w:rStyle w:val="OperatorTok"/>
+        </w:rPr>
+        <w:t xml:space="preserve">=</w:t>
+      </w:r>
+      <w:r>
+        <w:rPr>
+          <w:rStyle w:val="NormalTok"/>
+        </w:rPr>
+        <w:t xml:space="preserve">(</w:t>
+      </w:r>
+      <w:r>
+        <w:rPr>
+          <w:rStyle w:val="DecValTok"/>
+        </w:rPr>
+        <w:t xml:space="preserve">8</w:t>
+      </w:r>
+      <w:r>
+        <w:rPr>
+          <w:rStyle w:val="NormalTok"/>
+        </w:rPr>
+        <w:t xml:space="preserve">,</w:t>
+      </w:r>
+      <w:r>
+        <w:rPr>
+          <w:rStyle w:val="DecValTok"/>
+        </w:rPr>
+        <w:t xml:space="preserve">5</w:t>
+      </w:r>
+      <w:r>
+        <w:rPr>
+          <w:rStyle w:val="NormalTok"/>
+        </w:rPr>
+        <w:t xml:space="preserve">))</w:t>
+      </w:r>
+      <w:r>
+        <w:br/>
+      </w:r>
+      <w:r>
+        <w:rPr>
+          <w:rStyle w:val="NormalTok"/>
+        </w:rPr>
+        <w:t xml:space="preserve">plt.barh(importance_df[</w:t>
+      </w:r>
+      <w:r>
+        <w:rPr>
+          <w:rStyle w:val="StringTok"/>
+        </w:rPr>
+        <w:t xml:space="preserve">"Feature"</w:t>
+      </w:r>
+      <w:r>
+        <w:rPr>
+          <w:rStyle w:val="NormalTok"/>
+        </w:rPr>
+        <w:t xml:space="preserve">], importance_df[</w:t>
+      </w:r>
+      <w:r>
+        <w:rPr>
+          <w:rStyle w:val="StringTok"/>
+        </w:rPr>
+        <w:t xml:space="preserve">"Importance"</w:t>
+      </w:r>
+      <w:r>
+        <w:rPr>
+          <w:rStyle w:val="NormalTok"/>
+        </w:rPr>
+        <w:t xml:space="preserve">])</w:t>
+      </w:r>
+      <w:r>
+        <w:br/>
+      </w:r>
+      <w:r>
+        <w:rPr>
+          <w:rStyle w:val="NormalTok"/>
+        </w:rPr>
+        <w:t xml:space="preserve">plt.xlabel(</w:t>
+      </w:r>
+      <w:r>
+        <w:rPr>
+          <w:rStyle w:val="StringTok"/>
+        </w:rPr>
+        <w:t xml:space="preserve">"Importance"</w:t>
+      </w:r>
+      <w:r>
+        <w:rPr>
+          <w:rStyle w:val="NormalTok"/>
+        </w:rPr>
+        <w:t xml:space="preserve">)</w:t>
+      </w:r>
+      <w:r>
+        <w:br/>
+      </w:r>
+      <w:r>
+        <w:rPr>
+          <w:rStyle w:val="NormalTok"/>
+        </w:rPr>
+        <w:t xml:space="preserve">plt.title(</w:t>
+      </w:r>
+      <w:r>
+        <w:rPr>
+          <w:rStyle w:val="StringTok"/>
+        </w:rPr>
+        <w:t xml:space="preserve">"Random Forest Feature Importances"</w:t>
+      </w:r>
+      <w:r>
+        <w:rPr>
+          <w:rStyle w:val="NormalTok"/>
+        </w:rPr>
+        <w:t xml:space="preserve">)</w:t>
+      </w:r>
+      <w:r>
+        <w:br/>
+      </w:r>
+      <w:r>
+        <w:rPr>
+          <w:rStyle w:val="NormalTok"/>
+        </w:rPr>
+        <w:t xml:space="preserve">plt.gca().invert_yaxis()</w:t>
+      </w:r>
+      <w:r>
+        <w:br/>
+      </w:r>
+      <w:r>
+        <w:rPr>
+          <w:rStyle w:val="NormalTok"/>
+        </w:rPr>
+        <w:t xml:space="preserve">plt.show()</w:t>
+      </w:r>
+    </w:p>
+    <w:p>
+      <w:pPr>
+        <w:pStyle w:val="SourceCode"/>
+      </w:pPr>
+      <w:r>
+        <w:rPr>
+          <w:rStyle w:val="VerbatimChar"/>
+        </w:rPr>
+        <w:t xml:space="preserve">[Stage 43:&gt;                                                         (0 + 1) / 1][Stage 43:&gt;                                                         (0 + 1) / 1]                                                                                </w:t>
+      </w:r>
+    </w:p>
+    <w:p>
+      <w:pPr>
+        <w:pStyle w:val="FirstParagraph"/>
+      </w:pPr>
+      <w:r>
+        <w:drawing>
+          <wp:inline>
+            <wp:extent cx="5334000" cy="3039296"/>
+            <wp:effectExtent b="0" l="0" r="0" t="0"/>
+            <wp:docPr descr="" title="" id="97" name="Picture"/>
+            <a:graphic>
+              <a:graphicData uri="http://schemas.openxmlformats.org/drawingml/2006/picture">
+                <pic:pic>
+                  <pic:nvPicPr>
+                    <pic:cNvPr descr="group_3_final_report_files/figure-docx/cell-36-output-2.png" id="98" name="Picture"/>
+                    <pic:cNvPicPr>
+                      <a:picLocks noChangeArrowheads="1" noChangeAspect="1"/>
+                    </pic:cNvPicPr>
+                  </pic:nvPicPr>
+                  <pic:blipFill>
+                    <a:blip r:embed="rId96"/>
+                    <a:stretch>
+                      <a:fillRect/>
+                    </a:stretch>
+                  </pic:blipFill>
+                  <pic:spPr bwMode="auto">
+                    <a:xfrm>
+                      <a:off x="0" y="0"/>
+                      <a:ext cx="5334000" cy="3039296"/>
+                    </a:xfrm>
+                    <a:prstGeom prst="rect">
+                      <a:avLst/>
+                    </a:prstGeom>
+                    <a:noFill/>
+                    <a:ln w="9525">
+                      <a:noFill/>
+                      <a:headEnd/>
+                      <a:tailEnd/>
+                    </a:ln>
+                  </pic:spPr>
+                </pic:pic>
+              </a:graphicData>
+            </a:graphic>
+          </wp:inline>
+        </w:drawing>
+      </w:r>
+    </w:p>
+    <w:p>
+      <w:pPr>
+        <w:pStyle w:val="SourceCode"/>
+      </w:pPr>
+      <w:r>
+        <w:rPr>
+          <w:rStyle w:val="ImportTok"/>
+        </w:rPr>
+        <w:t xml:space="preserve">from</w:t>
+      </w:r>
+      <w:r>
+        <w:rPr>
+          <w:rStyle w:val="NormalTok"/>
+        </w:rPr>
+        <w:t xml:space="preserve"> pyspark.ml.functions </w:t>
+      </w:r>
+      <w:r>
+        <w:rPr>
+          <w:rStyle w:val="ImportTok"/>
+        </w:rPr>
+        <w:t xml:space="preserve">import</w:t>
+      </w:r>
+      <w:r>
+        <w:rPr>
+          <w:rStyle w:val="NormalTok"/>
+        </w:rPr>
+        <w:t xml:space="preserve"> vector_to_array</w:t>
+      </w:r>
+      <w:r>
+        <w:br/>
+      </w:r>
+      <w:r>
+        <w:br/>
+      </w:r>
+      <w:r>
+        <w:rPr>
+          <w:rStyle w:val="CommentTok"/>
+        </w:rPr>
+        <w:t xml:space="preserve"># --- Create sample job listings ---</w:t>
+      </w:r>
+      <w:r>
+        <w:br/>
+      </w:r>
+      <w:r>
+        <w:rPr>
+          <w:rStyle w:val="NormalTok"/>
+        </w:rPr>
+        <w:t xml:space="preserve">sample_jobs </w:t>
+      </w:r>
+      <w:r>
+        <w:rPr>
+          <w:rStyle w:val="OperatorTok"/>
+        </w:rPr>
+        <w:t xml:space="preserve">=</w:t>
+      </w:r>
+      <w:r>
+        <w:rPr>
+          <w:rStyle w:val="NormalTok"/>
+        </w:rPr>
+        <w:t xml:space="preserve"> [</w:t>
+      </w:r>
+      <w:r>
+        <w:br/>
+      </w:r>
+      <w:r>
+        <w:rPr>
+          <w:rStyle w:val="NormalTok"/>
+        </w:rPr>
+        <w:t xml:space="preserve">    Row(MIN_YEARS_EXPERIENCE</w:t>
+      </w:r>
+      <w:r>
+        <w:rPr>
+          <w:rStyle w:val="OperatorTok"/>
+        </w:rPr>
+        <w:t xml:space="preserve">=</w:t>
+      </w:r>
+      <w:r>
+        <w:rPr>
+          <w:rStyle w:val="FloatTok"/>
+        </w:rPr>
+        <w:t xml:space="preserve">15.0</w:t>
+      </w:r>
+      <w:r>
+        <w:rPr>
+          <w:rStyle w:val="NormalTok"/>
+        </w:rPr>
+        <w:t xml:space="preserve">, SALARY_AVG</w:t>
+      </w:r>
+      <w:r>
+        <w:rPr>
+          <w:rStyle w:val="OperatorTok"/>
+        </w:rPr>
+        <w:t xml:space="preserve">=</w:t>
+      </w:r>
+      <w:r>
+        <w:rPr>
+          <w:rStyle w:val="FloatTok"/>
+        </w:rPr>
+        <w:t xml:space="preserve">300000.0</w:t>
+      </w:r>
+      <w:r>
+        <w:rPr>
+          <w:rStyle w:val="NormalTok"/>
+        </w:rPr>
+        <w:t xml:space="preserve">, STATE</w:t>
+      </w:r>
+      <w:r>
+        <w:rPr>
+          <w:rStyle w:val="OperatorTok"/>
+        </w:rPr>
+        <w:t xml:space="preserve">=</w:t>
+      </w:r>
+      <w:r>
+        <w:rPr>
+          <w:rStyle w:val="DecValTok"/>
+        </w:rPr>
+        <w:t xml:space="preserve">36</w:t>
+      </w:r>
+      <w:r>
+        <w:rPr>
+          <w:rStyle w:val="NormalTok"/>
+        </w:rPr>
+        <w:t xml:space="preserve">, MIN_EDULEVELS</w:t>
+      </w:r>
+      <w:r>
+        <w:rPr>
+          <w:rStyle w:val="OperatorTok"/>
+        </w:rPr>
+        <w:t xml:space="preserve">=</w:t>
+      </w:r>
+      <w:r>
+        <w:rPr>
+          <w:rStyle w:val="DecValTok"/>
+        </w:rPr>
+        <w:t xml:space="preserve">4</w:t>
+      </w:r>
+      <w:r>
+        <w:rPr>
+          <w:rStyle w:val="NormalTok"/>
+        </w:rPr>
+        <w:t xml:space="preserve">, REMOTE_TYPE</w:t>
+      </w:r>
+      <w:r>
+        <w:rPr>
+          <w:rStyle w:val="OperatorTok"/>
+        </w:rPr>
+        <w:t xml:space="preserve">=</w:t>
+      </w:r>
+      <w:r>
+        <w:rPr>
+          <w:rStyle w:val="DecValTok"/>
+        </w:rPr>
+        <w:t xml:space="preserve">1</w:t>
+      </w:r>
+      <w:r>
+        <w:rPr>
+          <w:rStyle w:val="NormalTok"/>
+        </w:rPr>
+        <w:t xml:space="preserve">),</w:t>
+      </w:r>
+      <w:r>
+        <w:br/>
+      </w:r>
+      <w:r>
+        <w:rPr>
+          <w:rStyle w:val="NormalTok"/>
+        </w:rPr>
+        <w:t xml:space="preserve">    Row(MIN_YEARS_EXPERIENCE</w:t>
+      </w:r>
+      <w:r>
+        <w:rPr>
+          <w:rStyle w:val="OperatorTok"/>
+        </w:rPr>
+        <w:t xml:space="preserve">=</w:t>
+      </w:r>
+      <w:r>
+        <w:rPr>
+          <w:rStyle w:val="FloatTok"/>
+        </w:rPr>
+        <w:t xml:space="preserve">2.0</w:t>
+      </w:r>
+      <w:r>
+        <w:rPr>
+          <w:rStyle w:val="NormalTok"/>
+        </w:rPr>
+        <w:t xml:space="preserve">, SALARY_AVG</w:t>
+      </w:r>
+      <w:r>
+        <w:rPr>
+          <w:rStyle w:val="OperatorTok"/>
+        </w:rPr>
+        <w:t xml:space="preserve">=</w:t>
+      </w:r>
+      <w:r>
+        <w:rPr>
+          <w:rStyle w:val="FloatTok"/>
+        </w:rPr>
+        <w:t xml:space="preserve">75000.0</w:t>
+      </w:r>
+      <w:r>
+        <w:rPr>
+          <w:rStyle w:val="NormalTok"/>
+        </w:rPr>
+        <w:t xml:space="preserve">, STATE</w:t>
+      </w:r>
+      <w:r>
+        <w:rPr>
+          <w:rStyle w:val="OperatorTok"/>
+        </w:rPr>
+        <w:t xml:space="preserve">=</w:t>
+      </w:r>
+      <w:r>
+        <w:rPr>
+          <w:rStyle w:val="DecValTok"/>
+        </w:rPr>
+        <w:t xml:space="preserve">10</w:t>
+      </w:r>
+      <w:r>
+        <w:rPr>
+          <w:rStyle w:val="NormalTok"/>
+        </w:rPr>
+        <w:t xml:space="preserve">, MIN_EDULEVELS</w:t>
+      </w:r>
+      <w:r>
+        <w:rPr>
+          <w:rStyle w:val="OperatorTok"/>
+        </w:rPr>
+        <w:t xml:space="preserve">=</w:t>
+      </w:r>
+      <w:r>
+        <w:rPr>
+          <w:rStyle w:val="DecValTok"/>
+        </w:rPr>
+        <w:t xml:space="preserve">0</w:t>
+      </w:r>
+      <w:r>
+        <w:rPr>
+          <w:rStyle w:val="NormalTok"/>
+        </w:rPr>
+        <w:t xml:space="preserve">, REMOTE_TYPE</w:t>
+      </w:r>
+      <w:r>
+        <w:rPr>
+          <w:rStyle w:val="OperatorTok"/>
+        </w:rPr>
+        <w:t xml:space="preserve">=</w:t>
+      </w:r>
+      <w:r>
+        <w:rPr>
+          <w:rStyle w:val="DecValTok"/>
+        </w:rPr>
+        <w:t xml:space="preserve">0</w:t>
+      </w:r>
+      <w:r>
+        <w:rPr>
+          <w:rStyle w:val="NormalTok"/>
+        </w:rPr>
+        <w:t xml:space="preserve">),</w:t>
+      </w:r>
+      <w:r>
+        <w:br/>
+      </w:r>
+      <w:r>
+        <w:rPr>
+          <w:rStyle w:val="NormalTok"/>
+        </w:rPr>
+        <w:t xml:space="preserve">    Row(MIN_YEARS_EXPERIENCE</w:t>
+      </w:r>
+      <w:r>
+        <w:rPr>
+          <w:rStyle w:val="OperatorTok"/>
+        </w:rPr>
+        <w:t xml:space="preserve">=</w:t>
+      </w:r>
+      <w:r>
+        <w:rPr>
+          <w:rStyle w:val="FloatTok"/>
+        </w:rPr>
+        <w:t xml:space="preserve">3.0</w:t>
+      </w:r>
+      <w:r>
+        <w:rPr>
+          <w:rStyle w:val="NormalTok"/>
+        </w:rPr>
+        <w:t xml:space="preserve">, SALARY_AVG</w:t>
+      </w:r>
+      <w:r>
+        <w:rPr>
+          <w:rStyle w:val="OperatorTok"/>
+        </w:rPr>
+        <w:t xml:space="preserve">=</w:t>
+      </w:r>
+      <w:r>
+        <w:rPr>
+          <w:rStyle w:val="FloatTok"/>
+        </w:rPr>
+        <w:t xml:space="preserve">95000.0</w:t>
+      </w:r>
+      <w:r>
+        <w:rPr>
+          <w:rStyle w:val="NormalTok"/>
+        </w:rPr>
+        <w:t xml:space="preserve">, STATE</w:t>
+      </w:r>
+      <w:r>
+        <w:rPr>
+          <w:rStyle w:val="OperatorTok"/>
+        </w:rPr>
+        <w:t xml:space="preserve">=</w:t>
+      </w:r>
+      <w:r>
+        <w:rPr>
+          <w:rStyle w:val="DecValTok"/>
+        </w:rPr>
+        <w:t xml:space="preserve">38</w:t>
+      </w:r>
+      <w:r>
+        <w:rPr>
+          <w:rStyle w:val="NormalTok"/>
+        </w:rPr>
+        <w:t xml:space="preserve">, MIN_EDULEVELS</w:t>
+      </w:r>
+      <w:r>
+        <w:rPr>
+          <w:rStyle w:val="OperatorTok"/>
+        </w:rPr>
+        <w:t xml:space="preserve">=</w:t>
+      </w:r>
+      <w:r>
+        <w:rPr>
+          <w:rStyle w:val="DecValTok"/>
+        </w:rPr>
+        <w:t xml:space="preserve">1</w:t>
+      </w:r>
+      <w:r>
+        <w:rPr>
+          <w:rStyle w:val="NormalTok"/>
+        </w:rPr>
+        <w:t xml:space="preserve">, REMOTE_TYPE</w:t>
+      </w:r>
+      <w:r>
+        <w:rPr>
+          <w:rStyle w:val="OperatorTok"/>
+        </w:rPr>
+        <w:t xml:space="preserve">=</w:t>
+      </w:r>
+      <w:r>
+        <w:rPr>
+          <w:rStyle w:val="DecValTok"/>
+        </w:rPr>
+        <w:t xml:space="preserve">1</w:t>
+      </w:r>
+      <w:r>
+        <w:rPr>
+          <w:rStyle w:val="NormalTok"/>
+        </w:rPr>
+        <w:t xml:space="preserve">)</w:t>
+      </w:r>
+      <w:r>
+        <w:br/>
+      </w:r>
+      <w:r>
+        <w:rPr>
+          <w:rStyle w:val="NormalTok"/>
+        </w:rPr>
+        <w:t xml:space="preserve">]</w:t>
+      </w:r>
+      <w:r>
+        <w:br/>
+      </w:r>
+      <w:r>
+        <w:br/>
+      </w:r>
+      <w:r>
+        <w:rPr>
+          <w:rStyle w:val="NormalTok"/>
+        </w:rPr>
+        <w:t xml:space="preserve">sample_df </w:t>
+      </w:r>
+      <w:r>
+        <w:rPr>
+          <w:rStyle w:val="OperatorTok"/>
+        </w:rPr>
+        <w:t xml:space="preserve">=</w:t>
+      </w:r>
+      <w:r>
+        <w:rPr>
+          <w:rStyle w:val="NormalTok"/>
+        </w:rPr>
+        <w:t xml:space="preserve"> spark.createDataFrame(sample_jobs)</w:t>
+      </w:r>
+      <w:r>
+        <w:br/>
+      </w:r>
+      <w:r>
+        <w:br/>
+      </w:r>
+      <w:r>
+        <w:rPr>
+          <w:rStyle w:val="NormalTok"/>
+        </w:rPr>
+        <w:t xml:space="preserve">numeric_cols </w:t>
+      </w:r>
+      <w:r>
+        <w:rPr>
+          <w:rStyle w:val="OperatorTok"/>
+        </w:rPr>
+        <w:t xml:space="preserve">=</w:t>
+      </w:r>
+      <w:r>
+        <w:rPr>
+          <w:rStyle w:val="NormalTok"/>
+        </w:rPr>
+        <w:t xml:space="preserve"> [</w:t>
+      </w:r>
+      <w:r>
+        <w:rPr>
+          <w:rStyle w:val="StringTok"/>
+        </w:rPr>
+        <w:t xml:space="preserve">"MIN_YEARS_EXPERIENCE"</w:t>
+      </w:r>
+      <w:r>
+        <w:rPr>
+          <w:rStyle w:val="NormalTok"/>
+        </w:rPr>
+        <w:t xml:space="preserve">, </w:t>
+      </w:r>
+      <w:r>
+        <w:rPr>
+          <w:rStyle w:val="StringTok"/>
+        </w:rPr>
+        <w:t xml:space="preserve">"SALARY_AVG"</w:t>
+      </w:r>
+      <w:r>
+        <w:rPr>
+          <w:rStyle w:val="NormalTok"/>
+        </w:rPr>
+        <w:t xml:space="preserve">, </w:t>
+      </w:r>
+      <w:r>
+        <w:rPr>
+          <w:rStyle w:val="StringTok"/>
+        </w:rPr>
+        <w:t xml:space="preserve">"MIN_EDULEVELS"</w:t>
+      </w:r>
+      <w:r>
+        <w:rPr>
+          <w:rStyle w:val="NormalTok"/>
+        </w:rPr>
+        <w:t xml:space="preserve">, </w:t>
+      </w:r>
+      <w:r>
+        <w:rPr>
+          <w:rStyle w:val="StringTok"/>
+        </w:rPr>
+        <w:t xml:space="preserve">"STATE"</w:t>
+      </w:r>
+      <w:r>
+        <w:rPr>
+          <w:rStyle w:val="NormalTok"/>
+        </w:rPr>
+        <w:t xml:space="preserve">, </w:t>
+      </w:r>
+      <w:r>
+        <w:rPr>
+          <w:rStyle w:val="StringTok"/>
+        </w:rPr>
+        <w:t xml:space="preserve">"REMOTE_TYPE"</w:t>
+      </w:r>
+      <w:r>
+        <w:rPr>
+          <w:rStyle w:val="NormalTok"/>
+        </w:rPr>
+        <w:t xml:space="preserve">]</w:t>
+      </w:r>
+      <w:r>
+        <w:br/>
+      </w:r>
+      <w:r>
+        <w:rPr>
+          <w:rStyle w:val="ControlFlowTok"/>
+        </w:rPr>
+        <w:t xml:space="preserve">for</w:t>
+      </w:r>
+      <w:r>
+        <w:rPr>
+          <w:rStyle w:val="NormalTok"/>
+        </w:rPr>
+        <w:t xml:space="preserve"> c </w:t>
+      </w:r>
+      <w:r>
+        <w:rPr>
+          <w:rStyle w:val="KeywordTok"/>
+        </w:rPr>
+        <w:t xml:space="preserve">in</w:t>
+      </w:r>
+      <w:r>
+        <w:rPr>
+          <w:rStyle w:val="NormalTok"/>
+        </w:rPr>
+        <w:t xml:space="preserve"> numeric_cols:</w:t>
+      </w:r>
+      <w:r>
+        <w:br/>
+      </w:r>
+      <w:r>
+        <w:rPr>
+          <w:rStyle w:val="NormalTok"/>
+        </w:rPr>
+        <w:t xml:space="preserve">    sample_df </w:t>
+      </w:r>
+      <w:r>
+        <w:rPr>
+          <w:rStyle w:val="OperatorTok"/>
+        </w:rPr>
+        <w:t xml:space="preserve">=</w:t>
+      </w:r>
+      <w:r>
+        <w:rPr>
+          <w:rStyle w:val="NormalTok"/>
+        </w:rPr>
+        <w:t xml:space="preserve"> sample_df.withColumn(c, col(c).cast(DoubleType()))</w:t>
+      </w:r>
+      <w:r>
+        <w:br/>
+      </w:r>
+      <w:r>
+        <w:br/>
+      </w:r>
+      <w:r>
+        <w:rPr>
+          <w:rStyle w:val="CommentTok"/>
+        </w:rPr>
+        <w:t xml:space="preserve"># --- Transform the samples through the trained pipeline ---</w:t>
+      </w:r>
+      <w:r>
+        <w:br/>
+      </w:r>
+      <w:r>
+        <w:rPr>
+          <w:rStyle w:val="NormalTok"/>
+        </w:rPr>
+        <w:t xml:space="preserve">predictions </w:t>
+      </w:r>
+      <w:r>
+        <w:rPr>
+          <w:rStyle w:val="OperatorTok"/>
+        </w:rPr>
+        <w:t xml:space="preserve">=</w:t>
+      </w:r>
+      <w:r>
+        <w:rPr>
+          <w:rStyle w:val="NormalTok"/>
+        </w:rPr>
+        <w:t xml:space="preserve"> rf_model.transform(sample_df)</w:t>
+      </w:r>
+      <w:r>
+        <w:br/>
+      </w:r>
+      <w:r>
+        <w:rPr>
+          <w:rStyle w:val="NormalTok"/>
+        </w:rPr>
+        <w:t xml:space="preserve">predictions_array </w:t>
+      </w:r>
+      <w:r>
+        <w:rPr>
+          <w:rStyle w:val="OperatorTok"/>
+        </w:rPr>
+        <w:t xml:space="preserve">=</w:t>
+      </w:r>
+      <w:r>
+        <w:rPr>
+          <w:rStyle w:val="NormalTok"/>
+        </w:rPr>
+        <w:t xml:space="preserve"> predictions.withColumn(</w:t>
+      </w:r>
+      <w:r>
+        <w:rPr>
+          <w:rStyle w:val="StringTok"/>
+        </w:rPr>
+        <w:t xml:space="preserve">"prob_array"</w:t>
+      </w:r>
+      <w:r>
+        <w:rPr>
+          <w:rStyle w:val="NormalTok"/>
+        </w:rPr>
+        <w:t xml:space="preserve">, vector_to_array(col(</w:t>
+      </w:r>
+      <w:r>
+        <w:rPr>
+          <w:rStyle w:val="StringTok"/>
+        </w:rPr>
+        <w:t xml:space="preserve">"probability"</w:t>
+      </w:r>
+      <w:r>
+        <w:rPr>
+          <w:rStyle w:val="NormalTok"/>
+        </w:rPr>
+        <w:t xml:space="preserve">)))</w:t>
+      </w:r>
+      <w:r>
+        <w:br/>
+      </w:r>
+      <w:r>
+        <w:br/>
+      </w:r>
+      <w:r>
+        <w:rPr>
+          <w:rStyle w:val="CommentTok"/>
+        </w:rPr>
+        <w:t xml:space="preserve"># --- Extract probability of AI class and display results ---</w:t>
+      </w:r>
+      <w:r>
+        <w:br/>
+      </w:r>
+      <w:r>
+        <w:rPr>
+          <w:rStyle w:val="NormalTok"/>
+        </w:rPr>
+        <w:t xml:space="preserve">results </w:t>
+      </w:r>
+      <w:r>
+        <w:rPr>
+          <w:rStyle w:val="OperatorTok"/>
+        </w:rPr>
+        <w:t xml:space="preserve">=</w:t>
+      </w:r>
+      <w:r>
+        <w:rPr>
+          <w:rStyle w:val="NormalTok"/>
+        </w:rPr>
+        <w:t xml:space="preserve"> predictions_array.select(</w:t>
+      </w:r>
+      <w:r>
+        <w:br/>
+      </w:r>
+      <w:r>
+        <w:rPr>
+          <w:rStyle w:val="NormalTok"/>
+        </w:rPr>
+        <w:t xml:space="preserve">    </w:t>
+      </w:r>
+      <w:r>
+        <w:rPr>
+          <w:rStyle w:val="StringTok"/>
+        </w:rPr>
+        <w:t xml:space="preserve">"MIN_YEARS_EXPERIENCE"</w:t>
+      </w:r>
+      <w:r>
+        <w:rPr>
+          <w:rStyle w:val="NormalTok"/>
+        </w:rPr>
+        <w:t xml:space="preserve">,</w:t>
+      </w:r>
+      <w:r>
+        <w:br/>
+      </w:r>
+      <w:r>
+        <w:rPr>
+          <w:rStyle w:val="NormalTok"/>
+        </w:rPr>
+        <w:t xml:space="preserve">    </w:t>
+      </w:r>
+      <w:r>
+        <w:rPr>
+          <w:rStyle w:val="StringTok"/>
+        </w:rPr>
+        <w:t xml:space="preserve">"SALARY_AVG"</w:t>
+      </w:r>
+      <w:r>
+        <w:rPr>
+          <w:rStyle w:val="NormalTok"/>
+        </w:rPr>
+        <w:t xml:space="preserve">,</w:t>
+      </w:r>
+      <w:r>
+        <w:br/>
+      </w:r>
+      <w:r>
+        <w:rPr>
+          <w:rStyle w:val="NormalTok"/>
+        </w:rPr>
+        <w:t xml:space="preserve">    </w:t>
+      </w:r>
+      <w:r>
+        <w:rPr>
+          <w:rStyle w:val="StringTok"/>
+        </w:rPr>
+        <w:t xml:space="preserve">"STATE"</w:t>
+      </w:r>
+      <w:r>
+        <w:rPr>
+          <w:rStyle w:val="NormalTok"/>
+        </w:rPr>
+        <w:t xml:space="preserve">,</w:t>
+      </w:r>
+      <w:r>
+        <w:br/>
+      </w:r>
+      <w:r>
+        <w:rPr>
+          <w:rStyle w:val="NormalTok"/>
+        </w:rPr>
+        <w:t xml:space="preserve">    </w:t>
+      </w:r>
+      <w:r>
+        <w:rPr>
+          <w:rStyle w:val="StringTok"/>
+        </w:rPr>
+        <w:t xml:space="preserve">"MIN_EDULEVELS"</w:t>
+      </w:r>
+      <w:r>
+        <w:rPr>
+          <w:rStyle w:val="NormalTok"/>
+        </w:rPr>
+        <w:t xml:space="preserve">,</w:t>
+      </w:r>
+      <w:r>
+        <w:br/>
+      </w:r>
+      <w:r>
+        <w:rPr>
+          <w:rStyle w:val="NormalTok"/>
+        </w:rPr>
+        <w:t xml:space="preserve">    </w:t>
+      </w:r>
+      <w:r>
+        <w:rPr>
+          <w:rStyle w:val="StringTok"/>
+        </w:rPr>
+        <w:t xml:space="preserve">"REMOTE_TYPE"</w:t>
+      </w:r>
+      <w:r>
+        <w:rPr>
+          <w:rStyle w:val="NormalTok"/>
+        </w:rPr>
+        <w:t xml:space="preserve">,</w:t>
+      </w:r>
+      <w:r>
+        <w:br/>
+      </w:r>
+      <w:r>
+        <w:rPr>
+          <w:rStyle w:val="NormalTok"/>
+        </w:rPr>
+        <w:t xml:space="preserve">    col(</w:t>
+      </w:r>
+      <w:r>
+        <w:rPr>
+          <w:rStyle w:val="StringTok"/>
+        </w:rPr>
+        <w:t xml:space="preserve">"prob_array"</w:t>
+      </w:r>
+      <w:r>
+        <w:rPr>
+          <w:rStyle w:val="NormalTok"/>
+        </w:rPr>
+        <w:t xml:space="preserve">)[</w:t>
+      </w:r>
+      <w:r>
+        <w:rPr>
+          <w:rStyle w:val="DecValTok"/>
+        </w:rPr>
+        <w:t xml:space="preserve">1</w:t>
+      </w:r>
+      <w:r>
+        <w:rPr>
+          <w:rStyle w:val="NormalTok"/>
+        </w:rPr>
+        <w:t xml:space="preserve">].alias(</w:t>
+      </w:r>
+      <w:r>
+        <w:rPr>
+          <w:rStyle w:val="StringTok"/>
+        </w:rPr>
+        <w:t xml:space="preserve">"AI_prob"</w:t>
+      </w:r>
+      <w:r>
+        <w:rPr>
+          <w:rStyle w:val="NormalTok"/>
+        </w:rPr>
+        <w:t xml:space="preserve">),</w:t>
+      </w:r>
+      <w:r>
+        <w:br/>
+      </w:r>
+      <w:r>
+        <w:rPr>
+          <w:rStyle w:val="NormalTok"/>
+        </w:rPr>
+        <w:t xml:space="preserve">    </w:t>
+      </w:r>
+      <w:r>
+        <w:rPr>
+          <w:rStyle w:val="StringTok"/>
+        </w:rPr>
+        <w:t xml:space="preserve">"prediction"</w:t>
+      </w:r>
+      <w:r>
+        <w:br/>
+      </w:r>
+      <w:r>
+        <w:rPr>
+          <w:rStyle w:val="NormalTok"/>
+        </w:rPr>
+        <w:t xml:space="preserve">)</w:t>
+      </w:r>
+      <w:r>
+        <w:br/>
+      </w:r>
+      <w:r>
+        <w:br/>
+      </w:r>
+      <w:r>
+        <w:rPr>
+          <w:rStyle w:val="NormalTok"/>
+        </w:rPr>
+        <w:t xml:space="preserve">results.show(truncate</w:t>
+      </w:r>
+      <w:r>
+        <w:rPr>
+          <w:rStyle w:val="OperatorTok"/>
+        </w:rPr>
+        <w:t xml:space="preserve">=</w:t>
+      </w:r>
+      <w:r>
+        <w:rPr>
+          <w:rStyle w:val="VariableTok"/>
+        </w:rPr>
+        <w:t xml:space="preserve">False</w:t>
+      </w:r>
+      <w:r>
+        <w:rPr>
+          <w:rStyle w:val="NormalTok"/>
+        </w:rPr>
+        <w:t xml:space="preserve">)</w:t>
+      </w:r>
+    </w:p>
+    <w:p>
+      <w:pPr>
+        <w:pStyle w:val="SourceCode"/>
+      </w:pPr>
+      <w:r>
+        <w:rPr>
+          <w:rStyle w:val="VerbatimChar"/>
+        </w:rPr>
+        <w:t xml:space="preserve">[Stage 44:&gt;                                                         (0 + 1) / 1]                                                                                </w:t>
+      </w:r>
+    </w:p>
+    <w:p>
+      <w:pPr>
+        <w:pStyle w:val="SourceCode"/>
+      </w:pPr>
+      <w:r>
+        <w:rPr>
+          <w:rStyle w:val="VerbatimChar"/>
+        </w:rPr>
+        <w:t xml:space="preserve">+--------------------+----------+-----+-------------+-----------+-------------------+----------+</w:t>
+      </w:r>
+      <w:r>
+        <w:br/>
+      </w:r>
+      <w:r>
+        <w:rPr>
+          <w:rStyle w:val="VerbatimChar"/>
+        </w:rPr>
+        <w:t xml:space="preserve">|MIN_YEARS_EXPERIENCE|SALARY_AVG|STATE|MIN_EDULEVELS|REMOTE_TYPE|AI_prob            |prediction|</w:t>
+      </w:r>
+      <w:r>
+        <w:br/>
+      </w:r>
+      <w:r>
+        <w:rPr>
+          <w:rStyle w:val="VerbatimChar"/>
+        </w:rPr>
+        <w:t xml:space="preserve">+--------------------+----------+-----+-------------+-----------+-------------------+----------+</w:t>
+      </w:r>
+      <w:r>
+        <w:br/>
+      </w:r>
+      <w:r>
+        <w:rPr>
+          <w:rStyle w:val="VerbatimChar"/>
+        </w:rPr>
+        <w:t xml:space="preserve">|15.0                |300000.0  |36.0 |4.0          |1.0        |0.35706512462701023|0.0       |</w:t>
+      </w:r>
+      <w:r>
+        <w:br/>
+      </w:r>
+      <w:r>
+        <w:rPr>
+          <w:rStyle w:val="VerbatimChar"/>
+        </w:rPr>
+        <w:t xml:space="preserve">|2.0                 |75000.0   |10.0 |0.0          |0.0        |0.20311292621785804|0.0       |</w:t>
+      </w:r>
+      <w:r>
+        <w:br/>
+      </w:r>
+      <w:r>
+        <w:rPr>
+          <w:rStyle w:val="VerbatimChar"/>
+        </w:rPr>
+        <w:t xml:space="preserve">|3.0                 |95000.0   |38.0 |1.0          |1.0        |0.20311292621785804|0.0       |</w:t>
+      </w:r>
+      <w:r>
+        <w:br/>
+      </w:r>
+      <w:r>
+        <w:rPr>
+          <w:rStyle w:val="VerbatimChar"/>
+        </w:rPr>
+        <w:t xml:space="preserve">+--------------------+----------+-----+-------------+-----------+-------------------+----------+</w:t>
+      </w:r>
+    </w:p>
+    <w:bookmarkEnd w:id="99"/>
+    <w:bookmarkStart w:id="100" w:name="random-forest-regression-summary"/>
     <w:p>
       <w:pPr>
         <w:pStyle w:val="Heading1"/>
       </w:pPr>
       <w:r>
+        <w:t xml:space="preserve">34. Random Forest Regression Summary</w:t>
+      </w:r>
+    </w:p>
+    <w:p>
+      <w:pPr>
+        <w:pStyle w:val="FirstParagraph"/>
+      </w:pPr>
+      <w:r>
+        <w:t xml:space="preserve">This analysis used a Random Forest model to distinguish AI from non-AI job postings based on five features: minimum years of experience, average salary, state, minimum education level, and remote work type. These features were chosen because AI roles typically require more experience, offer higher compensation, demand advanced degrees, and are concentrated in specific regions, while remote flexibility can influence applicant reach. The model revealed that years of experience and salary were the most influential factors, followed by state, education, and remote type, reflecting the expected patterns of AI job characteristics.</w:t>
+      </w:r>
+    </w:p>
+    <w:p>
+      <w:pPr>
+        <w:pStyle w:val="BodyText"/>
+      </w:pPr>
+      <w:r>
+        <w:t xml:space="preserve">However, when using this model to predict whether or not a posting would be AI or not, we encountered several limitations that may explain its underperformance. Treating state as a numeric variable may not fully capture the categorical differences between regions, and the model’s majority-vote mechanism can classify borderline AI roles as non-AI, especially when AI postings are underrepresented in the training data. Additional factors such as inconsistent labeling of AI roles, limited sample size, and high variance in salary or education requirements could further reduce predictive accuracy. Despite these challenges, the analysis highlights which features are most informative for distinguishing AI roles and provides a foundation for future models.</w:t>
+      </w:r>
+    </w:p>
+    <w:bookmarkEnd w:id="100"/>
+    <w:bookmarkStart w:id="101" w:name="conclusion"/>
+    <w:p>
+      <w:pPr>
+        <w:pStyle w:val="Heading1"/>
+      </w:pPr>
+      <w:r>
+        <w:t xml:space="preserve">35. Conclusion</w:t>
+      </w:r>
+    </w:p>
+    <w:p>
+      <w:pPr>
+        <w:pStyle w:val="FirstParagraph"/>
+      </w:pPr>
+      <w:r>
+        <w:t xml:space="preserve">Overall, the EDA shows AI roles are growing across many industries and usually pay more, especially in computer services, consulting, R&amp;D, and parts of banking. From the skill-gap work, we’re strong in communication, problem-solving, SQL/Tableau, and finance basics. Still, we’re light on computer-science basics, operations, project management, business requirements, and some SAP. In contrast, some non-AI service areas are flat or down. K-means says the market clusters into: (1) core analyst/BI roles (most volume), (2) analyst/BI with more AI and remote, (3) enterprise architecture/solutions, and (4) senior cloud/enterprise leadership (small but high pay). Pay tracks seniority and scope, not just</w:t>
+      </w:r>
+      <w:r>
+        <w:t xml:space="preserve"> </w:t>
+      </w:r>
+      <w:r>
+        <w:t xml:space="preserve">“AI”</w:t>
+      </w:r>
+      <w:r>
+        <w:t xml:space="preserve"> </w:t>
+      </w:r>
+      <w:r>
+        <w:t xml:space="preserve">labels. The random-forest check lines up: years of experience and salary are the strongest signals for AI-type roles, with education and location also mattering. Put together, the market rewards applied AI inside analytics teams now, and enterprise/platform leadership later</w:t>
+      </w:r>
+    </w:p>
+    <w:bookmarkEnd w:id="101"/>
+    <w:bookmarkStart w:id="109" w:name="bibliography"/>
+    <w:p>
+      <w:pPr>
+        <w:pStyle w:val="Heading1"/>
+      </w:pPr>
+      <w:r>
         <w:t xml:space="preserve">References</w:t>
       </w:r>
     </w:p>
-    <w:bookmarkStart w:id="103" w:name="refs"/>
-    <w:bookmarkStart w:id="98" w:name="ref-ansari2024consequences"/>
+    <w:bookmarkStart w:id="108" w:name="refs"/>
+    <w:bookmarkStart w:id="103" w:name="ref-ansari2024consequences"/>
     <w:p>
       <w:pPr>
         <w:pStyle w:val="Bibliography"/>
@@ -46471,7 +51829,7 @@
       <w:r>
         <w:t xml:space="preserve">“</w:t>
       </w:r>
-      <w:hyperlink r:id="rId97">
+      <w:hyperlink r:id="rId102">
         <w:r>
           <w:rPr>
             <w:rStyle w:val="Hyperlink"/>
@@ -46496,8 +51854,8 @@
         <w:t xml:space="preserve">, 2, 4–19.</w:t>
       </w:r>
     </w:p>
-    <w:bookmarkEnd w:id="98"/>
-    <w:bookmarkStart w:id="100" w:name="ref-ejjami2024emerging"/>
+    <w:bookmarkEnd w:id="103"/>
+    <w:bookmarkStart w:id="105" w:name="ref-ejjami2024emerging"/>
     <w:p>
       <w:pPr>
         <w:pStyle w:val="Bibliography"/>
@@ -46517,7 +51875,7 @@
       <w:r>
         <w:t xml:space="preserve">“</w:t>
       </w:r>
-      <w:hyperlink r:id="rId99">
+      <w:hyperlink r:id="rId104">
         <w:r>
           <w:rPr>
             <w:rStyle w:val="Hyperlink"/>
@@ -46542,8 +51900,8 @@
         <w:t xml:space="preserve">, 6, 1–32.</w:t>
       </w:r>
     </w:p>
-    <w:bookmarkEnd w:id="100"/>
-    <w:bookmarkStart w:id="102" w:name="ref-george2024aifuture"/>
+    <w:bookmarkEnd w:id="105"/>
+    <w:bookmarkStart w:id="107" w:name="ref-george2024aifuture"/>
     <w:p>
       <w:pPr>
         <w:pStyle w:val="Bibliography"/>
@@ -46563,7 +51921,7 @@
       <w:r>
         <w:t xml:space="preserve">“</w:t>
       </w:r>
-      <w:hyperlink r:id="rId101">
+      <w:hyperlink r:id="rId106">
         <w:r>
           <w:rPr>
             <w:rStyle w:val="Hyperlink"/>
@@ -46588,9 +51946,9 @@
         <w:t xml:space="preserve">, 2, 17–30.</w:t>
       </w:r>
     </w:p>
-    <w:bookmarkEnd w:id="102"/>
-    <w:bookmarkEnd w:id="103"/>
-    <w:bookmarkEnd w:id="104"/>
+    <w:bookmarkEnd w:id="107"/>
+    <w:bookmarkEnd w:id="108"/>
+    <w:bookmarkEnd w:id="109"/>
     <w:sectPr>
       <w:footnotePr>
         <w:numRestart w:val="eachSect"/>

--- a/group_3_final_report.docx
+++ b/group_3_final_report.docx
@@ -288,7 +288,7 @@
         <w:rPr>
           <w:rStyle w:val="VerbatimChar"/>
         </w:rPr>
-        <w:t xml:space="preserve">/var/folders/7j/ct705g296ls7nrjh30h9pyg40000gn/T/ipykernel_54294/1289692877.py:5: DtypeWarning:</w:t>
+        <w:t xml:space="preserve">/var/folders/7j/ct705g296ls7nrjh30h9pyg40000gn/T/ipykernel_57633/1289692877.py:5: DtypeWarning:</w:t>
       </w:r>
       <w:r>
         <w:br/>
@@ -896,7 +896,7 @@
         <w:rPr>
           <w:rStyle w:val="VerbatimChar"/>
         </w:rPr>
-        <w:t xml:space="preserve">/var/folders/7j/ct705g296ls7nrjh30h9pyg40000gn/T/ipykernel_54294/2470702404.py:9: FutureWarning:</w:t>
+        <w:t xml:space="preserve">/var/folders/7j/ct705g296ls7nrjh30h9pyg40000gn/T/ipykernel_57633/2470702404.py:9: FutureWarning:</w:t>
       </w:r>
       <w:r>
         <w:br/>
@@ -947,7 +947,7 @@
         <w:rPr>
           <w:rStyle w:val="VerbatimChar"/>
         </w:rPr>
-        <w:t xml:space="preserve">/var/folders/7j/ct705g296ls7nrjh30h9pyg40000gn/T/ipykernel_54294/2470702404.py:10: FutureWarning:</w:t>
+        <w:t xml:space="preserve">/var/folders/7j/ct705g296ls7nrjh30h9pyg40000gn/T/ipykernel_57633/2470702404.py:10: FutureWarning:</w:t>
       </w:r>
       <w:r>
         <w:br/>
@@ -998,7 +998,7 @@
         <w:rPr>
           <w:rStyle w:val="VerbatimChar"/>
         </w:rPr>
-        <w:t xml:space="preserve">/var/folders/7j/ct705g296ls7nrjh30h9pyg40000gn/T/ipykernel_54294/2470702404.py:10: FutureWarning:</w:t>
+        <w:t xml:space="preserve">/var/folders/7j/ct705g296ls7nrjh30h9pyg40000gn/T/ipykernel_57633/2470702404.py:10: FutureWarning:</w:t>
       </w:r>
       <w:r>
         <w:br/>
@@ -6463,7 +6463,7 @@
         <w:rPr>
           <w:rStyle w:val="VerbatimChar"/>
         </w:rPr>
-        <w:t xml:space="preserve">/var/folders/7j/ct705g296ls7nrjh30h9pyg40000gn/T/ipykernel_54294/672499099.py:67: DeprecationWarning:</w:t>
+        <w:t xml:space="preserve">/var/folders/7j/ct705g296ls7nrjh30h9pyg40000gn/T/ipykernel_57633/672499099.py:67: DeprecationWarning:</w:t>
       </w:r>
       <w:r>
         <w:br/>
@@ -20578,7 +20578,7 @@
         <w:rPr>
           <w:rStyle w:val="VerbatimChar"/>
         </w:rPr>
-        <w:t xml:space="preserve">/var/folders/7j/ct705g296ls7nrjh30h9pyg40000gn/T/ipykernel_54294/1289692877.py:5: DtypeWarning:</w:t>
+        <w:t xml:space="preserve">/var/folders/7j/ct705g296ls7nrjh30h9pyg40000gn/T/ipykernel_57633/1289692877.py:5: DtypeWarning:</w:t>
       </w:r>
       <w:r>
         <w:br/>
@@ -21186,7 +21186,7 @@
         <w:rPr>
           <w:rStyle w:val="VerbatimChar"/>
         </w:rPr>
-        <w:t xml:space="preserve">/var/folders/7j/ct705g296ls7nrjh30h9pyg40000gn/T/ipykernel_54294/2470702404.py:9: FutureWarning:</w:t>
+        <w:t xml:space="preserve">/var/folders/7j/ct705g296ls7nrjh30h9pyg40000gn/T/ipykernel_57633/2470702404.py:9: FutureWarning:</w:t>
       </w:r>
       <w:r>
         <w:br/>
@@ -21237,7 +21237,7 @@
         <w:rPr>
           <w:rStyle w:val="VerbatimChar"/>
         </w:rPr>
-        <w:t xml:space="preserve">/var/folders/7j/ct705g296ls7nrjh30h9pyg40000gn/T/ipykernel_54294/2470702404.py:10: FutureWarning:</w:t>
+        <w:t xml:space="preserve">/var/folders/7j/ct705g296ls7nrjh30h9pyg40000gn/T/ipykernel_57633/2470702404.py:10: FutureWarning:</w:t>
       </w:r>
       <w:r>
         <w:br/>
@@ -21288,7 +21288,7 @@
         <w:rPr>
           <w:rStyle w:val="VerbatimChar"/>
         </w:rPr>
-        <w:t xml:space="preserve">/var/folders/7j/ct705g296ls7nrjh30h9pyg40000gn/T/ipykernel_54294/2470702404.py:10: FutureWarning:</w:t>
+        <w:t xml:space="preserve">/var/folders/7j/ct705g296ls7nrjh30h9pyg40000gn/T/ipykernel_57633/2470702404.py:10: FutureWarning:</w:t>
       </w:r>
       <w:r>
         <w:br/>
@@ -41776,7 +41776,7 @@
         <w:rPr>
           <w:rStyle w:val="VerbatimChar"/>
         </w:rPr>
-        <w:t xml:space="preserve">/var/folders/7j/ct705g296ls7nrjh30h9pyg40000gn/T/ipykernel_54294/2483979144.py:22: MatplotlibDeprecationWarning:</w:t>
+        <w:t xml:space="preserve">/var/folders/7j/ct705g296ls7nrjh30h9pyg40000gn/T/ipykernel_57633/2483979144.py:22: MatplotlibDeprecationWarning:</w:t>
       </w:r>
       <w:r>
         <w:br/>
@@ -47700,7 +47700,7 @@
         <w:rPr>
           <w:rStyle w:val="VerbatimChar"/>
         </w:rPr>
-        <w:t xml:space="preserve">/var/folders/7j/ct705g296ls7nrjh30h9pyg40000gn/T/ipykernel_54294/2086638697.py:62: UserWarning:</w:t>
+        <w:t xml:space="preserve">/var/folders/7j/ct705g296ls7nrjh30h9pyg40000gn/T/ipykernel_57633/2086638697.py:62: UserWarning:</w:t>
       </w:r>
       <w:r>
         <w:br/>
@@ -48166,6 +48166,27 @@
         <w:br/>
       </w:r>
       <w:r>
+        <w:rPr>
+          <w:rStyle w:val="NormalTok"/>
+        </w:rPr>
+        <w:t xml:space="preserve">spark.sparkContext.setLogLevel(</w:t>
+      </w:r>
+      <w:r>
+        <w:rPr>
+          <w:rStyle w:val="StringTok"/>
+        </w:rPr>
+        <w:t xml:space="preserve">"FATAL"</w:t>
+      </w:r>
+      <w:r>
+        <w:rPr>
+          <w:rStyle w:val="NormalTok"/>
+        </w:rPr>
+        <w:t xml:space="preserve">)</w:t>
+      </w:r>
+      <w:r>
+        <w:br/>
+      </w:r>
+      <w:r>
         <w:br/>
       </w:r>
       <w:r>
@@ -49198,7 +49219,7 @@
         <w:rPr>
           <w:rStyle w:val="CommentTok"/>
         </w:rPr>
-        <w:t xml:space="preserve"># --- Create average salary ---</w:t>
+        <w:t xml:space="preserve"># --- Handle education level ---</w:t>
       </w:r>
       <w:r>
         <w:br/>
@@ -49222,6 +49243,111 @@
         <w:t xml:space="preserve"> df.withColumn(</w:t>
       </w:r>
       <w:r>
+        <w:rPr>
+          <w:rStyle w:val="StringTok"/>
+        </w:rPr>
+        <w:t xml:space="preserve">"MIN_EDULEVELS"</w:t>
+      </w:r>
+      <w:r>
+        <w:rPr>
+          <w:rStyle w:val="NormalTok"/>
+        </w:rPr>
+        <w:t xml:space="preserve">, when(col(</w:t>
+      </w:r>
+      <w:r>
+        <w:rPr>
+          <w:rStyle w:val="StringTok"/>
+        </w:rPr>
+        <w:t xml:space="preserve">"MIN_EDULEVELS"</w:t>
+      </w:r>
+      <w:r>
+        <w:rPr>
+          <w:rStyle w:val="NormalTok"/>
+        </w:rPr>
+        <w:t xml:space="preserve">) </w:t>
+      </w:r>
+      <w:r>
+        <w:rPr>
+          <w:rStyle w:val="OperatorTok"/>
+        </w:rPr>
+        <w:t xml:space="preserve">==</w:t>
+      </w:r>
+      <w:r>
+        <w:rPr>
+          <w:rStyle w:val="NormalTok"/>
+        </w:rPr>
+        <w:t xml:space="preserve"> </w:t>
+      </w:r>
+      <w:r>
+        <w:rPr>
+          <w:rStyle w:val="DecValTok"/>
+        </w:rPr>
+        <w:t xml:space="preserve">99</w:t>
+      </w:r>
+      <w:r>
+        <w:rPr>
+          <w:rStyle w:val="NormalTok"/>
+        </w:rPr>
+        <w:t xml:space="preserve">, </w:t>
+      </w:r>
+      <w:r>
+        <w:rPr>
+          <w:rStyle w:val="DecValTok"/>
+        </w:rPr>
+        <w:t xml:space="preserve">0</w:t>
+      </w:r>
+      <w:r>
+        <w:rPr>
+          <w:rStyle w:val="NormalTok"/>
+        </w:rPr>
+        <w:t xml:space="preserve">).otherwise(col(</w:t>
+      </w:r>
+      <w:r>
+        <w:rPr>
+          <w:rStyle w:val="StringTok"/>
+        </w:rPr>
+        <w:t xml:space="preserve">"MIN_EDULEVELS"</w:t>
+      </w:r>
+      <w:r>
+        <w:rPr>
+          <w:rStyle w:val="NormalTok"/>
+        </w:rPr>
+        <w:t xml:space="preserve">)))</w:t>
+      </w:r>
+      <w:r>
+        <w:br/>
+      </w:r>
+      <w:r>
+        <w:br/>
+      </w:r>
+      <w:r>
+        <w:rPr>
+          <w:rStyle w:val="CommentTok"/>
+        </w:rPr>
+        <w:t xml:space="preserve"># --- Select relevant features ---</w:t>
+      </w:r>
+      <w:r>
+        <w:br/>
+      </w:r>
+      <w:r>
+        <w:rPr>
+          <w:rStyle w:val="NormalTok"/>
+        </w:rPr>
+        <w:t xml:space="preserve">model_df </w:t>
+      </w:r>
+      <w:r>
+        <w:rPr>
+          <w:rStyle w:val="OperatorTok"/>
+        </w:rPr>
+        <w:t xml:space="preserve">=</w:t>
+      </w:r>
+      <w:r>
+        <w:rPr>
+          <w:rStyle w:val="NormalTok"/>
+        </w:rPr>
+        <w:t xml:space="preserve"> df.select(</w:t>
+      </w:r>
+      <w:r>
         <w:br/>
       </w:r>
       <w:r>
@@ -49234,7 +49360,7 @@
         <w:rPr>
           <w:rStyle w:val="StringTok"/>
         </w:rPr>
-        <w:t xml:space="preserve">"SALARY_AVG"</w:t>
+        <w:t xml:space="preserve">"requires_ai"</w:t>
       </w:r>
       <w:r>
         <w:rPr>
@@ -49249,13 +49375,406 @@
         <w:rPr>
           <w:rStyle w:val="NormalTok"/>
         </w:rPr>
-        <w:t xml:space="preserve">    when(col(</w:t>
-      </w:r>
-      <w:r>
-        <w:rPr>
-          <w:rStyle w:val="StringTok"/>
-        </w:rPr>
-        <w:t xml:space="preserve">"SALARY"</w:t>
+        <w:t xml:space="preserve">    </w:t>
+      </w:r>
+      <w:r>
+        <w:rPr>
+          <w:rStyle w:val="StringTok"/>
+        </w:rPr>
+        <w:t xml:space="preserve">"NAICS2_NAME"</w:t>
+      </w:r>
+      <w:r>
+        <w:rPr>
+          <w:rStyle w:val="NormalTok"/>
+        </w:rPr>
+        <w:t xml:space="preserve">,</w:t>
+      </w:r>
+      <w:r>
+        <w:br/>
+      </w:r>
+      <w:r>
+        <w:rPr>
+          <w:rStyle w:val="NormalTok"/>
+        </w:rPr>
+        <w:t xml:space="preserve">    </w:t>
+      </w:r>
+      <w:r>
+        <w:rPr>
+          <w:rStyle w:val="StringTok"/>
+        </w:rPr>
+        <w:t xml:space="preserve">"MIN_YEARS_EXPERIENCE"</w:t>
+      </w:r>
+      <w:r>
+        <w:rPr>
+          <w:rStyle w:val="NormalTok"/>
+        </w:rPr>
+        <w:t xml:space="preserve">,</w:t>
+      </w:r>
+      <w:r>
+        <w:br/>
+      </w:r>
+      <w:r>
+        <w:rPr>
+          <w:rStyle w:val="NormalTok"/>
+        </w:rPr>
+        <w:t xml:space="preserve">    </w:t>
+      </w:r>
+      <w:r>
+        <w:rPr>
+          <w:rStyle w:val="StringTok"/>
+        </w:rPr>
+        <w:t xml:space="preserve">"MIN_EDULEVELS"</w:t>
+      </w:r>
+      <w:r>
+        <w:rPr>
+          <w:rStyle w:val="NormalTok"/>
+        </w:rPr>
+        <w:t xml:space="preserve">,</w:t>
+      </w:r>
+      <w:r>
+        <w:br/>
+      </w:r>
+      <w:r>
+        <w:rPr>
+          <w:rStyle w:val="NormalTok"/>
+        </w:rPr>
+        <w:t xml:space="preserve">    </w:t>
+      </w:r>
+      <w:r>
+        <w:rPr>
+          <w:rStyle w:val="StringTok"/>
+        </w:rPr>
+        <w:t xml:space="preserve">"STATE_NAME"</w:t>
+      </w:r>
+      <w:r>
+        <w:rPr>
+          <w:rStyle w:val="NormalTok"/>
+        </w:rPr>
+        <w:t xml:space="preserve">,</w:t>
+      </w:r>
+      <w:r>
+        <w:br/>
+      </w:r>
+      <w:r>
+        <w:rPr>
+          <w:rStyle w:val="NormalTok"/>
+        </w:rPr>
+        <w:t xml:space="preserve">    </w:t>
+      </w:r>
+      <w:r>
+        <w:rPr>
+          <w:rStyle w:val="StringTok"/>
+        </w:rPr>
+        <w:t xml:space="preserve">"REMOTE_TYPE_NAME"</w:t>
+      </w:r>
+      <w:r>
+        <w:br/>
+      </w:r>
+      <w:r>
+        <w:rPr>
+          <w:rStyle w:val="NormalTok"/>
+        </w:rPr>
+        <w:t xml:space="preserve">)</w:t>
+      </w:r>
+      <w:r>
+        <w:br/>
+      </w:r>
+      <w:r>
+        <w:br/>
+      </w:r>
+      <w:r>
+        <w:rPr>
+          <w:rStyle w:val="CommentTok"/>
+        </w:rPr>
+        <w:t xml:space="preserve"># --- Handle numeric nulls ---</w:t>
+      </w:r>
+      <w:r>
+        <w:br/>
+      </w:r>
+      <w:r>
+        <w:rPr>
+          <w:rStyle w:val="NormalTok"/>
+        </w:rPr>
+        <w:t xml:space="preserve">numeric_cols </w:t>
+      </w:r>
+      <w:r>
+        <w:rPr>
+          <w:rStyle w:val="OperatorTok"/>
+        </w:rPr>
+        <w:t xml:space="preserve">=</w:t>
+      </w:r>
+      <w:r>
+        <w:rPr>
+          <w:rStyle w:val="NormalTok"/>
+        </w:rPr>
+        <w:t xml:space="preserve"> [</w:t>
+      </w:r>
+      <w:r>
+        <w:rPr>
+          <w:rStyle w:val="StringTok"/>
+        </w:rPr>
+        <w:t xml:space="preserve">"MIN_YEARS_EXPERIENCE"</w:t>
+      </w:r>
+      <w:r>
+        <w:rPr>
+          <w:rStyle w:val="NormalTok"/>
+        </w:rPr>
+        <w:t xml:space="preserve">, </w:t>
+      </w:r>
+      <w:r>
+        <w:rPr>
+          <w:rStyle w:val="StringTok"/>
+        </w:rPr>
+        <w:t xml:space="preserve">"MIN_EDULEVELS"</w:t>
+      </w:r>
+      <w:r>
+        <w:rPr>
+          <w:rStyle w:val="NormalTok"/>
+        </w:rPr>
+        <w:t xml:space="preserve">]</w:t>
+      </w:r>
+      <w:r>
+        <w:br/>
+      </w:r>
+      <w:r>
+        <w:rPr>
+          <w:rStyle w:val="ControlFlowTok"/>
+        </w:rPr>
+        <w:t xml:space="preserve">for</w:t>
+      </w:r>
+      <w:r>
+        <w:rPr>
+          <w:rStyle w:val="NormalTok"/>
+        </w:rPr>
+        <w:t xml:space="preserve"> c </w:t>
+      </w:r>
+      <w:r>
+        <w:rPr>
+          <w:rStyle w:val="KeywordTok"/>
+        </w:rPr>
+        <w:t xml:space="preserve">in</w:t>
+      </w:r>
+      <w:r>
+        <w:rPr>
+          <w:rStyle w:val="NormalTok"/>
+        </w:rPr>
+        <w:t xml:space="preserve"> numeric_cols:</w:t>
+      </w:r>
+      <w:r>
+        <w:br/>
+      </w:r>
+      <w:r>
+        <w:rPr>
+          <w:rStyle w:val="NormalTok"/>
+        </w:rPr>
+        <w:t xml:space="preserve">    model_df </w:t>
+      </w:r>
+      <w:r>
+        <w:rPr>
+          <w:rStyle w:val="OperatorTok"/>
+        </w:rPr>
+        <w:t xml:space="preserve">=</w:t>
+      </w:r>
+      <w:r>
+        <w:rPr>
+          <w:rStyle w:val="NormalTok"/>
+        </w:rPr>
+        <w:t xml:space="preserve"> model_df.withColumn(c, col(c).cast(DoubleType()))</w:t>
+      </w:r>
+      <w:r>
+        <w:br/>
+      </w:r>
+      <w:r>
+        <w:rPr>
+          <w:rStyle w:val="NormalTok"/>
+        </w:rPr>
+        <w:t xml:space="preserve">    mean_val </w:t>
+      </w:r>
+      <w:r>
+        <w:rPr>
+          <w:rStyle w:val="OperatorTok"/>
+        </w:rPr>
+        <w:t xml:space="preserve">=</w:t>
+      </w:r>
+      <w:r>
+        <w:rPr>
+          <w:rStyle w:val="NormalTok"/>
+        </w:rPr>
+        <w:t xml:space="preserve"> model_df.select(_mean(col(c))).first()[</w:t>
+      </w:r>
+      <w:r>
+        <w:rPr>
+          <w:rStyle w:val="DecValTok"/>
+        </w:rPr>
+        <w:t xml:space="preserve">0</w:t>
+      </w:r>
+      <w:r>
+        <w:rPr>
+          <w:rStyle w:val="NormalTok"/>
+        </w:rPr>
+        <w:t xml:space="preserve">]</w:t>
+      </w:r>
+      <w:r>
+        <w:br/>
+      </w:r>
+      <w:r>
+        <w:rPr>
+          <w:rStyle w:val="NormalTok"/>
+        </w:rPr>
+        <w:t xml:space="preserve">    model_df </w:t>
+      </w:r>
+      <w:r>
+        <w:rPr>
+          <w:rStyle w:val="OperatorTok"/>
+        </w:rPr>
+        <w:t xml:space="preserve">=</w:t>
+      </w:r>
+      <w:r>
+        <w:rPr>
+          <w:rStyle w:val="NormalTok"/>
+        </w:rPr>
+        <w:t xml:space="preserve"> model_df.na.fill({c: mean_val})</w:t>
+      </w:r>
+      <w:r>
+        <w:br/>
+      </w:r>
+      <w:r>
+        <w:br/>
+      </w:r>
+      <w:r>
+        <w:rPr>
+          <w:rStyle w:val="CommentTok"/>
+        </w:rPr>
+        <w:t xml:space="preserve"># --- Handle categorical nulls ---</w:t>
+      </w:r>
+      <w:r>
+        <w:br/>
+      </w:r>
+      <w:r>
+        <w:rPr>
+          <w:rStyle w:val="NormalTok"/>
+        </w:rPr>
+        <w:t xml:space="preserve">categorical_cols </w:t>
+      </w:r>
+      <w:r>
+        <w:rPr>
+          <w:rStyle w:val="OperatorTok"/>
+        </w:rPr>
+        <w:t xml:space="preserve">=</w:t>
+      </w:r>
+      <w:r>
+        <w:rPr>
+          <w:rStyle w:val="NormalTok"/>
+        </w:rPr>
+        <w:t xml:space="preserve"> [</w:t>
+      </w:r>
+      <w:r>
+        <w:rPr>
+          <w:rStyle w:val="StringTok"/>
+        </w:rPr>
+        <w:t xml:space="preserve">"NAICS2_NAME"</w:t>
+      </w:r>
+      <w:r>
+        <w:rPr>
+          <w:rStyle w:val="NormalTok"/>
+        </w:rPr>
+        <w:t xml:space="preserve">, </w:t>
+      </w:r>
+      <w:r>
+        <w:rPr>
+          <w:rStyle w:val="StringTok"/>
+        </w:rPr>
+        <w:t xml:space="preserve">"STATE_NAME"</w:t>
+      </w:r>
+      <w:r>
+        <w:rPr>
+          <w:rStyle w:val="NormalTok"/>
+        </w:rPr>
+        <w:t xml:space="preserve">, </w:t>
+      </w:r>
+      <w:r>
+        <w:rPr>
+          <w:rStyle w:val="StringTok"/>
+        </w:rPr>
+        <w:t xml:space="preserve">"REMOTE_TYPE_NAME"</w:t>
+      </w:r>
+      <w:r>
+        <w:rPr>
+          <w:rStyle w:val="NormalTok"/>
+        </w:rPr>
+        <w:t xml:space="preserve">]</w:t>
+      </w:r>
+      <w:r>
+        <w:br/>
+      </w:r>
+      <w:r>
+        <w:rPr>
+          <w:rStyle w:val="NormalTok"/>
+        </w:rPr>
+        <w:t xml:space="preserve">model_df </w:t>
+      </w:r>
+      <w:r>
+        <w:rPr>
+          <w:rStyle w:val="OperatorTok"/>
+        </w:rPr>
+        <w:t xml:space="preserve">=</w:t>
+      </w:r>
+      <w:r>
+        <w:rPr>
+          <w:rStyle w:val="NormalTok"/>
+        </w:rPr>
+        <w:t xml:space="preserve"> model_df.</w:t>
+      </w:r>
+      <w:r>
+        <w:rPr>
+          <w:rStyle w:val="BuiltInTok"/>
+        </w:rPr>
+        <w:t xml:space="preserve">filter</w:t>
+      </w:r>
+      <w:r>
+        <w:rPr>
+          <w:rStyle w:val="NormalTok"/>
+        </w:rPr>
+        <w:t xml:space="preserve">(</w:t>
+      </w:r>
+      <w:r>
+        <w:br/>
+      </w:r>
+      <w:r>
+        <w:rPr>
+          <w:rStyle w:val="NormalTok"/>
+        </w:rPr>
+        <w:t xml:space="preserve">    (trim(col(</w:t>
+      </w:r>
+      <w:r>
+        <w:rPr>
+          <w:rStyle w:val="StringTok"/>
+        </w:rPr>
+        <w:t xml:space="preserve">"STATE_NAME"</w:t>
+      </w:r>
+      <w:r>
+        <w:rPr>
+          <w:rStyle w:val="NormalTok"/>
+        </w:rPr>
+        <w:t xml:space="preserve">)) </w:t>
+      </w:r>
+      <w:r>
+        <w:rPr>
+          <w:rStyle w:val="OperatorTok"/>
+        </w:rPr>
+        <w:t xml:space="preserve">!=</w:t>
+      </w:r>
+      <w:r>
+        <w:rPr>
+          <w:rStyle w:val="NormalTok"/>
+        </w:rPr>
+        <w:t xml:space="preserve"> </w:t>
+      </w:r>
+      <w:r>
+        <w:rPr>
+          <w:rStyle w:val="StringTok"/>
+        </w:rPr>
+        <w:t xml:space="preserve">""</w:t>
       </w:r>
       <w:r>
         <w:rPr>
@@ -49267,7 +49786,34 @@
         <w:rPr>
           <w:rStyle w:val="OperatorTok"/>
         </w:rPr>
-        <w:t xml:space="preserve">&gt;</w:t>
+        <w:t xml:space="preserve">&amp;</w:t>
+      </w:r>
+      <w:r>
+        <w:br/>
+      </w:r>
+      <w:r>
+        <w:rPr>
+          <w:rStyle w:val="NormalTok"/>
+        </w:rPr>
+        <w:t xml:space="preserve">    (trim(col(</w:t>
+      </w:r>
+      <w:r>
+        <w:rPr>
+          <w:rStyle w:val="StringTok"/>
+        </w:rPr>
+        <w:t xml:space="preserve">"REMOTE_TYPE_NAME"</w:t>
+      </w:r>
+      <w:r>
+        <w:rPr>
+          <w:rStyle w:val="NormalTok"/>
+        </w:rPr>
+        <w:t xml:space="preserve">)) </w:t>
+      </w:r>
+      <w:r>
+        <w:rPr>
+          <w:rStyle w:val="OperatorTok"/>
+        </w:rPr>
+        <w:t xml:space="preserve">!=</w:t>
       </w:r>
       <w:r>
         <w:rPr>
@@ -49277,93 +49823,909 @@
       </w:r>
       <w:r>
         <w:rPr>
+          <w:rStyle w:val="StringTok"/>
+        </w:rPr>
+        <w:t xml:space="preserve">""</w:t>
+      </w:r>
+      <w:r>
+        <w:rPr>
+          <w:rStyle w:val="NormalTok"/>
+        </w:rPr>
+        <w:t xml:space="preserve">) </w:t>
+      </w:r>
+      <w:r>
+        <w:rPr>
+          <w:rStyle w:val="OperatorTok"/>
+        </w:rPr>
+        <w:t xml:space="preserve">&amp;</w:t>
+      </w:r>
+      <w:r>
+        <w:br/>
+      </w:r>
+      <w:r>
+        <w:rPr>
+          <w:rStyle w:val="NormalTok"/>
+        </w:rPr>
+        <w:t xml:space="preserve">    (trim(col(</w:t>
+      </w:r>
+      <w:r>
+        <w:rPr>
+          <w:rStyle w:val="StringTok"/>
+        </w:rPr>
+        <w:t xml:space="preserve">"NAICS2_NAME"</w:t>
+      </w:r>
+      <w:r>
+        <w:rPr>
+          <w:rStyle w:val="NormalTok"/>
+        </w:rPr>
+        <w:t xml:space="preserve">)) </w:t>
+      </w:r>
+      <w:r>
+        <w:rPr>
+          <w:rStyle w:val="OperatorTok"/>
+        </w:rPr>
+        <w:t xml:space="preserve">!=</w:t>
+      </w:r>
+      <w:r>
+        <w:rPr>
+          <w:rStyle w:val="NormalTok"/>
+        </w:rPr>
+        <w:t xml:space="preserve"> </w:t>
+      </w:r>
+      <w:r>
+        <w:rPr>
+          <w:rStyle w:val="StringTok"/>
+        </w:rPr>
+        <w:t xml:space="preserve">""</w:t>
+      </w:r>
+      <w:r>
+        <w:rPr>
+          <w:rStyle w:val="NormalTok"/>
+        </w:rPr>
+        <w:t xml:space="preserve">) </w:t>
+      </w:r>
+      <w:r>
+        <w:rPr>
+          <w:rStyle w:val="OperatorTok"/>
+        </w:rPr>
+        <w:t xml:space="preserve">&amp;</w:t>
+      </w:r>
+      <w:r>
+        <w:br/>
+      </w:r>
+      <w:r>
+        <w:rPr>
+          <w:rStyle w:val="NormalTok"/>
+        </w:rPr>
+        <w:t xml:space="preserve">    col(</w:t>
+      </w:r>
+      <w:r>
+        <w:rPr>
+          <w:rStyle w:val="StringTok"/>
+        </w:rPr>
+        <w:t xml:space="preserve">"STATE_NAME"</w:t>
+      </w:r>
+      <w:r>
+        <w:rPr>
+          <w:rStyle w:val="NormalTok"/>
+        </w:rPr>
+        <w:t xml:space="preserve">).isNotNull() </w:t>
+      </w:r>
+      <w:r>
+        <w:rPr>
+          <w:rStyle w:val="OperatorTok"/>
+        </w:rPr>
+        <w:t xml:space="preserve">&amp;</w:t>
+      </w:r>
+      <w:r>
+        <w:br/>
+      </w:r>
+      <w:r>
+        <w:rPr>
+          <w:rStyle w:val="NormalTok"/>
+        </w:rPr>
+        <w:t xml:space="preserve">    col(</w:t>
+      </w:r>
+      <w:r>
+        <w:rPr>
+          <w:rStyle w:val="StringTok"/>
+        </w:rPr>
+        <w:t xml:space="preserve">"REMOTE_TYPE_NAME"</w:t>
+      </w:r>
+      <w:r>
+        <w:rPr>
+          <w:rStyle w:val="NormalTok"/>
+        </w:rPr>
+        <w:t xml:space="preserve">).isNotNull() </w:t>
+      </w:r>
+      <w:r>
+        <w:rPr>
+          <w:rStyle w:val="OperatorTok"/>
+        </w:rPr>
+        <w:t xml:space="preserve">&amp;</w:t>
+      </w:r>
+      <w:r>
+        <w:br/>
+      </w:r>
+      <w:r>
+        <w:rPr>
+          <w:rStyle w:val="NormalTok"/>
+        </w:rPr>
+        <w:t xml:space="preserve">    col(</w:t>
+      </w:r>
+      <w:r>
+        <w:rPr>
+          <w:rStyle w:val="StringTok"/>
+        </w:rPr>
+        <w:t xml:space="preserve">"NAICS2_NAME"</w:t>
+      </w:r>
+      <w:r>
+        <w:rPr>
+          <w:rStyle w:val="NormalTok"/>
+        </w:rPr>
+        <w:t xml:space="preserve">).isNotNull()</w:t>
+      </w:r>
+      <w:r>
+        <w:br/>
+      </w:r>
+      <w:r>
+        <w:rPr>
+          <w:rStyle w:val="NormalTok"/>
+        </w:rPr>
+        <w:t xml:space="preserve">)</w:t>
+      </w:r>
+      <w:r>
+        <w:br/>
+      </w:r>
+      <w:r>
+        <w:br/>
+      </w:r>
+      <w:r>
+        <w:rPr>
+          <w:rStyle w:val="CommentTok"/>
+        </w:rPr>
+        <w:t xml:space="preserve"># --- Encode categorical variables ---</w:t>
+      </w:r>
+      <w:r>
+        <w:br/>
+      </w:r>
+      <w:r>
+        <w:rPr>
+          <w:rStyle w:val="NormalTok"/>
+        </w:rPr>
+        <w:t xml:space="preserve">indexers </w:t>
+      </w:r>
+      <w:r>
+        <w:rPr>
+          <w:rStyle w:val="OperatorTok"/>
+        </w:rPr>
+        <w:t xml:space="preserve">=</w:t>
+      </w:r>
+      <w:r>
+        <w:rPr>
+          <w:rStyle w:val="NormalTok"/>
+        </w:rPr>
+        <w:t xml:space="preserve"> [StringIndexer(inputCol</w:t>
+      </w:r>
+      <w:r>
+        <w:rPr>
+          <w:rStyle w:val="OperatorTok"/>
+        </w:rPr>
+        <w:t xml:space="preserve">=</w:t>
+      </w:r>
+      <w:r>
+        <w:rPr>
+          <w:rStyle w:val="NormalTok"/>
+        </w:rPr>
+        <w:t xml:space="preserve">c, outputCol</w:t>
+      </w:r>
+      <w:r>
+        <w:rPr>
+          <w:rStyle w:val="OperatorTok"/>
+        </w:rPr>
+        <w:t xml:space="preserve">=</w:t>
+      </w:r>
+      <w:r>
+        <w:rPr>
+          <w:rStyle w:val="SpecialStringTok"/>
+        </w:rPr>
+        <w:t xml:space="preserve">f"</w:t>
+      </w:r>
+      <w:r>
+        <w:rPr>
+          <w:rStyle w:val="SpecialCharTok"/>
+        </w:rPr>
+        <w:t xml:space="preserve">{</w:t>
+      </w:r>
+      <w:r>
+        <w:rPr>
+          <w:rStyle w:val="NormalTok"/>
+        </w:rPr>
+        <w:t xml:space="preserve">c</w:t>
+      </w:r>
+      <w:r>
+        <w:rPr>
+          <w:rStyle w:val="SpecialCharTok"/>
+        </w:rPr>
+        <w:t xml:space="preserve">}</w:t>
+      </w:r>
+      <w:r>
+        <w:rPr>
+          <w:rStyle w:val="SpecialStringTok"/>
+        </w:rPr>
+        <w:t xml:space="preserve">_IDX"</w:t>
+      </w:r>
+      <w:r>
+        <w:rPr>
+          <w:rStyle w:val="NormalTok"/>
+        </w:rPr>
+        <w:t xml:space="preserve">, handleInvalid</w:t>
+      </w:r>
+      <w:r>
+        <w:rPr>
+          <w:rStyle w:val="OperatorTok"/>
+        </w:rPr>
+        <w:t xml:space="preserve">=</w:t>
+      </w:r>
+      <w:r>
+        <w:rPr>
+          <w:rStyle w:val="StringTok"/>
+        </w:rPr>
+        <w:t xml:space="preserve">"keep"</w:t>
+      </w:r>
+      <w:r>
+        <w:rPr>
+          <w:rStyle w:val="NormalTok"/>
+        </w:rPr>
+        <w:t xml:space="preserve">) </w:t>
+      </w:r>
+      <w:r>
+        <w:rPr>
+          <w:rStyle w:val="ControlFlowTok"/>
+        </w:rPr>
+        <w:t xml:space="preserve">for</w:t>
+      </w:r>
+      <w:r>
+        <w:rPr>
+          <w:rStyle w:val="NormalTok"/>
+        </w:rPr>
+        <w:t xml:space="preserve"> c </w:t>
+      </w:r>
+      <w:r>
+        <w:rPr>
+          <w:rStyle w:val="KeywordTok"/>
+        </w:rPr>
+        <w:t xml:space="preserve">in</w:t>
+      </w:r>
+      <w:r>
+        <w:rPr>
+          <w:rStyle w:val="NormalTok"/>
+        </w:rPr>
+        <w:t xml:space="preserve"> categorical_cols]</w:t>
+      </w:r>
+      <w:r>
+        <w:br/>
+      </w:r>
+      <w:r>
+        <w:rPr>
+          <w:rStyle w:val="NormalTok"/>
+        </w:rPr>
+        <w:t xml:space="preserve">encoders </w:t>
+      </w:r>
+      <w:r>
+        <w:rPr>
+          <w:rStyle w:val="OperatorTok"/>
+        </w:rPr>
+        <w:t xml:space="preserve">=</w:t>
+      </w:r>
+      <w:r>
+        <w:rPr>
+          <w:rStyle w:val="NormalTok"/>
+        </w:rPr>
+        <w:t xml:space="preserve"> [OneHotEncoder(inputCol</w:t>
+      </w:r>
+      <w:r>
+        <w:rPr>
+          <w:rStyle w:val="OperatorTok"/>
+        </w:rPr>
+        <w:t xml:space="preserve">=</w:t>
+      </w:r>
+      <w:r>
+        <w:rPr>
+          <w:rStyle w:val="SpecialStringTok"/>
+        </w:rPr>
+        <w:t xml:space="preserve">f"</w:t>
+      </w:r>
+      <w:r>
+        <w:rPr>
+          <w:rStyle w:val="SpecialCharTok"/>
+        </w:rPr>
+        <w:t xml:space="preserve">{</w:t>
+      </w:r>
+      <w:r>
+        <w:rPr>
+          <w:rStyle w:val="NormalTok"/>
+        </w:rPr>
+        <w:t xml:space="preserve">c</w:t>
+      </w:r>
+      <w:r>
+        <w:rPr>
+          <w:rStyle w:val="SpecialCharTok"/>
+        </w:rPr>
+        <w:t xml:space="preserve">}</w:t>
+      </w:r>
+      <w:r>
+        <w:rPr>
+          <w:rStyle w:val="SpecialStringTok"/>
+        </w:rPr>
+        <w:t xml:space="preserve">_IDX"</w:t>
+      </w:r>
+      <w:r>
+        <w:rPr>
+          <w:rStyle w:val="NormalTok"/>
+        </w:rPr>
+        <w:t xml:space="preserve">, outputCol</w:t>
+      </w:r>
+      <w:r>
+        <w:rPr>
+          <w:rStyle w:val="OperatorTok"/>
+        </w:rPr>
+        <w:t xml:space="preserve">=</w:t>
+      </w:r>
+      <w:r>
+        <w:rPr>
+          <w:rStyle w:val="SpecialStringTok"/>
+        </w:rPr>
+        <w:t xml:space="preserve">f"</w:t>
+      </w:r>
+      <w:r>
+        <w:rPr>
+          <w:rStyle w:val="SpecialCharTok"/>
+        </w:rPr>
+        <w:t xml:space="preserve">{</w:t>
+      </w:r>
+      <w:r>
+        <w:rPr>
+          <w:rStyle w:val="NormalTok"/>
+        </w:rPr>
+        <w:t xml:space="preserve">c</w:t>
+      </w:r>
+      <w:r>
+        <w:rPr>
+          <w:rStyle w:val="SpecialCharTok"/>
+        </w:rPr>
+        <w:t xml:space="preserve">}</w:t>
+      </w:r>
+      <w:r>
+        <w:rPr>
+          <w:rStyle w:val="SpecialStringTok"/>
+        </w:rPr>
+        <w:t xml:space="preserve">_VEC"</w:t>
+      </w:r>
+      <w:r>
+        <w:rPr>
+          <w:rStyle w:val="NormalTok"/>
+        </w:rPr>
+        <w:t xml:space="preserve">) </w:t>
+      </w:r>
+      <w:r>
+        <w:rPr>
+          <w:rStyle w:val="ControlFlowTok"/>
+        </w:rPr>
+        <w:t xml:space="preserve">for</w:t>
+      </w:r>
+      <w:r>
+        <w:rPr>
+          <w:rStyle w:val="NormalTok"/>
+        </w:rPr>
+        <w:t xml:space="preserve"> c </w:t>
+      </w:r>
+      <w:r>
+        <w:rPr>
+          <w:rStyle w:val="KeywordTok"/>
+        </w:rPr>
+        <w:t xml:space="preserve">in</w:t>
+      </w:r>
+      <w:r>
+        <w:rPr>
+          <w:rStyle w:val="NormalTok"/>
+        </w:rPr>
+        <w:t xml:space="preserve"> categorical_cols]</w:t>
+      </w:r>
+      <w:r>
+        <w:br/>
+      </w:r>
+      <w:r>
+        <w:br/>
+      </w:r>
+      <w:r>
+        <w:rPr>
+          <w:rStyle w:val="CommentTok"/>
+        </w:rPr>
+        <w:t xml:space="preserve"># --- Assemble numeric features ---</w:t>
+      </w:r>
+      <w:r>
+        <w:br/>
+      </w:r>
+      <w:r>
+        <w:rPr>
+          <w:rStyle w:val="NormalTok"/>
+        </w:rPr>
+        <w:t xml:space="preserve">numeric_assembler </w:t>
+      </w:r>
+      <w:r>
+        <w:rPr>
+          <w:rStyle w:val="OperatorTok"/>
+        </w:rPr>
+        <w:t xml:space="preserve">=</w:t>
+      </w:r>
+      <w:r>
+        <w:rPr>
+          <w:rStyle w:val="NormalTok"/>
+        </w:rPr>
+        <w:t xml:space="preserve"> VectorAssembler(inputCols</w:t>
+      </w:r>
+      <w:r>
+        <w:rPr>
+          <w:rStyle w:val="OperatorTok"/>
+        </w:rPr>
+        <w:t xml:space="preserve">=</w:t>
+      </w:r>
+      <w:r>
+        <w:rPr>
+          <w:rStyle w:val="NormalTok"/>
+        </w:rPr>
+        <w:t xml:space="preserve">numeric_cols, outputCol</w:t>
+      </w:r>
+      <w:r>
+        <w:rPr>
+          <w:rStyle w:val="OperatorTok"/>
+        </w:rPr>
+        <w:t xml:space="preserve">=</w:t>
+      </w:r>
+      <w:r>
+        <w:rPr>
+          <w:rStyle w:val="StringTok"/>
+        </w:rPr>
+        <w:t xml:space="preserve">"numeric_features"</w:t>
+      </w:r>
+      <w:r>
+        <w:rPr>
+          <w:rStyle w:val="NormalTok"/>
+        </w:rPr>
+        <w:t xml:space="preserve">)</w:t>
+      </w:r>
+      <w:r>
+        <w:br/>
+      </w:r>
+      <w:r>
+        <w:br/>
+      </w:r>
+      <w:r>
+        <w:rPr>
+          <w:rStyle w:val="CommentTok"/>
+        </w:rPr>
+        <w:t xml:space="preserve"># --- Scale numeric features to 0-1 ---</w:t>
+      </w:r>
+      <w:r>
+        <w:br/>
+      </w:r>
+      <w:r>
+        <w:rPr>
+          <w:rStyle w:val="NormalTok"/>
+        </w:rPr>
+        <w:t xml:space="preserve">scaler </w:t>
+      </w:r>
+      <w:r>
+        <w:rPr>
+          <w:rStyle w:val="OperatorTok"/>
+        </w:rPr>
+        <w:t xml:space="preserve">=</w:t>
+      </w:r>
+      <w:r>
+        <w:rPr>
+          <w:rStyle w:val="NormalTok"/>
+        </w:rPr>
+        <w:t xml:space="preserve"> MinMaxScaler(inputCol</w:t>
+      </w:r>
+      <w:r>
+        <w:rPr>
+          <w:rStyle w:val="OperatorTok"/>
+        </w:rPr>
+        <w:t xml:space="preserve">=</w:t>
+      </w:r>
+      <w:r>
+        <w:rPr>
+          <w:rStyle w:val="StringTok"/>
+        </w:rPr>
+        <w:t xml:space="preserve">"numeric_features"</w:t>
+      </w:r>
+      <w:r>
+        <w:rPr>
+          <w:rStyle w:val="NormalTok"/>
+        </w:rPr>
+        <w:t xml:space="preserve">, outputCol</w:t>
+      </w:r>
+      <w:r>
+        <w:rPr>
+          <w:rStyle w:val="OperatorTok"/>
+        </w:rPr>
+        <w:t xml:space="preserve">=</w:t>
+      </w:r>
+      <w:r>
+        <w:rPr>
+          <w:rStyle w:val="StringTok"/>
+        </w:rPr>
+        <w:t xml:space="preserve">"numeric_scaled"</w:t>
+      </w:r>
+      <w:r>
+        <w:rPr>
+          <w:rStyle w:val="NormalTok"/>
+        </w:rPr>
+        <w:t xml:space="preserve">)</w:t>
+      </w:r>
+      <w:r>
+        <w:br/>
+      </w:r>
+      <w:r>
+        <w:br/>
+      </w:r>
+      <w:r>
+        <w:rPr>
+          <w:rStyle w:val="CommentTok"/>
+        </w:rPr>
+        <w:t xml:space="preserve"># --- Assemble final feature vector (scaled numeric + categorical vectors) ---</w:t>
+      </w:r>
+      <w:r>
+        <w:br/>
+      </w:r>
+      <w:r>
+        <w:rPr>
+          <w:rStyle w:val="NormalTok"/>
+        </w:rPr>
+        <w:t xml:space="preserve">final_assembler </w:t>
+      </w:r>
+      <w:r>
+        <w:rPr>
+          <w:rStyle w:val="OperatorTok"/>
+        </w:rPr>
+        <w:t xml:space="preserve">=</w:t>
+      </w:r>
+      <w:r>
+        <w:rPr>
+          <w:rStyle w:val="NormalTok"/>
+        </w:rPr>
+        <w:t xml:space="preserve"> VectorAssembler(</w:t>
+      </w:r>
+      <w:r>
+        <w:br/>
+      </w:r>
+      <w:r>
+        <w:rPr>
+          <w:rStyle w:val="NormalTok"/>
+        </w:rPr>
+        <w:t xml:space="preserve">    inputCols</w:t>
+      </w:r>
+      <w:r>
+        <w:rPr>
+          <w:rStyle w:val="OperatorTok"/>
+        </w:rPr>
+        <w:t xml:space="preserve">=</w:t>
+      </w:r>
+      <w:r>
+        <w:rPr>
+          <w:rStyle w:val="NormalTok"/>
+        </w:rPr>
+        <w:t xml:space="preserve">[</w:t>
+      </w:r>
+      <w:r>
+        <w:rPr>
+          <w:rStyle w:val="StringTok"/>
+        </w:rPr>
+        <w:t xml:space="preserve">"numeric_scaled"</w:t>
+      </w:r>
+      <w:r>
+        <w:rPr>
+          <w:rStyle w:val="NormalTok"/>
+        </w:rPr>
+        <w:t xml:space="preserve">] </w:t>
+      </w:r>
+      <w:r>
+        <w:rPr>
+          <w:rStyle w:val="OperatorTok"/>
+        </w:rPr>
+        <w:t xml:space="preserve">+</w:t>
+      </w:r>
+      <w:r>
+        <w:rPr>
+          <w:rStyle w:val="NormalTok"/>
+        </w:rPr>
+        <w:t xml:space="preserve"> [</w:t>
+      </w:r>
+      <w:r>
+        <w:rPr>
+          <w:rStyle w:val="SpecialStringTok"/>
+        </w:rPr>
+        <w:t xml:space="preserve">f"</w:t>
+      </w:r>
+      <w:r>
+        <w:rPr>
+          <w:rStyle w:val="SpecialCharTok"/>
+        </w:rPr>
+        <w:t xml:space="preserve">{</w:t>
+      </w:r>
+      <w:r>
+        <w:rPr>
+          <w:rStyle w:val="NormalTok"/>
+        </w:rPr>
+        <w:t xml:space="preserve">c</w:t>
+      </w:r>
+      <w:r>
+        <w:rPr>
+          <w:rStyle w:val="SpecialCharTok"/>
+        </w:rPr>
+        <w:t xml:space="preserve">}</w:t>
+      </w:r>
+      <w:r>
+        <w:rPr>
+          <w:rStyle w:val="SpecialStringTok"/>
+        </w:rPr>
+        <w:t xml:space="preserve">_VEC"</w:t>
+      </w:r>
+      <w:r>
+        <w:rPr>
+          <w:rStyle w:val="NormalTok"/>
+        </w:rPr>
+        <w:t xml:space="preserve"> </w:t>
+      </w:r>
+      <w:r>
+        <w:rPr>
+          <w:rStyle w:val="ControlFlowTok"/>
+        </w:rPr>
+        <w:t xml:space="preserve">for</w:t>
+      </w:r>
+      <w:r>
+        <w:rPr>
+          <w:rStyle w:val="NormalTok"/>
+        </w:rPr>
+        <w:t xml:space="preserve"> c </w:t>
+      </w:r>
+      <w:r>
+        <w:rPr>
+          <w:rStyle w:val="KeywordTok"/>
+        </w:rPr>
+        <w:t xml:space="preserve">in</w:t>
+      </w:r>
+      <w:r>
+        <w:rPr>
+          <w:rStyle w:val="NormalTok"/>
+        </w:rPr>
+        <w:t xml:space="preserve"> categorical_cols],</w:t>
+      </w:r>
+      <w:r>
+        <w:br/>
+      </w:r>
+      <w:r>
+        <w:rPr>
+          <w:rStyle w:val="NormalTok"/>
+        </w:rPr>
+        <w:t xml:space="preserve">    outputCol</w:t>
+      </w:r>
+      <w:r>
+        <w:rPr>
+          <w:rStyle w:val="OperatorTok"/>
+        </w:rPr>
+        <w:t xml:space="preserve">=</w:t>
+      </w:r>
+      <w:r>
+        <w:rPr>
+          <w:rStyle w:val="StringTok"/>
+        </w:rPr>
+        <w:t xml:space="preserve">"features"</w:t>
+      </w:r>
+      <w:r>
+        <w:br/>
+      </w:r>
+      <w:r>
+        <w:rPr>
+          <w:rStyle w:val="NormalTok"/>
+        </w:rPr>
+        <w:t xml:space="preserve">)</w:t>
+      </w:r>
+      <w:r>
+        <w:br/>
+      </w:r>
+      <w:r>
+        <w:br/>
+      </w:r>
+      <w:r>
+        <w:rPr>
+          <w:rStyle w:val="CommentTok"/>
+        </w:rPr>
+        <w:t xml:space="preserve"># --- Logistic Regression classifier ---</w:t>
+      </w:r>
+      <w:r>
+        <w:br/>
+      </w:r>
+      <w:r>
+        <w:rPr>
+          <w:rStyle w:val="ImportTok"/>
+        </w:rPr>
+        <w:t xml:space="preserve">from</w:t>
+      </w:r>
+      <w:r>
+        <w:rPr>
+          <w:rStyle w:val="NormalTok"/>
+        </w:rPr>
+        <w:t xml:space="preserve"> pyspark.ml.classification </w:t>
+      </w:r>
+      <w:r>
+        <w:rPr>
+          <w:rStyle w:val="ImportTok"/>
+        </w:rPr>
+        <w:t xml:space="preserve">import</w:t>
+      </w:r>
+      <w:r>
+        <w:rPr>
+          <w:rStyle w:val="NormalTok"/>
+        </w:rPr>
+        <w:t xml:space="preserve"> LogisticRegression</w:t>
+      </w:r>
+      <w:r>
+        <w:br/>
+      </w:r>
+      <w:r>
+        <w:rPr>
+          <w:rStyle w:val="NormalTok"/>
+        </w:rPr>
+        <w:t xml:space="preserve">lr </w:t>
+      </w:r>
+      <w:r>
+        <w:rPr>
+          <w:rStyle w:val="OperatorTok"/>
+        </w:rPr>
+        <w:t xml:space="preserve">=</w:t>
+      </w:r>
+      <w:r>
+        <w:rPr>
+          <w:rStyle w:val="NormalTok"/>
+        </w:rPr>
+        <w:t xml:space="preserve"> LogisticRegression(featuresCol</w:t>
+      </w:r>
+      <w:r>
+        <w:rPr>
+          <w:rStyle w:val="OperatorTok"/>
+        </w:rPr>
+        <w:t xml:space="preserve">=</w:t>
+      </w:r>
+      <w:r>
+        <w:rPr>
+          <w:rStyle w:val="StringTok"/>
+        </w:rPr>
+        <w:t xml:space="preserve">"features"</w:t>
+      </w:r>
+      <w:r>
+        <w:rPr>
+          <w:rStyle w:val="NormalTok"/>
+        </w:rPr>
+        <w:t xml:space="preserve">, labelCol</w:t>
+      </w:r>
+      <w:r>
+        <w:rPr>
+          <w:rStyle w:val="OperatorTok"/>
+        </w:rPr>
+        <w:t xml:space="preserve">=</w:t>
+      </w:r>
+      <w:r>
+        <w:rPr>
+          <w:rStyle w:val="StringTok"/>
+        </w:rPr>
+        <w:t xml:space="preserve">"requires_ai"</w:t>
+      </w:r>
+      <w:r>
+        <w:rPr>
+          <w:rStyle w:val="NormalTok"/>
+        </w:rPr>
+        <w:t xml:space="preserve">, maxIter</w:t>
+      </w:r>
+      <w:r>
+        <w:rPr>
+          <w:rStyle w:val="OperatorTok"/>
+        </w:rPr>
+        <w:t xml:space="preserve">=</w:t>
+      </w:r>
+      <w:r>
+        <w:rPr>
           <w:rStyle w:val="DecValTok"/>
         </w:rPr>
-        <w:t xml:space="preserve">0</w:t>
-      </w:r>
-      <w:r>
-        <w:rPr>
-          <w:rStyle w:val="NormalTok"/>
-        </w:rPr>
-        <w:t xml:space="preserve">, col(</w:t>
-      </w:r>
-      <w:r>
-        <w:rPr>
-          <w:rStyle w:val="StringTok"/>
-        </w:rPr>
-        <w:t xml:space="preserve">"SALARY"</w:t>
-      </w:r>
-      <w:r>
-        <w:rPr>
-          <w:rStyle w:val="NormalTok"/>
-        </w:rPr>
-        <w:t xml:space="preserve">))</w:t>
-      </w:r>
-      <w:r>
-        <w:br/>
-      </w:r>
-      <w:r>
-        <w:rPr>
-          <w:rStyle w:val="NormalTok"/>
-        </w:rPr>
-        <w:t xml:space="preserve">    .when(col(</w:t>
-      </w:r>
-      <w:r>
-        <w:rPr>
-          <w:rStyle w:val="StringTok"/>
-        </w:rPr>
-        <w:t xml:space="preserve">"SALARY_FROM"</w:t>
-      </w:r>
-      <w:r>
-        <w:rPr>
-          <w:rStyle w:val="NormalTok"/>
-        </w:rPr>
-        <w:t xml:space="preserve">).isNotNull() </w:t>
-      </w:r>
-      <w:r>
-        <w:rPr>
-          <w:rStyle w:val="OperatorTok"/>
-        </w:rPr>
-        <w:t xml:space="preserve">&amp;</w:t>
-      </w:r>
-      <w:r>
-        <w:rPr>
-          <w:rStyle w:val="NormalTok"/>
-        </w:rPr>
-        <w:t xml:space="preserve"> col(</w:t>
-      </w:r>
-      <w:r>
-        <w:rPr>
-          <w:rStyle w:val="StringTok"/>
-        </w:rPr>
-        <w:t xml:space="preserve">"SALARY_TO"</w:t>
-      </w:r>
-      <w:r>
-        <w:rPr>
-          <w:rStyle w:val="NormalTok"/>
-        </w:rPr>
-        <w:t xml:space="preserve">).isNotNull(),</w:t>
-      </w:r>
-      <w:r>
-        <w:br/>
-      </w:r>
-      <w:r>
-        <w:rPr>
-          <w:rStyle w:val="NormalTok"/>
-        </w:rPr>
-        <w:t xml:space="preserve">          (col(</w:t>
-      </w:r>
-      <w:r>
-        <w:rPr>
-          <w:rStyle w:val="StringTok"/>
-        </w:rPr>
-        <w:t xml:space="preserve">"SALARY_FROM"</w:t>
-      </w:r>
-      <w:r>
-        <w:rPr>
-          <w:rStyle w:val="NormalTok"/>
-        </w:rPr>
-        <w:t xml:space="preserve">) </w:t>
+        <w:t xml:space="preserve">50</w:t>
+      </w:r>
+      <w:r>
+        <w:rPr>
+          <w:rStyle w:val="NormalTok"/>
+        </w:rPr>
+        <w:t xml:space="preserve">, regParam</w:t>
+      </w:r>
+      <w:r>
+        <w:rPr>
+          <w:rStyle w:val="OperatorTok"/>
+        </w:rPr>
+        <w:t xml:space="preserve">=</w:t>
+      </w:r>
+      <w:r>
+        <w:rPr>
+          <w:rStyle w:val="FloatTok"/>
+        </w:rPr>
+        <w:t xml:space="preserve">0.0</w:t>
+      </w:r>
+      <w:r>
+        <w:rPr>
+          <w:rStyle w:val="NormalTok"/>
+        </w:rPr>
+        <w:t xml:space="preserve">, elasticNetParam</w:t>
+      </w:r>
+      <w:r>
+        <w:rPr>
+          <w:rStyle w:val="OperatorTok"/>
+        </w:rPr>
+        <w:t xml:space="preserve">=</w:t>
+      </w:r>
+      <w:r>
+        <w:rPr>
+          <w:rStyle w:val="FloatTok"/>
+        </w:rPr>
+        <w:t xml:space="preserve">0.0</w:t>
+      </w:r>
+      <w:r>
+        <w:rPr>
+          <w:rStyle w:val="NormalTok"/>
+        </w:rPr>
+        <w:t xml:space="preserve">)</w:t>
+      </w:r>
+      <w:r>
+        <w:br/>
+      </w:r>
+      <w:r>
+        <w:br/>
+      </w:r>
+      <w:r>
+        <w:rPr>
+          <w:rStyle w:val="CommentTok"/>
+        </w:rPr>
+        <w:t xml:space="preserve"># --- Build pipeline ---</w:t>
+      </w:r>
+      <w:r>
+        <w:br/>
+      </w:r>
+      <w:r>
+        <w:rPr>
+          <w:rStyle w:val="NormalTok"/>
+        </w:rPr>
+        <w:t xml:space="preserve">pipeline </w:t>
+      </w:r>
+      <w:r>
+        <w:rPr>
+          <w:rStyle w:val="OperatorTok"/>
+        </w:rPr>
+        <w:t xml:space="preserve">=</w:t>
+      </w:r>
+      <w:r>
+        <w:rPr>
+          <w:rStyle w:val="NormalTok"/>
+        </w:rPr>
+        <w:t xml:space="preserve"> Pipeline(stages</w:t>
+      </w:r>
+      <w:r>
+        <w:rPr>
+          <w:rStyle w:val="OperatorTok"/>
+        </w:rPr>
+        <w:t xml:space="preserve">=</w:t>
+      </w:r>
+      <w:r>
+        <w:rPr>
+          <w:rStyle w:val="NormalTok"/>
+        </w:rPr>
+        <w:t xml:space="preserve">indexers </w:t>
       </w:r>
       <w:r>
         <w:rPr>
@@ -49375,37 +50737,88 @@
         <w:rPr>
           <w:rStyle w:val="NormalTok"/>
         </w:rPr>
-        <w:t xml:space="preserve"> col(</w:t>
-      </w:r>
-      <w:r>
-        <w:rPr>
-          <w:rStyle w:val="StringTok"/>
-        </w:rPr>
-        <w:t xml:space="preserve">"SALARY_TO"</w:t>
-      </w:r>
-      <w:r>
-        <w:rPr>
-          <w:rStyle w:val="NormalTok"/>
-        </w:rPr>
-        <w:t xml:space="preserve">)) </w:t>
-      </w:r>
-      <w:r>
-        <w:rPr>
-          <w:rStyle w:val="OperatorTok"/>
-        </w:rPr>
-        <w:t xml:space="preserve">/</w:t>
-      </w:r>
-      <w:r>
-        <w:rPr>
-          <w:rStyle w:val="NormalTok"/>
-        </w:rPr>
-        <w:t xml:space="preserve"> </w:t>
+        <w:t xml:space="preserve"> encoders </w:t>
+      </w:r>
+      <w:r>
+        <w:rPr>
+          <w:rStyle w:val="OperatorTok"/>
+        </w:rPr>
+        <w:t xml:space="preserve">+</w:t>
+      </w:r>
+      <w:r>
+        <w:rPr>
+          <w:rStyle w:val="NormalTok"/>
+        </w:rPr>
+        <w:t xml:space="preserve"> [numeric_assembler, scaler, final_assembler, lr])</w:t>
+      </w:r>
+      <w:r>
+        <w:br/>
+      </w:r>
+      <w:r>
+        <w:br/>
+      </w:r>
+      <w:r>
+        <w:rPr>
+          <w:rStyle w:val="CommentTok"/>
+        </w:rPr>
+        <w:t xml:space="preserve"># --- Split train/test and fit ---</w:t>
+      </w:r>
+      <w:r>
+        <w:br/>
+      </w:r>
+      <w:r>
+        <w:rPr>
+          <w:rStyle w:val="NormalTok"/>
+        </w:rPr>
+        <w:t xml:space="preserve">train_df, test_df </w:t>
+      </w:r>
+      <w:r>
+        <w:rPr>
+          <w:rStyle w:val="OperatorTok"/>
+        </w:rPr>
+        <w:t xml:space="preserve">=</w:t>
+      </w:r>
+      <w:r>
+        <w:rPr>
+          <w:rStyle w:val="NormalTok"/>
+        </w:rPr>
+        <w:t xml:space="preserve"> model_df.randomSplit([</w:t>
+      </w:r>
+      <w:r>
+        <w:rPr>
+          <w:rStyle w:val="FloatTok"/>
+        </w:rPr>
+        <w:t xml:space="preserve">0.8</w:t>
+      </w:r>
+      <w:r>
+        <w:rPr>
+          <w:rStyle w:val="NormalTok"/>
+        </w:rPr>
+        <w:t xml:space="preserve">, </w:t>
+      </w:r>
+      <w:r>
+        <w:rPr>
+          <w:rStyle w:val="FloatTok"/>
+        </w:rPr>
+        <w:t xml:space="preserve">0.2</w:t>
+      </w:r>
+      <w:r>
+        <w:rPr>
+          <w:rStyle w:val="NormalTok"/>
+        </w:rPr>
+        <w:t xml:space="preserve">], seed</w:t>
+      </w:r>
+      <w:r>
+        <w:rPr>
+          <w:rStyle w:val="OperatorTok"/>
+        </w:rPr>
+        <w:t xml:space="preserve">=</w:t>
       </w:r>
       <w:r>
         <w:rPr>
           <w:rStyle w:val="DecValTok"/>
         </w:rPr>
-        <w:t xml:space="preserve">2</w:t>
+        <w:t xml:space="preserve">42</w:t>
       </w:r>
       <w:r>
         <w:rPr>
@@ -49420,361 +50833,19 @@
         <w:rPr>
           <w:rStyle w:val="NormalTok"/>
         </w:rPr>
-        <w:t xml:space="preserve">    .when(col(</w:t>
-      </w:r>
-      <w:r>
-        <w:rPr>
-          <w:rStyle w:val="StringTok"/>
-        </w:rPr>
-        <w:t xml:space="preserve">"SALARY_FROM"</w:t>
-      </w:r>
-      <w:r>
-        <w:rPr>
-          <w:rStyle w:val="NormalTok"/>
-        </w:rPr>
-        <w:t xml:space="preserve">).isNotNull(), col(</w:t>
-      </w:r>
-      <w:r>
-        <w:rPr>
-          <w:rStyle w:val="StringTok"/>
-        </w:rPr>
-        <w:t xml:space="preserve">"SALARY_FROM"</w:t>
-      </w:r>
-      <w:r>
-        <w:rPr>
-          <w:rStyle w:val="NormalTok"/>
-        </w:rPr>
-        <w:t xml:space="preserve">))</w:t>
-      </w:r>
-      <w:r>
-        <w:br/>
-      </w:r>
-      <w:r>
-        <w:rPr>
-          <w:rStyle w:val="NormalTok"/>
-        </w:rPr>
-        <w:t xml:space="preserve">    .when(col(</w:t>
-      </w:r>
-      <w:r>
-        <w:rPr>
-          <w:rStyle w:val="StringTok"/>
-        </w:rPr>
-        <w:t xml:space="preserve">"SALARY_TO"</w:t>
-      </w:r>
-      <w:r>
-        <w:rPr>
-          <w:rStyle w:val="NormalTok"/>
-        </w:rPr>
-        <w:t xml:space="preserve">).isNotNull(), col(</w:t>
-      </w:r>
-      <w:r>
-        <w:rPr>
-          <w:rStyle w:val="StringTok"/>
-        </w:rPr>
-        <w:t xml:space="preserve">"SALARY_TO"</w:t>
-      </w:r>
-      <w:r>
-        <w:rPr>
-          <w:rStyle w:val="NormalTok"/>
-        </w:rPr>
-        <w:t xml:space="preserve">))</w:t>
-      </w:r>
-      <w:r>
-        <w:br/>
-      </w:r>
-      <w:r>
-        <w:rPr>
-          <w:rStyle w:val="NormalTok"/>
-        </w:rPr>
-        <w:t xml:space="preserve">    .otherwise(</w:t>
-      </w:r>
-      <w:r>
-        <w:rPr>
-          <w:rStyle w:val="VariableTok"/>
-        </w:rPr>
-        <w:t xml:space="preserve">None</w:t>
-      </w:r>
-      <w:r>
-        <w:rPr>
-          <w:rStyle w:val="NormalTok"/>
-        </w:rPr>
-        <w:t xml:space="preserve">)</w:t>
-      </w:r>
-      <w:r>
-        <w:br/>
-      </w:r>
-      <w:r>
-        <w:rPr>
-          <w:rStyle w:val="NormalTok"/>
-        </w:rPr>
-        <w:t xml:space="preserve">)</w:t>
-      </w:r>
-      <w:r>
-        <w:br/>
-      </w:r>
-      <w:r>
-        <w:br/>
-      </w:r>
-      <w:r>
-        <w:rPr>
-          <w:rStyle w:val="CommentTok"/>
-        </w:rPr>
-        <w:t xml:space="preserve"># --- Handle education level ---</w:t>
-      </w:r>
-      <w:r>
-        <w:br/>
-      </w:r>
-      <w:r>
-        <w:rPr>
-          <w:rStyle w:val="NormalTok"/>
-        </w:rPr>
-        <w:t xml:space="preserve">df </w:t>
-      </w:r>
-      <w:r>
-        <w:rPr>
-          <w:rStyle w:val="OperatorTok"/>
-        </w:rPr>
-        <w:t xml:space="preserve">=</w:t>
-      </w:r>
-      <w:r>
-        <w:rPr>
-          <w:rStyle w:val="NormalTok"/>
-        </w:rPr>
-        <w:t xml:space="preserve"> df.withColumn(</w:t>
-      </w:r>
-      <w:r>
-        <w:rPr>
-          <w:rStyle w:val="StringTok"/>
-        </w:rPr>
-        <w:t xml:space="preserve">"MIN_EDULEVELS"</w:t>
-      </w:r>
-      <w:r>
-        <w:rPr>
-          <w:rStyle w:val="NormalTok"/>
-        </w:rPr>
-        <w:t xml:space="preserve">, when(col(</w:t>
-      </w:r>
-      <w:r>
-        <w:rPr>
-          <w:rStyle w:val="StringTok"/>
-        </w:rPr>
-        <w:t xml:space="preserve">"MIN_EDULEVELS"</w:t>
-      </w:r>
-      <w:r>
-        <w:rPr>
-          <w:rStyle w:val="NormalTok"/>
-        </w:rPr>
-        <w:t xml:space="preserve">) </w:t>
-      </w:r>
-      <w:r>
-        <w:rPr>
-          <w:rStyle w:val="OperatorTok"/>
-        </w:rPr>
-        <w:t xml:space="preserve">==</w:t>
-      </w:r>
-      <w:r>
-        <w:rPr>
-          <w:rStyle w:val="NormalTok"/>
-        </w:rPr>
-        <w:t xml:space="preserve"> </w:t>
-      </w:r>
-      <w:r>
-        <w:rPr>
-          <w:rStyle w:val="DecValTok"/>
-        </w:rPr>
-        <w:t xml:space="preserve">99</w:t>
-      </w:r>
-      <w:r>
-        <w:rPr>
-          <w:rStyle w:val="NormalTok"/>
-        </w:rPr>
-        <w:t xml:space="preserve">, </w:t>
-      </w:r>
-      <w:r>
-        <w:rPr>
-          <w:rStyle w:val="DecValTok"/>
-        </w:rPr>
-        <w:t xml:space="preserve">0</w:t>
-      </w:r>
-      <w:r>
-        <w:rPr>
-          <w:rStyle w:val="NormalTok"/>
-        </w:rPr>
-        <w:t xml:space="preserve">).otherwise(col(</w:t>
-      </w:r>
-      <w:r>
-        <w:rPr>
-          <w:rStyle w:val="StringTok"/>
-        </w:rPr>
-        <w:t xml:space="preserve">"MIN_EDULEVELS"</w:t>
-      </w:r>
-      <w:r>
-        <w:rPr>
-          <w:rStyle w:val="NormalTok"/>
-        </w:rPr>
-        <w:t xml:space="preserve">)))</w:t>
-      </w:r>
-      <w:r>
-        <w:br/>
-      </w:r>
-      <w:r>
-        <w:br/>
-      </w:r>
-      <w:r>
-        <w:rPr>
-          <w:rStyle w:val="CommentTok"/>
-        </w:rPr>
-        <w:t xml:space="preserve"># --- Select relevant features ---</w:t>
-      </w:r>
-      <w:r>
-        <w:br/>
-      </w:r>
-      <w:r>
-        <w:rPr>
-          <w:rStyle w:val="NormalTok"/>
-        </w:rPr>
-        <w:t xml:space="preserve">model_df </w:t>
-      </w:r>
-      <w:r>
-        <w:rPr>
-          <w:rStyle w:val="OperatorTok"/>
-        </w:rPr>
-        <w:t xml:space="preserve">=</w:t>
-      </w:r>
-      <w:r>
-        <w:rPr>
-          <w:rStyle w:val="NormalTok"/>
-        </w:rPr>
-        <w:t xml:space="preserve"> df.select(</w:t>
-      </w:r>
-      <w:r>
-        <w:br/>
-      </w:r>
-      <w:r>
-        <w:rPr>
-          <w:rStyle w:val="NormalTok"/>
-        </w:rPr>
-        <w:t xml:space="preserve">    </w:t>
-      </w:r>
-      <w:r>
-        <w:rPr>
-          <w:rStyle w:val="StringTok"/>
-        </w:rPr>
-        <w:t xml:space="preserve">"requires_ai"</w:t>
-      </w:r>
-      <w:r>
-        <w:rPr>
-          <w:rStyle w:val="NormalTok"/>
-        </w:rPr>
-        <w:t xml:space="preserve">,</w:t>
-      </w:r>
-      <w:r>
-        <w:br/>
-      </w:r>
-      <w:r>
-        <w:rPr>
-          <w:rStyle w:val="NormalTok"/>
-        </w:rPr>
-        <w:t xml:space="preserve">    </w:t>
-      </w:r>
-      <w:r>
-        <w:rPr>
-          <w:rStyle w:val="StringTok"/>
-        </w:rPr>
-        <w:t xml:space="preserve">"SALARY_AVG"</w:t>
-      </w:r>
-      <w:r>
-        <w:rPr>
-          <w:rStyle w:val="NormalTok"/>
-        </w:rPr>
-        <w:t xml:space="preserve">,</w:t>
-      </w:r>
-      <w:r>
-        <w:br/>
-      </w:r>
-      <w:r>
-        <w:rPr>
-          <w:rStyle w:val="NormalTok"/>
-        </w:rPr>
-        <w:t xml:space="preserve">    </w:t>
-      </w:r>
-      <w:r>
-        <w:rPr>
-          <w:rStyle w:val="StringTok"/>
-        </w:rPr>
-        <w:t xml:space="preserve">"MIN_YEARS_EXPERIENCE"</w:t>
-      </w:r>
-      <w:r>
-        <w:rPr>
-          <w:rStyle w:val="NormalTok"/>
-        </w:rPr>
-        <w:t xml:space="preserve">,</w:t>
-      </w:r>
-      <w:r>
-        <w:br/>
-      </w:r>
-      <w:r>
-        <w:rPr>
-          <w:rStyle w:val="NormalTok"/>
-        </w:rPr>
-        <w:t xml:space="preserve">    </w:t>
-      </w:r>
-      <w:r>
-        <w:rPr>
-          <w:rStyle w:val="StringTok"/>
-        </w:rPr>
-        <w:t xml:space="preserve">"MIN_EDULEVELS"</w:t>
-      </w:r>
-      <w:r>
-        <w:rPr>
-          <w:rStyle w:val="NormalTok"/>
-        </w:rPr>
-        <w:t xml:space="preserve">,</w:t>
-      </w:r>
-      <w:r>
-        <w:br/>
-      </w:r>
-      <w:r>
-        <w:rPr>
-          <w:rStyle w:val="NormalTok"/>
-        </w:rPr>
-        <w:t xml:space="preserve">    </w:t>
-      </w:r>
-      <w:r>
-        <w:rPr>
-          <w:rStyle w:val="StringTok"/>
-        </w:rPr>
-        <w:t xml:space="preserve">"STATE_NAME"</w:t>
-      </w:r>
-      <w:r>
-        <w:rPr>
-          <w:rStyle w:val="NormalTok"/>
-        </w:rPr>
-        <w:t xml:space="preserve">,</w:t>
-      </w:r>
-      <w:r>
-        <w:br/>
-      </w:r>
-      <w:r>
-        <w:rPr>
-          <w:rStyle w:val="NormalTok"/>
-        </w:rPr>
-        <w:t xml:space="preserve">    </w:t>
-      </w:r>
-      <w:r>
-        <w:rPr>
-          <w:rStyle w:val="StringTok"/>
-        </w:rPr>
-        <w:t xml:space="preserve">"REMOTE_TYPE"</w:t>
-      </w:r>
-      <w:r>
-        <w:br/>
-      </w:r>
-      <w:r>
-        <w:rPr>
-          <w:rStyle w:val="NormalTok"/>
-        </w:rPr>
-        <w:t xml:space="preserve">)</w:t>
+        <w:t xml:space="preserve">lr_model </w:t>
+      </w:r>
+      <w:r>
+        <w:rPr>
+          <w:rStyle w:val="OperatorTok"/>
+        </w:rPr>
+        <w:t xml:space="preserve">=</w:t>
+      </w:r>
+      <w:r>
+        <w:rPr>
+          <w:rStyle w:val="NormalTok"/>
+        </w:rPr>
+        <w:t xml:space="preserve"> pipeline.fit(train_df)</w:t>
       </w:r>
     </w:p>
     <w:p>
@@ -49803,7 +50874,7 @@
         <w:rPr>
           <w:rStyle w:val="VerbatimChar"/>
         </w:rPr>
-        <w:t xml:space="preserve">25/10/15 11:39:09 WARN Utils: Your hostname, Kellys-MacBook-Air.local, resolves to a loopback address: 127.0.0.1; using 192.168.1.6 instead (on interface en0)</w:t>
+        <w:t xml:space="preserve">25/10/15 13:23:42 WARN Utils: Your hostname, Kellys-MacBook-Air.local, resolves to a loopback address: 127.0.0.1; using 192.168.1.6 instead (on interface en0)</w:t>
       </w:r>
       <w:r>
         <w:br/>
@@ -49812,7 +50883,7 @@
         <w:rPr>
           <w:rStyle w:val="VerbatimChar"/>
         </w:rPr>
-        <w:t xml:space="preserve">25/10/15 11:39:09 WARN Utils: Set SPARK_LOCAL_IP if you need to bind to another address</w:t>
+        <w:t xml:space="preserve">25/10/15 13:23:42 WARN Utils: Set SPARK_LOCAL_IP if you need to bind to another address</w:t>
       </w:r>
       <w:r>
         <w:br/>
@@ -49848,7 +50919,7 @@
         <w:rPr>
           <w:rStyle w:val="VerbatimChar"/>
         </w:rPr>
-        <w:t xml:space="preserve">25/10/15 11:39:10 WARN NativeCodeLoader: Unable to load native-hadoop library for your platform... using builtin-java classes where applicable</w:t>
+        <w:t xml:space="preserve">25/10/15 13:23:42 WARN NativeCodeLoader: Unable to load native-hadoop library for your platform... using builtin-java classes where applicable</w:t>
       </w:r>
       <w:r>
         <w:br/>
@@ -49857,7 +50928,16 @@
         <w:rPr>
           <w:rStyle w:val="VerbatimChar"/>
         </w:rPr>
-        <w:t xml:space="preserve">[Stage 1:&gt;                                                          (0 + 1) / 1]                                                                                </w:t>
+        <w:t xml:space="preserve">25/10/15 13:23:43 WARN Utils: Service 'SparkUI' could not bind on port 4040. Attempting port 4041.</w:t>
+      </w:r>
+      <w:r>
+        <w:br/>
+      </w:r>
+      <w:r>
+        <w:rPr>
+          <w:rStyle w:val="VerbatimChar"/>
+        </w:rPr>
+        <w:t xml:space="preserve">[Stage 1:&gt;                                                          (0 + 1) / 1]                                                                                [Stage 2:&gt;                                                          (0 + 1) / 1]                                                                                [Stage 5:&gt;                                                          (0 + 1) / 1]                                                                                [Stage 8:&gt;                                                          (0 + 1) / 1]                                                                                [Stage 14:&gt;                                                         (0 + 1) / 1]                                                                                [Stage 20:&gt;                                                         (0 + 1) / 1]                                                                                [Stage 26:&gt;                                                         (0 + 1) / 1]                                                                                [Stage 29:&gt;                                                         (0 + 1) / 1]                                                                                [Stage 30:&gt;                                                         (0 + 1) / 1]                                                                                </w:t>
       </w:r>
     </w:p>
     <w:p>
@@ -49868,16 +50948,493 @@
         <w:rPr>
           <w:rStyle w:val="CommentTok"/>
         </w:rPr>
-        <w:t xml:space="preserve"># --- Handle numeric nulls ---</w:t>
-      </w:r>
-      <w:r>
-        <w:br/>
-      </w:r>
-      <w:r>
-        <w:rPr>
-          <w:rStyle w:val="NormalTok"/>
-        </w:rPr>
-        <w:t xml:space="preserve">numeric_cols </w:t>
+        <w:t xml:space="preserve"># --- Predict &amp; evaluate ---</w:t>
+      </w:r>
+      <w:r>
+        <w:br/>
+      </w:r>
+      <w:r>
+        <w:rPr>
+          <w:rStyle w:val="NormalTok"/>
+        </w:rPr>
+        <w:t xml:space="preserve">predictions </w:t>
+      </w:r>
+      <w:r>
+        <w:rPr>
+          <w:rStyle w:val="OperatorTok"/>
+        </w:rPr>
+        <w:t xml:space="preserve">=</w:t>
+      </w:r>
+      <w:r>
+        <w:rPr>
+          <w:rStyle w:val="NormalTok"/>
+        </w:rPr>
+        <w:t xml:space="preserve"> lr_model.transform(test_df)</w:t>
+      </w:r>
+      <w:r>
+        <w:br/>
+      </w:r>
+      <w:r>
+        <w:rPr>
+          <w:rStyle w:val="NormalTok"/>
+        </w:rPr>
+        <w:t xml:space="preserve">evaluator </w:t>
+      </w:r>
+      <w:r>
+        <w:rPr>
+          <w:rStyle w:val="OperatorTok"/>
+        </w:rPr>
+        <w:t xml:space="preserve">=</w:t>
+      </w:r>
+      <w:r>
+        <w:rPr>
+          <w:rStyle w:val="NormalTok"/>
+        </w:rPr>
+        <w:t xml:space="preserve"> BinaryClassificationEvaluator(labelCol</w:t>
+      </w:r>
+      <w:r>
+        <w:rPr>
+          <w:rStyle w:val="OperatorTok"/>
+        </w:rPr>
+        <w:t xml:space="preserve">=</w:t>
+      </w:r>
+      <w:r>
+        <w:rPr>
+          <w:rStyle w:val="StringTok"/>
+        </w:rPr>
+        <w:t xml:space="preserve">"requires_ai"</w:t>
+      </w:r>
+      <w:r>
+        <w:rPr>
+          <w:rStyle w:val="NormalTok"/>
+        </w:rPr>
+        <w:t xml:space="preserve">, metricName</w:t>
+      </w:r>
+      <w:r>
+        <w:rPr>
+          <w:rStyle w:val="OperatorTok"/>
+        </w:rPr>
+        <w:t xml:space="preserve">=</w:t>
+      </w:r>
+      <w:r>
+        <w:rPr>
+          <w:rStyle w:val="StringTok"/>
+        </w:rPr>
+        <w:t xml:space="preserve">"areaUnderROC"</w:t>
+      </w:r>
+      <w:r>
+        <w:rPr>
+          <w:rStyle w:val="NormalTok"/>
+        </w:rPr>
+        <w:t xml:space="preserve">)</w:t>
+      </w:r>
+      <w:r>
+        <w:br/>
+      </w:r>
+      <w:r>
+        <w:rPr>
+          <w:rStyle w:val="NormalTok"/>
+        </w:rPr>
+        <w:t xml:space="preserve">roc_auc </w:t>
+      </w:r>
+      <w:r>
+        <w:rPr>
+          <w:rStyle w:val="OperatorTok"/>
+        </w:rPr>
+        <w:t xml:space="preserve">=</w:t>
+      </w:r>
+      <w:r>
+        <w:rPr>
+          <w:rStyle w:val="NormalTok"/>
+        </w:rPr>
+        <w:t xml:space="preserve"> evaluator.evaluate(predictions)</w:t>
+      </w:r>
+      <w:r>
+        <w:br/>
+      </w:r>
+      <w:r>
+        <w:rPr>
+          <w:rStyle w:val="BuiltInTok"/>
+        </w:rPr>
+        <w:t xml:space="preserve">print</w:t>
+      </w:r>
+      <w:r>
+        <w:rPr>
+          <w:rStyle w:val="NormalTok"/>
+        </w:rPr>
+        <w:t xml:space="preserve">(</w:t>
+      </w:r>
+      <w:r>
+        <w:rPr>
+          <w:rStyle w:val="SpecialStringTok"/>
+        </w:rPr>
+        <w:t xml:space="preserve">f"ROC-AUC: </w:t>
+      </w:r>
+      <w:r>
+        <w:rPr>
+          <w:rStyle w:val="SpecialCharTok"/>
+        </w:rPr>
+        <w:t xml:space="preserve">{</w:t>
+      </w:r>
+      <w:r>
+        <w:rPr>
+          <w:rStyle w:val="NormalTok"/>
+        </w:rPr>
+        <w:t xml:space="preserve">roc_auc</w:t>
+      </w:r>
+      <w:r>
+        <w:rPr>
+          <w:rStyle w:val="SpecialCharTok"/>
+        </w:rPr>
+        <w:t xml:space="preserve">:.3f}</w:t>
+      </w:r>
+      <w:r>
+        <w:rPr>
+          <w:rStyle w:val="SpecialStringTok"/>
+        </w:rPr>
+        <w:t xml:space="preserve">"</w:t>
+      </w:r>
+      <w:r>
+        <w:rPr>
+          <w:rStyle w:val="NormalTok"/>
+        </w:rPr>
+        <w:t xml:space="preserve">)</w:t>
+      </w:r>
+      <w:r>
+        <w:br/>
+      </w:r>
+      <w:r>
+        <w:br/>
+      </w:r>
+      <w:r>
+        <w:rPr>
+          <w:rStyle w:val="CommentTok"/>
+        </w:rPr>
+        <w:t xml:space="preserve"># --- Extract logistic regression stage ---</w:t>
+      </w:r>
+      <w:r>
+        <w:br/>
+      </w:r>
+      <w:r>
+        <w:rPr>
+          <w:rStyle w:val="NormalTok"/>
+        </w:rPr>
+        <w:t xml:space="preserve">lr_stage </w:t>
+      </w:r>
+      <w:r>
+        <w:rPr>
+          <w:rStyle w:val="OperatorTok"/>
+        </w:rPr>
+        <w:t xml:space="preserve">=</w:t>
+      </w:r>
+      <w:r>
+        <w:rPr>
+          <w:rStyle w:val="NormalTok"/>
+        </w:rPr>
+        <w:t xml:space="preserve"> lr_model.stages[</w:t>
+      </w:r>
+      <w:r>
+        <w:rPr>
+          <w:rStyle w:val="OperatorTok"/>
+        </w:rPr>
+        <w:t xml:space="preserve">-</w:t>
+      </w:r>
+      <w:r>
+        <w:rPr>
+          <w:rStyle w:val="DecValTok"/>
+        </w:rPr>
+        <w:t xml:space="preserve">1</w:t>
+      </w:r>
+      <w:r>
+        <w:rPr>
+          <w:rStyle w:val="NormalTok"/>
+        </w:rPr>
+        <w:t xml:space="preserve">]</w:t>
+      </w:r>
+      <w:r>
+        <w:br/>
+      </w:r>
+      <w:r>
+        <w:br/>
+      </w:r>
+      <w:r>
+        <w:rPr>
+          <w:rStyle w:val="CommentTok"/>
+        </w:rPr>
+        <w:t xml:space="preserve"># LogisticRegressionModel in Spark stores coefficients in a dense vector</w:t>
+      </w:r>
+      <w:r>
+        <w:br/>
+      </w:r>
+      <w:r>
+        <w:rPr>
+          <w:rStyle w:val="NormalTok"/>
+        </w:rPr>
+        <w:t xml:space="preserve">coefficients </w:t>
+      </w:r>
+      <w:r>
+        <w:rPr>
+          <w:rStyle w:val="OperatorTok"/>
+        </w:rPr>
+        <w:t xml:space="preserve">=</w:t>
+      </w:r>
+      <w:r>
+        <w:rPr>
+          <w:rStyle w:val="NormalTok"/>
+        </w:rPr>
+        <w:t xml:space="preserve"> lr_stage.coefficients.toArray()</w:t>
+      </w:r>
+      <w:r>
+        <w:br/>
+      </w:r>
+      <w:r>
+        <w:br/>
+      </w:r>
+      <w:r>
+        <w:rPr>
+          <w:rStyle w:val="CommentTok"/>
+        </w:rPr>
+        <w:t xml:space="preserve"># --- Compute feature sizes ---</w:t>
+      </w:r>
+      <w:r>
+        <w:br/>
+      </w:r>
+      <w:r>
+        <w:rPr>
+          <w:rStyle w:val="CommentTok"/>
+        </w:rPr>
+        <w:t xml:space="preserve"># Number of numeric features</w:t>
+      </w:r>
+      <w:r>
+        <w:br/>
+      </w:r>
+      <w:r>
+        <w:rPr>
+          <w:rStyle w:val="NormalTok"/>
+        </w:rPr>
+        <w:t xml:space="preserve">num_numeric </w:t>
+      </w:r>
+      <w:r>
+        <w:rPr>
+          <w:rStyle w:val="OperatorTok"/>
+        </w:rPr>
+        <w:t xml:space="preserve">=</w:t>
+      </w:r>
+      <w:r>
+        <w:rPr>
+          <w:rStyle w:val="NormalTok"/>
+        </w:rPr>
+        <w:t xml:space="preserve"> </w:t>
+      </w:r>
+      <w:r>
+        <w:rPr>
+          <w:rStyle w:val="BuiltInTok"/>
+        </w:rPr>
+        <w:t xml:space="preserve">len</w:t>
+      </w:r>
+      <w:r>
+        <w:rPr>
+          <w:rStyle w:val="NormalTok"/>
+        </w:rPr>
+        <w:t xml:space="preserve">(numeric_cols)</w:t>
+      </w:r>
+      <w:r>
+        <w:br/>
+      </w:r>
+      <w:r>
+        <w:rPr>
+          <w:rStyle w:val="CommentTok"/>
+        </w:rPr>
+        <w:t xml:space="preserve"># One-hot vector sizes for categorical features</w:t>
+      </w:r>
+      <w:r>
+        <w:br/>
+      </w:r>
+      <w:r>
+        <w:rPr>
+          <w:rStyle w:val="NormalTok"/>
+        </w:rPr>
+        <w:t xml:space="preserve">features_vec </w:t>
+      </w:r>
+      <w:r>
+        <w:rPr>
+          <w:rStyle w:val="OperatorTok"/>
+        </w:rPr>
+        <w:t xml:space="preserve">=</w:t>
+      </w:r>
+      <w:r>
+        <w:rPr>
+          <w:rStyle w:val="NormalTok"/>
+        </w:rPr>
+        <w:t xml:space="preserve"> lr_model.transform(test_df).select(</w:t>
+      </w:r>
+      <w:r>
+        <w:rPr>
+          <w:rStyle w:val="StringTok"/>
+        </w:rPr>
+        <w:t xml:space="preserve">"features"</w:t>
+      </w:r>
+      <w:r>
+        <w:rPr>
+          <w:rStyle w:val="NormalTok"/>
+        </w:rPr>
+        <w:t xml:space="preserve">).first()[</w:t>
+      </w:r>
+      <w:r>
+        <w:rPr>
+          <w:rStyle w:val="DecValTok"/>
+        </w:rPr>
+        <w:t xml:space="preserve">0</w:t>
+      </w:r>
+      <w:r>
+        <w:rPr>
+          <w:rStyle w:val="NormalTok"/>
+        </w:rPr>
+        <w:t xml:space="preserve">]</w:t>
+      </w:r>
+      <w:r>
+        <w:br/>
+      </w:r>
+      <w:r>
+        <w:rPr>
+          <w:rStyle w:val="NormalTok"/>
+        </w:rPr>
+        <w:t xml:space="preserve">vector_size </w:t>
+      </w:r>
+      <w:r>
+        <w:rPr>
+          <w:rStyle w:val="OperatorTok"/>
+        </w:rPr>
+        <w:t xml:space="preserve">=</w:t>
+      </w:r>
+      <w:r>
+        <w:rPr>
+          <w:rStyle w:val="NormalTok"/>
+        </w:rPr>
+        <w:t xml:space="preserve"> </w:t>
+      </w:r>
+      <w:r>
+        <w:rPr>
+          <w:rStyle w:val="BuiltInTok"/>
+        </w:rPr>
+        <w:t xml:space="preserve">len</w:t>
+      </w:r>
+      <w:r>
+        <w:rPr>
+          <w:rStyle w:val="NormalTok"/>
+        </w:rPr>
+        <w:t xml:space="preserve">(features_vec)</w:t>
+      </w:r>
+      <w:r>
+        <w:br/>
+      </w:r>
+      <w:r>
+        <w:rPr>
+          <w:rStyle w:val="NormalTok"/>
+        </w:rPr>
+        <w:t xml:space="preserve">num_categorical </w:t>
+      </w:r>
+      <w:r>
+        <w:rPr>
+          <w:rStyle w:val="OperatorTok"/>
+        </w:rPr>
+        <w:t xml:space="preserve">=</w:t>
+      </w:r>
+      <w:r>
+        <w:rPr>
+          <w:rStyle w:val="NormalTok"/>
+        </w:rPr>
+        <w:t xml:space="preserve"> </w:t>
+      </w:r>
+      <w:r>
+        <w:rPr>
+          <w:rStyle w:val="BuiltInTok"/>
+        </w:rPr>
+        <w:t xml:space="preserve">len</w:t>
+      </w:r>
+      <w:r>
+        <w:rPr>
+          <w:rStyle w:val="NormalTok"/>
+        </w:rPr>
+        <w:t xml:space="preserve">(categorical_cols)</w:t>
+      </w:r>
+      <w:r>
+        <w:br/>
+      </w:r>
+      <w:r>
+        <w:rPr>
+          <w:rStyle w:val="NormalTok"/>
+        </w:rPr>
+        <w:t xml:space="preserve">categorical_vector_sizes </w:t>
+      </w:r>
+      <w:r>
+        <w:rPr>
+          <w:rStyle w:val="OperatorTok"/>
+        </w:rPr>
+        <w:t xml:space="preserve">=</w:t>
+      </w:r>
+      <w:r>
+        <w:rPr>
+          <w:rStyle w:val="NormalTok"/>
+        </w:rPr>
+        <w:t xml:space="preserve"> [(vector_size </w:t>
+      </w:r>
+      <w:r>
+        <w:rPr>
+          <w:rStyle w:val="OperatorTok"/>
+        </w:rPr>
+        <w:t xml:space="preserve">-</w:t>
+      </w:r>
+      <w:r>
+        <w:rPr>
+          <w:rStyle w:val="NormalTok"/>
+        </w:rPr>
+        <w:t xml:space="preserve"> num_numeric)</w:t>
+      </w:r>
+      <w:r>
+        <w:rPr>
+          <w:rStyle w:val="OperatorTok"/>
+        </w:rPr>
+        <w:t xml:space="preserve">//</w:t>
+      </w:r>
+      <w:r>
+        <w:rPr>
+          <w:rStyle w:val="NormalTok"/>
+        </w:rPr>
+        <w:t xml:space="preserve">num_categorical]</w:t>
+      </w:r>
+      <w:r>
+        <w:rPr>
+          <w:rStyle w:val="OperatorTok"/>
+        </w:rPr>
+        <w:t xml:space="preserve">*</w:t>
+      </w:r>
+      <w:r>
+        <w:rPr>
+          <w:rStyle w:val="NormalTok"/>
+        </w:rPr>
+        <w:t xml:space="preserve">num_categorical</w:t>
+      </w:r>
+      <w:r>
+        <w:br/>
+      </w:r>
+      <w:r>
+        <w:br/>
+      </w:r>
+      <w:r>
+        <w:rPr>
+          <w:rStyle w:val="CommentTok"/>
+        </w:rPr>
+        <w:t xml:space="preserve"># --- Aggregate coefficients by feature ---</w:t>
+      </w:r>
+      <w:r>
+        <w:br/>
+      </w:r>
+      <w:r>
+        <w:rPr>
+          <w:rStyle w:val="NormalTok"/>
+        </w:rPr>
+        <w:t xml:space="preserve">feature_sizes </w:t>
       </w:r>
       <w:r>
         <w:rPr>
@@ -49893,33 +51450,9 @@
       </w:r>
       <w:r>
         <w:rPr>
-          <w:rStyle w:val="StringTok"/>
-        </w:rPr>
-        <w:t xml:space="preserve">"SALARY_AVG"</w:t>
-      </w:r>
-      <w:r>
-        <w:rPr>
-          <w:rStyle w:val="NormalTok"/>
-        </w:rPr>
-        <w:t xml:space="preserve">, </w:t>
-      </w:r>
-      <w:r>
-        <w:rPr>
-          <w:rStyle w:val="StringTok"/>
-        </w:rPr>
-        <w:t xml:space="preserve">"MIN_YEARS_EXPERIENCE"</w:t>
-      </w:r>
-      <w:r>
-        <w:rPr>
-          <w:rStyle w:val="NormalTok"/>
-        </w:rPr>
-        <w:t xml:space="preserve">, </w:t>
-      </w:r>
-      <w:r>
-        <w:rPr>
-          <w:rStyle w:val="StringTok"/>
-        </w:rPr>
-        <w:t xml:space="preserve">"MIN_EDULEVELS"</w:t>
+          <w:rStyle w:val="DecValTok"/>
+        </w:rPr>
+        <w:t xml:space="preserve">1</w:t>
       </w:r>
       <w:r>
         <w:rPr>
@@ -49928,6 +51461,114 @@
         <w:t xml:space="preserve">]</w:t>
       </w:r>
       <w:r>
+        <w:rPr>
+          <w:rStyle w:val="OperatorTok"/>
+        </w:rPr>
+        <w:t xml:space="preserve">*</w:t>
+      </w:r>
+      <w:r>
+        <w:rPr>
+          <w:rStyle w:val="NormalTok"/>
+        </w:rPr>
+        <w:t xml:space="preserve">num_numeric </w:t>
+      </w:r>
+      <w:r>
+        <w:rPr>
+          <w:rStyle w:val="OperatorTok"/>
+        </w:rPr>
+        <w:t xml:space="preserve">+</w:t>
+      </w:r>
+      <w:r>
+        <w:rPr>
+          <w:rStyle w:val="NormalTok"/>
+        </w:rPr>
+        <w:t xml:space="preserve"> categorical_vector_sizes</w:t>
+      </w:r>
+      <w:r>
+        <w:br/>
+      </w:r>
+      <w:r>
+        <w:rPr>
+          <w:rStyle w:val="NormalTok"/>
+        </w:rPr>
+        <w:t xml:space="preserve">feature_names </w:t>
+      </w:r>
+      <w:r>
+        <w:rPr>
+          <w:rStyle w:val="OperatorTok"/>
+        </w:rPr>
+        <w:t xml:space="preserve">=</w:t>
+      </w:r>
+      <w:r>
+        <w:rPr>
+          <w:rStyle w:val="NormalTok"/>
+        </w:rPr>
+        <w:t xml:space="preserve"> numeric_cols </w:t>
+      </w:r>
+      <w:r>
+        <w:rPr>
+          <w:rStyle w:val="OperatorTok"/>
+        </w:rPr>
+        <w:t xml:space="preserve">+</w:t>
+      </w:r>
+      <w:r>
+        <w:rPr>
+          <w:rStyle w:val="NormalTok"/>
+        </w:rPr>
+        <w:t xml:space="preserve"> categorical_cols</w:t>
+      </w:r>
+      <w:r>
+        <w:br/>
+      </w:r>
+      <w:r>
+        <w:br/>
+      </w:r>
+      <w:r>
+        <w:rPr>
+          <w:rStyle w:val="NormalTok"/>
+        </w:rPr>
+        <w:t xml:space="preserve">agg_importances </w:t>
+      </w:r>
+      <w:r>
+        <w:rPr>
+          <w:rStyle w:val="OperatorTok"/>
+        </w:rPr>
+        <w:t xml:space="preserve">=</w:t>
+      </w:r>
+      <w:r>
+        <w:rPr>
+          <w:rStyle w:val="NormalTok"/>
+        </w:rPr>
+        <w:t xml:space="preserve"> []</w:t>
+      </w:r>
+      <w:r>
+        <w:br/>
+      </w:r>
+      <w:r>
+        <w:rPr>
+          <w:rStyle w:val="NormalTok"/>
+        </w:rPr>
+        <w:t xml:space="preserve">start </w:t>
+      </w:r>
+      <w:r>
+        <w:rPr>
+          <w:rStyle w:val="OperatorTok"/>
+        </w:rPr>
+        <w:t xml:space="preserve">=</w:t>
+      </w:r>
+      <w:r>
+        <w:rPr>
+          <w:rStyle w:val="NormalTok"/>
+        </w:rPr>
+        <w:t xml:space="preserve"> </w:t>
+      </w:r>
+      <w:r>
+        <w:rPr>
+          <w:rStyle w:val="DecValTok"/>
+        </w:rPr>
+        <w:t xml:space="preserve">0</w:t>
+      </w:r>
+      <w:r>
         <w:br/>
       </w:r>
       <w:r>
@@ -49940,7 +51581,7 @@
         <w:rPr>
           <w:rStyle w:val="NormalTok"/>
         </w:rPr>
-        <w:t xml:space="preserve"> c </w:t>
+        <w:t xml:space="preserve"> size </w:t>
       </w:r>
       <w:r>
         <w:rPr>
@@ -49952,325 +51593,286 @@
         <w:rPr>
           <w:rStyle w:val="NormalTok"/>
         </w:rPr>
-        <w:t xml:space="preserve"> numeric_cols:</w:t>
-      </w:r>
-      <w:r>
-        <w:br/>
-      </w:r>
-      <w:r>
-        <w:rPr>
-          <w:rStyle w:val="NormalTok"/>
-        </w:rPr>
-        <w:t xml:space="preserve">    model_df </w:t>
-      </w:r>
-      <w:r>
-        <w:rPr>
-          <w:rStyle w:val="OperatorTok"/>
-        </w:rPr>
-        <w:t xml:space="preserve">=</w:t>
-      </w:r>
-      <w:r>
-        <w:rPr>
-          <w:rStyle w:val="NormalTok"/>
-        </w:rPr>
-        <w:t xml:space="preserve"> model_df.withColumn(c, col(c).cast(DoubleType()))</w:t>
-      </w:r>
-      <w:r>
-        <w:br/>
-      </w:r>
-      <w:r>
-        <w:rPr>
-          <w:rStyle w:val="NormalTok"/>
-        </w:rPr>
-        <w:t xml:space="preserve">    mean_val </w:t>
-      </w:r>
-      <w:r>
-        <w:rPr>
-          <w:rStyle w:val="OperatorTok"/>
-        </w:rPr>
-        <w:t xml:space="preserve">=</w:t>
-      </w:r>
-      <w:r>
-        <w:rPr>
-          <w:rStyle w:val="NormalTok"/>
-        </w:rPr>
-        <w:t xml:space="preserve"> model_df.select(_mean(col(c))).first()[</w:t>
+        <w:t xml:space="preserve"> feature_sizes:</w:t>
+      </w:r>
+      <w:r>
+        <w:br/>
+      </w:r>
+      <w:r>
+        <w:rPr>
+          <w:rStyle w:val="NormalTok"/>
+        </w:rPr>
+        <w:t xml:space="preserve">    </w:t>
+      </w:r>
+      <w:r>
+        <w:rPr>
+          <w:rStyle w:val="CommentTok"/>
+        </w:rPr>
+        <w:t xml:space="preserve"># Take mean of absolute values of coefficients for categorical features</w:t>
+      </w:r>
+      <w:r>
+        <w:br/>
+      </w:r>
+      <w:r>
+        <w:rPr>
+          <w:rStyle w:val="NormalTok"/>
+        </w:rPr>
+        <w:t xml:space="preserve">    agg_importances.append(np.mean(np.</w:t>
+      </w:r>
+      <w:r>
+        <w:rPr>
+          <w:rStyle w:val="BuiltInTok"/>
+        </w:rPr>
+        <w:t xml:space="preserve">abs</w:t>
+      </w:r>
+      <w:r>
+        <w:rPr>
+          <w:rStyle w:val="NormalTok"/>
+        </w:rPr>
+        <w:t xml:space="preserve">(coefficients[start:start</w:t>
+      </w:r>
+      <w:r>
+        <w:rPr>
+          <w:rStyle w:val="OperatorTok"/>
+        </w:rPr>
+        <w:t xml:space="preserve">+</w:t>
+      </w:r>
+      <w:r>
+        <w:rPr>
+          <w:rStyle w:val="NormalTok"/>
+        </w:rPr>
+        <w:t xml:space="preserve">size])))</w:t>
+      </w:r>
+      <w:r>
+        <w:br/>
+      </w:r>
+      <w:r>
+        <w:rPr>
+          <w:rStyle w:val="NormalTok"/>
+        </w:rPr>
+        <w:t xml:space="preserve">    start </w:t>
+      </w:r>
+      <w:r>
+        <w:rPr>
+          <w:rStyle w:val="OperatorTok"/>
+        </w:rPr>
+        <w:t xml:space="preserve">+=</w:t>
+      </w:r>
+      <w:r>
+        <w:rPr>
+          <w:rStyle w:val="NormalTok"/>
+        </w:rPr>
+        <w:t xml:space="preserve"> size</w:t>
+      </w:r>
+      <w:r>
+        <w:br/>
+      </w:r>
+      <w:r>
+        <w:br/>
+      </w:r>
+      <w:r>
+        <w:rPr>
+          <w:rStyle w:val="CommentTok"/>
+        </w:rPr>
+        <w:t xml:space="preserve"># --- Create DataFrame &amp; plot ---</w:t>
+      </w:r>
+      <w:r>
+        <w:br/>
+      </w:r>
+      <w:r>
+        <w:rPr>
+          <w:rStyle w:val="NormalTok"/>
+        </w:rPr>
+        <w:t xml:space="preserve">importance_df </w:t>
+      </w:r>
+      <w:r>
+        <w:rPr>
+          <w:rStyle w:val="OperatorTok"/>
+        </w:rPr>
+        <w:t xml:space="preserve">=</w:t>
+      </w:r>
+      <w:r>
+        <w:rPr>
+          <w:rStyle w:val="NormalTok"/>
+        </w:rPr>
+        <w:t xml:space="preserve"> pd.DataFrame({</w:t>
+      </w:r>
+      <w:r>
+        <w:br/>
+      </w:r>
+      <w:r>
+        <w:rPr>
+          <w:rStyle w:val="NormalTok"/>
+        </w:rPr>
+        <w:t xml:space="preserve">    </w:t>
+      </w:r>
+      <w:r>
+        <w:rPr>
+          <w:rStyle w:val="StringTok"/>
+        </w:rPr>
+        <w:t xml:space="preserve">"Feature"</w:t>
+      </w:r>
+      <w:r>
+        <w:rPr>
+          <w:rStyle w:val="NormalTok"/>
+        </w:rPr>
+        <w:t xml:space="preserve">: feature_names,</w:t>
+      </w:r>
+      <w:r>
+        <w:br/>
+      </w:r>
+      <w:r>
+        <w:rPr>
+          <w:rStyle w:val="NormalTok"/>
+        </w:rPr>
+        <w:t xml:space="preserve">    </w:t>
+      </w:r>
+      <w:r>
+        <w:rPr>
+          <w:rStyle w:val="StringTok"/>
+        </w:rPr>
+        <w:t xml:space="preserve">"Importance"</w:t>
+      </w:r>
+      <w:r>
+        <w:rPr>
+          <w:rStyle w:val="NormalTok"/>
+        </w:rPr>
+        <w:t xml:space="preserve">: agg_importances</w:t>
+      </w:r>
+      <w:r>
+        <w:br/>
+      </w:r>
+      <w:r>
+        <w:rPr>
+          <w:rStyle w:val="NormalTok"/>
+        </w:rPr>
+        <w:t xml:space="preserve">}).sort_values(</w:t>
+      </w:r>
+      <w:r>
+        <w:rPr>
+          <w:rStyle w:val="StringTok"/>
+        </w:rPr>
+        <w:t xml:space="preserve">"Importance"</w:t>
+      </w:r>
+      <w:r>
+        <w:rPr>
+          <w:rStyle w:val="NormalTok"/>
+        </w:rPr>
+        <w:t xml:space="preserve">, ascending</w:t>
+      </w:r>
+      <w:r>
+        <w:rPr>
+          <w:rStyle w:val="OperatorTok"/>
+        </w:rPr>
+        <w:t xml:space="preserve">=</w:t>
+      </w:r>
+      <w:r>
+        <w:rPr>
+          <w:rStyle w:val="VariableTok"/>
+        </w:rPr>
+        <w:t xml:space="preserve">False</w:t>
+      </w:r>
+      <w:r>
+        <w:rPr>
+          <w:rStyle w:val="NormalTok"/>
+        </w:rPr>
+        <w:t xml:space="preserve">)</w:t>
+      </w:r>
+      <w:r>
+        <w:br/>
+      </w:r>
+      <w:r>
+        <w:br/>
+      </w:r>
+      <w:r>
+        <w:rPr>
+          <w:rStyle w:val="NormalTok"/>
+        </w:rPr>
+        <w:t xml:space="preserve">plt.figure(figsize</w:t>
+      </w:r>
+      <w:r>
+        <w:rPr>
+          <w:rStyle w:val="OperatorTok"/>
+        </w:rPr>
+        <w:t xml:space="preserve">=</w:t>
+      </w:r>
+      <w:r>
+        <w:rPr>
+          <w:rStyle w:val="NormalTok"/>
+        </w:rPr>
+        <w:t xml:space="preserve">(</w:t>
       </w:r>
       <w:r>
         <w:rPr>
           <w:rStyle w:val="DecValTok"/>
         </w:rPr>
-        <w:t xml:space="preserve">0</w:t>
-      </w:r>
-      <w:r>
-        <w:rPr>
-          <w:rStyle w:val="NormalTok"/>
-        </w:rPr>
-        <w:t xml:space="preserve">]</w:t>
-      </w:r>
-      <w:r>
-        <w:br/>
-      </w:r>
-      <w:r>
-        <w:rPr>
-          <w:rStyle w:val="NormalTok"/>
-        </w:rPr>
-        <w:t xml:space="preserve">    model_df </w:t>
-      </w:r>
-      <w:r>
-        <w:rPr>
-          <w:rStyle w:val="OperatorTok"/>
-        </w:rPr>
-        <w:t xml:space="preserve">=</w:t>
-      </w:r>
-      <w:r>
-        <w:rPr>
-          <w:rStyle w:val="NormalTok"/>
-        </w:rPr>
-        <w:t xml:space="preserve"> model_df.na.fill({c: mean_val})</w:t>
-      </w:r>
-      <w:r>
-        <w:br/>
-      </w:r>
-      <w:r>
-        <w:br/>
-      </w:r>
-      <w:r>
-        <w:rPr>
-          <w:rStyle w:val="CommentTok"/>
-        </w:rPr>
-        <w:t xml:space="preserve"># --- Handle categorical nulls ---</w:t>
-      </w:r>
-      <w:r>
-        <w:br/>
-      </w:r>
-      <w:r>
-        <w:rPr>
-          <w:rStyle w:val="NormalTok"/>
-        </w:rPr>
-        <w:t xml:space="preserve">categorical_cols </w:t>
-      </w:r>
-      <w:r>
-        <w:rPr>
-          <w:rStyle w:val="OperatorTok"/>
-        </w:rPr>
-        <w:t xml:space="preserve">=</w:t>
-      </w:r>
-      <w:r>
-        <w:rPr>
-          <w:rStyle w:val="NormalTok"/>
-        </w:rPr>
-        <w:t xml:space="preserve"> [</w:t>
-      </w:r>
-      <w:r>
-        <w:rPr>
-          <w:rStyle w:val="StringTok"/>
-        </w:rPr>
-        <w:t xml:space="preserve">"STATE_NAME"</w:t>
-      </w:r>
-      <w:r>
-        <w:rPr>
-          <w:rStyle w:val="NormalTok"/>
-        </w:rPr>
-        <w:t xml:space="preserve">, </w:t>
-      </w:r>
-      <w:r>
-        <w:rPr>
-          <w:rStyle w:val="StringTok"/>
-        </w:rPr>
-        <w:t xml:space="preserve">"REMOTE_TYPE"</w:t>
-      </w:r>
-      <w:r>
-        <w:rPr>
-          <w:rStyle w:val="NormalTok"/>
-        </w:rPr>
-        <w:t xml:space="preserve">]</w:t>
-      </w:r>
-      <w:r>
-        <w:br/>
-      </w:r>
-      <w:r>
-        <w:rPr>
-          <w:rStyle w:val="NormalTok"/>
-        </w:rPr>
-        <w:t xml:space="preserve">model_df </w:t>
-      </w:r>
-      <w:r>
-        <w:rPr>
-          <w:rStyle w:val="OperatorTok"/>
-        </w:rPr>
-        <w:t xml:space="preserve">=</w:t>
-      </w:r>
-      <w:r>
-        <w:rPr>
-          <w:rStyle w:val="NormalTok"/>
-        </w:rPr>
-        <w:t xml:space="preserve"> model_df.</w:t>
-      </w:r>
-      <w:r>
-        <w:rPr>
-          <w:rStyle w:val="BuiltInTok"/>
-        </w:rPr>
-        <w:t xml:space="preserve">filter</w:t>
-      </w:r>
-      <w:r>
-        <w:rPr>
-          <w:rStyle w:val="NormalTok"/>
-        </w:rPr>
-        <w:t xml:space="preserve">(</w:t>
-      </w:r>
-      <w:r>
-        <w:br/>
-      </w:r>
-      <w:r>
-        <w:rPr>
-          <w:rStyle w:val="NormalTok"/>
-        </w:rPr>
-        <w:t xml:space="preserve">    (trim(col(</w:t>
-      </w:r>
-      <w:r>
-        <w:rPr>
-          <w:rStyle w:val="StringTok"/>
-        </w:rPr>
-        <w:t xml:space="preserve">"STATE_NAME"</w:t>
-      </w:r>
-      <w:r>
-        <w:rPr>
-          <w:rStyle w:val="NormalTok"/>
-        </w:rPr>
-        <w:t xml:space="preserve">)) </w:t>
-      </w:r>
-      <w:r>
-        <w:rPr>
-          <w:rStyle w:val="OperatorTok"/>
-        </w:rPr>
-        <w:t xml:space="preserve">!=</w:t>
-      </w:r>
-      <w:r>
-        <w:rPr>
-          <w:rStyle w:val="NormalTok"/>
-        </w:rPr>
-        <w:t xml:space="preserve"> </w:t>
-      </w:r>
-      <w:r>
-        <w:rPr>
-          <w:rStyle w:val="StringTok"/>
-        </w:rPr>
-        <w:t xml:space="preserve">""</w:t>
-      </w:r>
-      <w:r>
-        <w:rPr>
-          <w:rStyle w:val="NormalTok"/>
-        </w:rPr>
-        <w:t xml:space="preserve">) </w:t>
-      </w:r>
-      <w:r>
-        <w:rPr>
-          <w:rStyle w:val="OperatorTok"/>
-        </w:rPr>
-        <w:t xml:space="preserve">&amp;</w:t>
-      </w:r>
-      <w:r>
-        <w:br/>
-      </w:r>
-      <w:r>
-        <w:rPr>
-          <w:rStyle w:val="NormalTok"/>
-        </w:rPr>
-        <w:t xml:space="preserve">    (trim(col(</w:t>
-      </w:r>
-      <w:r>
-        <w:rPr>
-          <w:rStyle w:val="StringTok"/>
-        </w:rPr>
-        <w:t xml:space="preserve">"REMOTE_TYPE"</w:t>
-      </w:r>
-      <w:r>
-        <w:rPr>
-          <w:rStyle w:val="NormalTok"/>
-        </w:rPr>
-        <w:t xml:space="preserve">)) </w:t>
-      </w:r>
-      <w:r>
-        <w:rPr>
-          <w:rStyle w:val="OperatorTok"/>
-        </w:rPr>
-        <w:t xml:space="preserve">!=</w:t>
-      </w:r>
-      <w:r>
-        <w:rPr>
-          <w:rStyle w:val="NormalTok"/>
-        </w:rPr>
-        <w:t xml:space="preserve"> </w:t>
-      </w:r>
-      <w:r>
-        <w:rPr>
-          <w:rStyle w:val="StringTok"/>
-        </w:rPr>
-        <w:t xml:space="preserve">""</w:t>
-      </w:r>
-      <w:r>
-        <w:rPr>
-          <w:rStyle w:val="NormalTok"/>
-        </w:rPr>
-        <w:t xml:space="preserve">) </w:t>
-      </w:r>
-      <w:r>
-        <w:rPr>
-          <w:rStyle w:val="OperatorTok"/>
-        </w:rPr>
-        <w:t xml:space="preserve">&amp;</w:t>
-      </w:r>
-      <w:r>
-        <w:br/>
-      </w:r>
-      <w:r>
-        <w:rPr>
-          <w:rStyle w:val="NormalTok"/>
-        </w:rPr>
-        <w:t xml:space="preserve">    col(</w:t>
-      </w:r>
-      <w:r>
-        <w:rPr>
-          <w:rStyle w:val="StringTok"/>
-        </w:rPr>
-        <w:t xml:space="preserve">"STATE_NAME"</w:t>
-      </w:r>
-      <w:r>
-        <w:rPr>
-          <w:rStyle w:val="NormalTok"/>
-        </w:rPr>
-        <w:t xml:space="preserve">).isNotNull() </w:t>
-      </w:r>
-      <w:r>
-        <w:rPr>
-          <w:rStyle w:val="OperatorTok"/>
-        </w:rPr>
-        <w:t xml:space="preserve">&amp;</w:t>
-      </w:r>
-      <w:r>
-        <w:br/>
-      </w:r>
-      <w:r>
-        <w:rPr>
-          <w:rStyle w:val="NormalTok"/>
-        </w:rPr>
-        <w:t xml:space="preserve">    col(</w:t>
-      </w:r>
-      <w:r>
-        <w:rPr>
-          <w:rStyle w:val="StringTok"/>
-        </w:rPr>
-        <w:t xml:space="preserve">"REMOTE_TYPE"</w:t>
-      </w:r>
-      <w:r>
-        <w:rPr>
-          <w:rStyle w:val="NormalTok"/>
-        </w:rPr>
-        <w:t xml:space="preserve">).isNotNull()</w:t>
-      </w:r>
-      <w:r>
-        <w:br/>
+        <w:t xml:space="preserve">8</w:t>
+      </w:r>
+      <w:r>
+        <w:rPr>
+          <w:rStyle w:val="NormalTok"/>
+        </w:rPr>
+        <w:t xml:space="preserve">,</w:t>
+      </w:r>
+      <w:r>
+        <w:rPr>
+          <w:rStyle w:val="DecValTok"/>
+        </w:rPr>
+        <w:t xml:space="preserve">5</w:t>
+      </w:r>
+      <w:r>
+        <w:rPr>
+          <w:rStyle w:val="NormalTok"/>
+        </w:rPr>
+        <w:t xml:space="preserve">))</w:t>
+      </w:r>
+      <w:r>
+        <w:br/>
+      </w:r>
+      <w:r>
+        <w:rPr>
+          <w:rStyle w:val="NormalTok"/>
+        </w:rPr>
+        <w:t xml:space="preserve">plt.barh(importance_df[</w:t>
+      </w:r>
+      <w:r>
+        <w:rPr>
+          <w:rStyle w:val="StringTok"/>
+        </w:rPr>
+        <w:t xml:space="preserve">"Feature"</w:t>
+      </w:r>
+      <w:r>
+        <w:rPr>
+          <w:rStyle w:val="NormalTok"/>
+        </w:rPr>
+        <w:t xml:space="preserve">], importance_df[</w:t>
+      </w:r>
+      <w:r>
+        <w:rPr>
+          <w:rStyle w:val="StringTok"/>
+        </w:rPr>
+        <w:t xml:space="preserve">"Importance"</w:t>
+      </w:r>
+      <w:r>
+        <w:rPr>
+          <w:rStyle w:val="NormalTok"/>
+        </w:rPr>
+        <w:t xml:space="preserve">])</w:t>
+      </w:r>
+      <w:r>
+        <w:br/>
+      </w:r>
+      <w:r>
+        <w:rPr>
+          <w:rStyle w:val="NormalTok"/>
+        </w:rPr>
+        <w:t xml:space="preserve">plt.xlabel(</w:t>
+      </w:r>
+      <w:r>
+        <w:rPr>
+          <w:rStyle w:val="StringTok"/>
+        </w:rPr>
+        <w:t xml:space="preserve">"Mean Absolute Coefficient"</w:t>
       </w:r>
       <w:r>
         <w:rPr>
@@ -50282,316 +51884,16 @@
         <w:br/>
       </w:r>
       <w:r>
-        <w:br/>
-      </w:r>
-      <w:r>
-        <w:rPr>
-          <w:rStyle w:val="CommentTok"/>
-        </w:rPr>
-        <w:t xml:space="preserve"># --- Encode categorical variables ---</w:t>
-      </w:r>
-      <w:r>
-        <w:br/>
-      </w:r>
-      <w:r>
-        <w:rPr>
-          <w:rStyle w:val="NormalTok"/>
-        </w:rPr>
-        <w:t xml:space="preserve">indexers </w:t>
-      </w:r>
-      <w:r>
-        <w:rPr>
-          <w:rStyle w:val="OperatorTok"/>
-        </w:rPr>
-        <w:t xml:space="preserve">=</w:t>
-      </w:r>
-      <w:r>
-        <w:rPr>
-          <w:rStyle w:val="NormalTok"/>
-        </w:rPr>
-        <w:t xml:space="preserve"> [StringIndexer(inputCol</w:t>
-      </w:r>
-      <w:r>
-        <w:rPr>
-          <w:rStyle w:val="OperatorTok"/>
-        </w:rPr>
-        <w:t xml:space="preserve">=</w:t>
-      </w:r>
-      <w:r>
-        <w:rPr>
-          <w:rStyle w:val="NormalTok"/>
-        </w:rPr>
-        <w:t xml:space="preserve">c, outputCol</w:t>
-      </w:r>
-      <w:r>
-        <w:rPr>
-          <w:rStyle w:val="OperatorTok"/>
-        </w:rPr>
-        <w:t xml:space="preserve">=</w:t>
-      </w:r>
-      <w:r>
-        <w:rPr>
-          <w:rStyle w:val="SpecialStringTok"/>
-        </w:rPr>
-        <w:t xml:space="preserve">f"</w:t>
-      </w:r>
-      <w:r>
-        <w:rPr>
-          <w:rStyle w:val="SpecialCharTok"/>
-        </w:rPr>
-        <w:t xml:space="preserve">{</w:t>
-      </w:r>
-      <w:r>
-        <w:rPr>
-          <w:rStyle w:val="NormalTok"/>
-        </w:rPr>
-        <w:t xml:space="preserve">c</w:t>
-      </w:r>
-      <w:r>
-        <w:rPr>
-          <w:rStyle w:val="SpecialCharTok"/>
-        </w:rPr>
-        <w:t xml:space="preserve">}</w:t>
-      </w:r>
-      <w:r>
-        <w:rPr>
-          <w:rStyle w:val="SpecialStringTok"/>
-        </w:rPr>
-        <w:t xml:space="preserve">_IDX"</w:t>
-      </w:r>
-      <w:r>
-        <w:rPr>
-          <w:rStyle w:val="NormalTok"/>
-        </w:rPr>
-        <w:t xml:space="preserve">, handleInvalid</w:t>
-      </w:r>
-      <w:r>
-        <w:rPr>
-          <w:rStyle w:val="OperatorTok"/>
-        </w:rPr>
-        <w:t xml:space="preserve">=</w:t>
-      </w:r>
-      <w:r>
-        <w:rPr>
-          <w:rStyle w:val="StringTok"/>
-        </w:rPr>
-        <w:t xml:space="preserve">"keep"</w:t>
-      </w:r>
-      <w:r>
-        <w:rPr>
-          <w:rStyle w:val="NormalTok"/>
-        </w:rPr>
-        <w:t xml:space="preserve">) </w:t>
-      </w:r>
-      <w:r>
-        <w:rPr>
-          <w:rStyle w:val="ControlFlowTok"/>
-        </w:rPr>
-        <w:t xml:space="preserve">for</w:t>
-      </w:r>
-      <w:r>
-        <w:rPr>
-          <w:rStyle w:val="NormalTok"/>
-        </w:rPr>
-        <w:t xml:space="preserve"> c </w:t>
-      </w:r>
-      <w:r>
-        <w:rPr>
-          <w:rStyle w:val="KeywordTok"/>
-        </w:rPr>
-        <w:t xml:space="preserve">in</w:t>
-      </w:r>
-      <w:r>
-        <w:rPr>
-          <w:rStyle w:val="NormalTok"/>
-        </w:rPr>
-        <w:t xml:space="preserve"> categorical_cols]</w:t>
-      </w:r>
-      <w:r>
-        <w:br/>
-      </w:r>
-      <w:r>
-        <w:rPr>
-          <w:rStyle w:val="NormalTok"/>
-        </w:rPr>
-        <w:t xml:space="preserve">encoders </w:t>
-      </w:r>
-      <w:r>
-        <w:rPr>
-          <w:rStyle w:val="OperatorTok"/>
-        </w:rPr>
-        <w:t xml:space="preserve">=</w:t>
-      </w:r>
-      <w:r>
-        <w:rPr>
-          <w:rStyle w:val="NormalTok"/>
-        </w:rPr>
-        <w:t xml:space="preserve"> [OneHotEncoder(inputCol</w:t>
-      </w:r>
-      <w:r>
-        <w:rPr>
-          <w:rStyle w:val="OperatorTok"/>
-        </w:rPr>
-        <w:t xml:space="preserve">=</w:t>
-      </w:r>
-      <w:r>
-        <w:rPr>
-          <w:rStyle w:val="SpecialStringTok"/>
-        </w:rPr>
-        <w:t xml:space="preserve">f"</w:t>
-      </w:r>
-      <w:r>
-        <w:rPr>
-          <w:rStyle w:val="SpecialCharTok"/>
-        </w:rPr>
-        <w:t xml:space="preserve">{</w:t>
-      </w:r>
-      <w:r>
-        <w:rPr>
-          <w:rStyle w:val="NormalTok"/>
-        </w:rPr>
-        <w:t xml:space="preserve">c</w:t>
-      </w:r>
-      <w:r>
-        <w:rPr>
-          <w:rStyle w:val="SpecialCharTok"/>
-        </w:rPr>
-        <w:t xml:space="preserve">}</w:t>
-      </w:r>
-      <w:r>
-        <w:rPr>
-          <w:rStyle w:val="SpecialStringTok"/>
-        </w:rPr>
-        <w:t xml:space="preserve">_IDX"</w:t>
-      </w:r>
-      <w:r>
-        <w:rPr>
-          <w:rStyle w:val="NormalTok"/>
-        </w:rPr>
-        <w:t xml:space="preserve">, outputCol</w:t>
-      </w:r>
-      <w:r>
-        <w:rPr>
-          <w:rStyle w:val="OperatorTok"/>
-        </w:rPr>
-        <w:t xml:space="preserve">=</w:t>
-      </w:r>
-      <w:r>
-        <w:rPr>
-          <w:rStyle w:val="SpecialStringTok"/>
-        </w:rPr>
-        <w:t xml:space="preserve">f"</w:t>
-      </w:r>
-      <w:r>
-        <w:rPr>
-          <w:rStyle w:val="SpecialCharTok"/>
-        </w:rPr>
-        <w:t xml:space="preserve">{</w:t>
-      </w:r>
-      <w:r>
-        <w:rPr>
-          <w:rStyle w:val="NormalTok"/>
-        </w:rPr>
-        <w:t xml:space="preserve">c</w:t>
-      </w:r>
-      <w:r>
-        <w:rPr>
-          <w:rStyle w:val="SpecialCharTok"/>
-        </w:rPr>
-        <w:t xml:space="preserve">}</w:t>
-      </w:r>
-      <w:r>
-        <w:rPr>
-          <w:rStyle w:val="SpecialStringTok"/>
-        </w:rPr>
-        <w:t xml:space="preserve">_VEC"</w:t>
-      </w:r>
-      <w:r>
-        <w:rPr>
-          <w:rStyle w:val="NormalTok"/>
-        </w:rPr>
-        <w:t xml:space="preserve">) </w:t>
-      </w:r>
-      <w:r>
-        <w:rPr>
-          <w:rStyle w:val="ControlFlowTok"/>
-        </w:rPr>
-        <w:t xml:space="preserve">for</w:t>
-      </w:r>
-      <w:r>
-        <w:rPr>
-          <w:rStyle w:val="NormalTok"/>
-        </w:rPr>
-        <w:t xml:space="preserve"> c </w:t>
-      </w:r>
-      <w:r>
-        <w:rPr>
-          <w:rStyle w:val="KeywordTok"/>
-        </w:rPr>
-        <w:t xml:space="preserve">in</w:t>
-      </w:r>
-      <w:r>
-        <w:rPr>
-          <w:rStyle w:val="NormalTok"/>
-        </w:rPr>
-        <w:t xml:space="preserve"> categorical_cols]</w:t>
-      </w:r>
-      <w:r>
-        <w:br/>
-      </w:r>
-      <w:r>
-        <w:br/>
-      </w:r>
-      <w:r>
-        <w:rPr>
-          <w:rStyle w:val="CommentTok"/>
-        </w:rPr>
-        <w:t xml:space="preserve"># --- Assemble numeric features ---</w:t>
-      </w:r>
-      <w:r>
-        <w:br/>
-      </w:r>
-      <w:r>
-        <w:rPr>
-          <w:rStyle w:val="NormalTok"/>
-        </w:rPr>
-        <w:t xml:space="preserve">numeric_assembler </w:t>
-      </w:r>
-      <w:r>
-        <w:rPr>
-          <w:rStyle w:val="OperatorTok"/>
-        </w:rPr>
-        <w:t xml:space="preserve">=</w:t>
-      </w:r>
-      <w:r>
-        <w:rPr>
-          <w:rStyle w:val="NormalTok"/>
-        </w:rPr>
-        <w:t xml:space="preserve"> VectorAssembler(inputCols</w:t>
-      </w:r>
-      <w:r>
-        <w:rPr>
-          <w:rStyle w:val="OperatorTok"/>
-        </w:rPr>
-        <w:t xml:space="preserve">=</w:t>
-      </w:r>
-      <w:r>
-        <w:rPr>
-          <w:rStyle w:val="NormalTok"/>
-        </w:rPr>
-        <w:t xml:space="preserve">numeric_cols, outputCol</w:t>
-      </w:r>
-      <w:r>
-        <w:rPr>
-          <w:rStyle w:val="OperatorTok"/>
-        </w:rPr>
-        <w:t xml:space="preserve">=</w:t>
-      </w:r>
-      <w:r>
-        <w:rPr>
-          <w:rStyle w:val="StringTok"/>
-        </w:rPr>
-        <w:t xml:space="preserve">"numeric_features"</w:t>
+        <w:rPr>
+          <w:rStyle w:val="NormalTok"/>
+        </w:rPr>
+        <w:t xml:space="preserve">plt.title(</w:t>
+      </w:r>
+      <w:r>
+        <w:rPr>
+          <w:rStyle w:val="StringTok"/>
+        </w:rPr>
+        <w:t xml:space="preserve">"Logistic Regression Feature Importances (mean per categorical vector)"</w:t>
       </w:r>
       <w:r>
         <w:rPr>
@@ -50603,64 +51905,61 @@
         <w:br/>
       </w:r>
       <w:r>
-        <w:br/>
-      </w:r>
-      <w:r>
-        <w:rPr>
-          <w:rStyle w:val="CommentTok"/>
-        </w:rPr>
-        <w:t xml:space="preserve"># --- Scale numeric features to 0-1 ---</w:t>
-      </w:r>
-      <w:r>
-        <w:br/>
-      </w:r>
-      <w:r>
-        <w:rPr>
-          <w:rStyle w:val="NormalTok"/>
-        </w:rPr>
-        <w:t xml:space="preserve">scaler </w:t>
-      </w:r>
-      <w:r>
-        <w:rPr>
-          <w:rStyle w:val="OperatorTok"/>
-        </w:rPr>
-        <w:t xml:space="preserve">=</w:t>
-      </w:r>
-      <w:r>
-        <w:rPr>
-          <w:rStyle w:val="NormalTok"/>
-        </w:rPr>
-        <w:t xml:space="preserve"> MinMaxScaler(inputCol</w:t>
-      </w:r>
-      <w:r>
-        <w:rPr>
-          <w:rStyle w:val="OperatorTok"/>
-        </w:rPr>
-        <w:t xml:space="preserve">=</w:t>
-      </w:r>
-      <w:r>
-        <w:rPr>
-          <w:rStyle w:val="StringTok"/>
-        </w:rPr>
-        <w:t xml:space="preserve">"numeric_features"</w:t>
-      </w:r>
-      <w:r>
-        <w:rPr>
-          <w:rStyle w:val="NormalTok"/>
-        </w:rPr>
-        <w:t xml:space="preserve">, outputCol</w:t>
-      </w:r>
-      <w:r>
-        <w:rPr>
-          <w:rStyle w:val="OperatorTok"/>
-        </w:rPr>
-        <w:t xml:space="preserve">=</w:t>
-      </w:r>
-      <w:r>
-        <w:rPr>
-          <w:rStyle w:val="StringTok"/>
-        </w:rPr>
-        <w:t xml:space="preserve">"numeric_scaled"</w:t>
+        <w:rPr>
+          <w:rStyle w:val="NormalTok"/>
+        </w:rPr>
+        <w:t xml:space="preserve">plt.gca().invert_yaxis()</w:t>
+      </w:r>
+      <w:r>
+        <w:br/>
+      </w:r>
+      <w:r>
+        <w:rPr>
+          <w:rStyle w:val="NormalTok"/>
+        </w:rPr>
+        <w:t xml:space="preserve">plt.savefig(</w:t>
+      </w:r>
+      <w:r>
+        <w:rPr>
+          <w:rStyle w:val="StringTok"/>
+        </w:rPr>
+        <w:t xml:space="preserve">"output/logistic_regression.png"</w:t>
+      </w:r>
+      <w:r>
+        <w:rPr>
+          <w:rStyle w:val="NormalTok"/>
+        </w:rPr>
+        <w:t xml:space="preserve">, dpi</w:t>
+      </w:r>
+      <w:r>
+        <w:rPr>
+          <w:rStyle w:val="OperatorTok"/>
+        </w:rPr>
+        <w:t xml:space="preserve">=</w:t>
+      </w:r>
+      <w:r>
+        <w:rPr>
+          <w:rStyle w:val="DecValTok"/>
+        </w:rPr>
+        <w:t xml:space="preserve">200</w:t>
+      </w:r>
+      <w:r>
+        <w:rPr>
+          <w:rStyle w:val="NormalTok"/>
+        </w:rPr>
+        <w:t xml:space="preserve">, bbox_inches</w:t>
+      </w:r>
+      <w:r>
+        <w:rPr>
+          <w:rStyle w:val="OperatorTok"/>
+        </w:rPr>
+        <w:t xml:space="preserve">=</w:t>
+      </w:r>
+      <w:r>
+        <w:rPr>
+          <w:rStyle w:val="StringTok"/>
+        </w:rPr>
+        <w:t xml:space="preserve">"tight"</w:t>
       </w:r>
       <w:r>
         <w:rPr>
@@ -50672,484 +51971,10 @@
         <w:br/>
       </w:r>
       <w:r>
-        <w:br/>
-      </w:r>
-      <w:r>
-        <w:rPr>
-          <w:rStyle w:val="CommentTok"/>
-        </w:rPr>
-        <w:t xml:space="preserve"># --- Assemble final feature vector (scaled numeric + categorical vectors) ---</w:t>
-      </w:r>
-      <w:r>
-        <w:br/>
-      </w:r>
-      <w:r>
-        <w:rPr>
-          <w:rStyle w:val="NormalTok"/>
-        </w:rPr>
-        <w:t xml:space="preserve">final_assembler </w:t>
-      </w:r>
-      <w:r>
-        <w:rPr>
-          <w:rStyle w:val="OperatorTok"/>
-        </w:rPr>
-        <w:t xml:space="preserve">=</w:t>
-      </w:r>
-      <w:r>
-        <w:rPr>
-          <w:rStyle w:val="NormalTok"/>
-        </w:rPr>
-        <w:t xml:space="preserve"> VectorAssembler(</w:t>
-      </w:r>
-      <w:r>
-        <w:br/>
-      </w:r>
-      <w:r>
-        <w:rPr>
-          <w:rStyle w:val="NormalTok"/>
-        </w:rPr>
-        <w:t xml:space="preserve">    inputCols</w:t>
-      </w:r>
-      <w:r>
-        <w:rPr>
-          <w:rStyle w:val="OperatorTok"/>
-        </w:rPr>
-        <w:t xml:space="preserve">=</w:t>
-      </w:r>
-      <w:r>
-        <w:rPr>
-          <w:rStyle w:val="NormalTok"/>
-        </w:rPr>
-        <w:t xml:space="preserve">[</w:t>
-      </w:r>
-      <w:r>
-        <w:rPr>
-          <w:rStyle w:val="StringTok"/>
-        </w:rPr>
-        <w:t xml:space="preserve">"numeric_scaled"</w:t>
-      </w:r>
-      <w:r>
-        <w:rPr>
-          <w:rStyle w:val="NormalTok"/>
-        </w:rPr>
-        <w:t xml:space="preserve">] </w:t>
-      </w:r>
-      <w:r>
-        <w:rPr>
-          <w:rStyle w:val="OperatorTok"/>
-        </w:rPr>
-        <w:t xml:space="preserve">+</w:t>
-      </w:r>
-      <w:r>
-        <w:rPr>
-          <w:rStyle w:val="NormalTok"/>
-        </w:rPr>
-        <w:t xml:space="preserve"> [</w:t>
-      </w:r>
-      <w:r>
-        <w:rPr>
-          <w:rStyle w:val="SpecialStringTok"/>
-        </w:rPr>
-        <w:t xml:space="preserve">f"</w:t>
-      </w:r>
-      <w:r>
-        <w:rPr>
-          <w:rStyle w:val="SpecialCharTok"/>
-        </w:rPr>
-        <w:t xml:space="preserve">{</w:t>
-      </w:r>
-      <w:r>
-        <w:rPr>
-          <w:rStyle w:val="NormalTok"/>
-        </w:rPr>
-        <w:t xml:space="preserve">c</w:t>
-      </w:r>
-      <w:r>
-        <w:rPr>
-          <w:rStyle w:val="SpecialCharTok"/>
-        </w:rPr>
-        <w:t xml:space="preserve">}</w:t>
-      </w:r>
-      <w:r>
-        <w:rPr>
-          <w:rStyle w:val="SpecialStringTok"/>
-        </w:rPr>
-        <w:t xml:space="preserve">_VEC"</w:t>
-      </w:r>
-      <w:r>
-        <w:rPr>
-          <w:rStyle w:val="NormalTok"/>
-        </w:rPr>
-        <w:t xml:space="preserve"> </w:t>
-      </w:r>
-      <w:r>
-        <w:rPr>
-          <w:rStyle w:val="ControlFlowTok"/>
-        </w:rPr>
-        <w:t xml:space="preserve">for</w:t>
-      </w:r>
-      <w:r>
-        <w:rPr>
-          <w:rStyle w:val="NormalTok"/>
-        </w:rPr>
-        <w:t xml:space="preserve"> c </w:t>
-      </w:r>
-      <w:r>
-        <w:rPr>
-          <w:rStyle w:val="KeywordTok"/>
-        </w:rPr>
-        <w:t xml:space="preserve">in</w:t>
-      </w:r>
-      <w:r>
-        <w:rPr>
-          <w:rStyle w:val="NormalTok"/>
-        </w:rPr>
-        <w:t xml:space="preserve"> categorical_cols],</w:t>
-      </w:r>
-      <w:r>
-        <w:br/>
-      </w:r>
-      <w:r>
-        <w:rPr>
-          <w:rStyle w:val="NormalTok"/>
-        </w:rPr>
-        <w:t xml:space="preserve">    outputCol</w:t>
-      </w:r>
-      <w:r>
-        <w:rPr>
-          <w:rStyle w:val="OperatorTok"/>
-        </w:rPr>
-        <w:t xml:space="preserve">=</w:t>
-      </w:r>
-      <w:r>
-        <w:rPr>
-          <w:rStyle w:val="StringTok"/>
-        </w:rPr>
-        <w:t xml:space="preserve">"features"</w:t>
-      </w:r>
-      <w:r>
-        <w:br/>
-      </w:r>
-      <w:r>
-        <w:rPr>
-          <w:rStyle w:val="NormalTok"/>
-        </w:rPr>
-        <w:t xml:space="preserve">)</w:t>
-      </w:r>
-      <w:r>
-        <w:br/>
-      </w:r>
-      <w:r>
-        <w:br/>
-      </w:r>
-      <w:r>
-        <w:rPr>
-          <w:rStyle w:val="CommentTok"/>
-        </w:rPr>
-        <w:t xml:space="preserve"># --- Logistic Regression classifier ---</w:t>
-      </w:r>
-      <w:r>
-        <w:br/>
-      </w:r>
-      <w:r>
-        <w:rPr>
-          <w:rStyle w:val="ImportTok"/>
-        </w:rPr>
-        <w:t xml:space="preserve">from</w:t>
-      </w:r>
-      <w:r>
-        <w:rPr>
-          <w:rStyle w:val="NormalTok"/>
-        </w:rPr>
-        <w:t xml:space="preserve"> pyspark.ml.classification </w:t>
-      </w:r>
-      <w:r>
-        <w:rPr>
-          <w:rStyle w:val="ImportTok"/>
-        </w:rPr>
-        <w:t xml:space="preserve">import</w:t>
-      </w:r>
-      <w:r>
-        <w:rPr>
-          <w:rStyle w:val="NormalTok"/>
-        </w:rPr>
-        <w:t xml:space="preserve"> LogisticRegression</w:t>
-      </w:r>
-      <w:r>
-        <w:br/>
-      </w:r>
-      <w:r>
-        <w:rPr>
-          <w:rStyle w:val="NormalTok"/>
-        </w:rPr>
-        <w:t xml:space="preserve">lr </w:t>
-      </w:r>
-      <w:r>
-        <w:rPr>
-          <w:rStyle w:val="OperatorTok"/>
-        </w:rPr>
-        <w:t xml:space="preserve">=</w:t>
-      </w:r>
-      <w:r>
-        <w:rPr>
-          <w:rStyle w:val="NormalTok"/>
-        </w:rPr>
-        <w:t xml:space="preserve"> LogisticRegression(featuresCol</w:t>
-      </w:r>
-      <w:r>
-        <w:rPr>
-          <w:rStyle w:val="OperatorTok"/>
-        </w:rPr>
-        <w:t xml:space="preserve">=</w:t>
-      </w:r>
-      <w:r>
-        <w:rPr>
-          <w:rStyle w:val="StringTok"/>
-        </w:rPr>
-        <w:t xml:space="preserve">"features"</w:t>
-      </w:r>
-      <w:r>
-        <w:rPr>
-          <w:rStyle w:val="NormalTok"/>
-        </w:rPr>
-        <w:t xml:space="preserve">, labelCol</w:t>
-      </w:r>
-      <w:r>
-        <w:rPr>
-          <w:rStyle w:val="OperatorTok"/>
-        </w:rPr>
-        <w:t xml:space="preserve">=</w:t>
-      </w:r>
-      <w:r>
-        <w:rPr>
-          <w:rStyle w:val="StringTok"/>
-        </w:rPr>
-        <w:t xml:space="preserve">"requires_ai"</w:t>
-      </w:r>
-      <w:r>
-        <w:rPr>
-          <w:rStyle w:val="NormalTok"/>
-        </w:rPr>
-        <w:t xml:space="preserve">, maxIter</w:t>
-      </w:r>
-      <w:r>
-        <w:rPr>
-          <w:rStyle w:val="OperatorTok"/>
-        </w:rPr>
-        <w:t xml:space="preserve">=</w:t>
-      </w:r>
-      <w:r>
-        <w:rPr>
-          <w:rStyle w:val="DecValTok"/>
-        </w:rPr>
-        <w:t xml:space="preserve">50</w:t>
-      </w:r>
-      <w:r>
-        <w:rPr>
-          <w:rStyle w:val="NormalTok"/>
-        </w:rPr>
-        <w:t xml:space="preserve">, regParam</w:t>
-      </w:r>
-      <w:r>
-        <w:rPr>
-          <w:rStyle w:val="OperatorTok"/>
-        </w:rPr>
-        <w:t xml:space="preserve">=</w:t>
-      </w:r>
-      <w:r>
-        <w:rPr>
-          <w:rStyle w:val="FloatTok"/>
-        </w:rPr>
-        <w:t xml:space="preserve">0.0</w:t>
-      </w:r>
-      <w:r>
-        <w:rPr>
-          <w:rStyle w:val="NormalTok"/>
-        </w:rPr>
-        <w:t xml:space="preserve">, elasticNetParam</w:t>
-      </w:r>
-      <w:r>
-        <w:rPr>
-          <w:rStyle w:val="OperatorTok"/>
-        </w:rPr>
-        <w:t xml:space="preserve">=</w:t>
-      </w:r>
-      <w:r>
-        <w:rPr>
-          <w:rStyle w:val="FloatTok"/>
-        </w:rPr>
-        <w:t xml:space="preserve">0.0</w:t>
-      </w:r>
-      <w:r>
-        <w:rPr>
-          <w:rStyle w:val="NormalTok"/>
-        </w:rPr>
-        <w:t xml:space="preserve">)</w:t>
-      </w:r>
-      <w:r>
-        <w:br/>
-      </w:r>
-      <w:r>
-        <w:br/>
-      </w:r>
-      <w:r>
-        <w:rPr>
-          <w:rStyle w:val="CommentTok"/>
-        </w:rPr>
-        <w:t xml:space="preserve"># --- Build pipeline ---</w:t>
-      </w:r>
-      <w:r>
-        <w:br/>
-      </w:r>
-      <w:r>
-        <w:rPr>
-          <w:rStyle w:val="NormalTok"/>
-        </w:rPr>
-        <w:t xml:space="preserve">pipeline </w:t>
-      </w:r>
-      <w:r>
-        <w:rPr>
-          <w:rStyle w:val="OperatorTok"/>
-        </w:rPr>
-        <w:t xml:space="preserve">=</w:t>
-      </w:r>
-      <w:r>
-        <w:rPr>
-          <w:rStyle w:val="NormalTok"/>
-        </w:rPr>
-        <w:t xml:space="preserve"> Pipeline(stages</w:t>
-      </w:r>
-      <w:r>
-        <w:rPr>
-          <w:rStyle w:val="OperatorTok"/>
-        </w:rPr>
-        <w:t xml:space="preserve">=</w:t>
-      </w:r>
-      <w:r>
-        <w:rPr>
-          <w:rStyle w:val="NormalTok"/>
-        </w:rPr>
-        <w:t xml:space="preserve">indexers </w:t>
-      </w:r>
-      <w:r>
-        <w:rPr>
-          <w:rStyle w:val="OperatorTok"/>
-        </w:rPr>
-        <w:t xml:space="preserve">+</w:t>
-      </w:r>
-      <w:r>
-        <w:rPr>
-          <w:rStyle w:val="NormalTok"/>
-        </w:rPr>
-        <w:t xml:space="preserve"> encoders </w:t>
-      </w:r>
-      <w:r>
-        <w:rPr>
-          <w:rStyle w:val="OperatorTok"/>
-        </w:rPr>
-        <w:t xml:space="preserve">+</w:t>
-      </w:r>
-      <w:r>
-        <w:rPr>
-          <w:rStyle w:val="NormalTok"/>
-        </w:rPr>
-        <w:t xml:space="preserve"> [numeric_assembler, scaler, final_assembler, lr])</w:t>
-      </w:r>
-      <w:r>
-        <w:br/>
-      </w:r>
-      <w:r>
-        <w:br/>
-      </w:r>
-      <w:r>
-        <w:rPr>
-          <w:rStyle w:val="CommentTok"/>
-        </w:rPr>
-        <w:t xml:space="preserve"># --- Split train/test and fit ---</w:t>
-      </w:r>
-      <w:r>
-        <w:br/>
-      </w:r>
-      <w:r>
-        <w:rPr>
-          <w:rStyle w:val="NormalTok"/>
-        </w:rPr>
-        <w:t xml:space="preserve">train_df, test_df </w:t>
-      </w:r>
-      <w:r>
-        <w:rPr>
-          <w:rStyle w:val="OperatorTok"/>
-        </w:rPr>
-        <w:t xml:space="preserve">=</w:t>
-      </w:r>
-      <w:r>
-        <w:rPr>
-          <w:rStyle w:val="NormalTok"/>
-        </w:rPr>
-        <w:t xml:space="preserve"> model_df.randomSplit([</w:t>
-      </w:r>
-      <w:r>
-        <w:rPr>
-          <w:rStyle w:val="FloatTok"/>
-        </w:rPr>
-        <w:t xml:space="preserve">0.8</w:t>
-      </w:r>
-      <w:r>
-        <w:rPr>
-          <w:rStyle w:val="NormalTok"/>
-        </w:rPr>
-        <w:t xml:space="preserve">, </w:t>
-      </w:r>
-      <w:r>
-        <w:rPr>
-          <w:rStyle w:val="FloatTok"/>
-        </w:rPr>
-        <w:t xml:space="preserve">0.2</w:t>
-      </w:r>
-      <w:r>
-        <w:rPr>
-          <w:rStyle w:val="NormalTok"/>
-        </w:rPr>
-        <w:t xml:space="preserve">], seed</w:t>
-      </w:r>
-      <w:r>
-        <w:rPr>
-          <w:rStyle w:val="OperatorTok"/>
-        </w:rPr>
-        <w:t xml:space="preserve">=</w:t>
-      </w:r>
-      <w:r>
-        <w:rPr>
-          <w:rStyle w:val="DecValTok"/>
-        </w:rPr>
-        <w:t xml:space="preserve">42</w:t>
-      </w:r>
-      <w:r>
-        <w:rPr>
-          <w:rStyle w:val="NormalTok"/>
-        </w:rPr>
-        <w:t xml:space="preserve">)</w:t>
-      </w:r>
-      <w:r>
-        <w:br/>
-      </w:r>
-      <w:r>
-        <w:rPr>
-          <w:rStyle w:val="NormalTok"/>
-        </w:rPr>
-        <w:t xml:space="preserve">lr_model </w:t>
-      </w:r>
-      <w:r>
-        <w:rPr>
-          <w:rStyle w:val="OperatorTok"/>
-        </w:rPr>
-        <w:t xml:space="preserve">=</w:t>
-      </w:r>
-      <w:r>
-        <w:rPr>
-          <w:rStyle w:val="NormalTok"/>
-        </w:rPr>
-        <w:t xml:space="preserve"> pipeline.fit(train_df)</w:t>
+        <w:rPr>
+          <w:rStyle w:val="NormalTok"/>
+        </w:rPr>
+        <w:t xml:space="preserve">plt.show()</w:t>
       </w:r>
     </w:p>
     <w:p>
@@ -51160,25 +51985,7 @@
         <w:rPr>
           <w:rStyle w:val="VerbatimChar"/>
         </w:rPr>
-        <w:t xml:space="preserve">[Stage 2:&gt;                                                          (0 + 1) / 1]                                                                                [Stage 5:&gt;                                                          (0 + 1) / 1]                                                                                [Stage 8:&gt;                                                          (0 + 1) / 1]                                                                                [Stage 11:&gt;                                                         (0 + 1) / 1]                                                                                [Stage 17:&gt;                                                         (0 + 1) / 1]                                                                                [Stage 23:&gt;                                                         (0 + 1) / 1]                                                                                25/10/15 11:40:57 WARN SparkStringUtils: Truncated the string representation of a plan since it was too large. This behavior can be adjusted by setting 'spark.sql.debug.maxToStringFields'.</w:t>
-      </w:r>
-      <w:r>
-        <w:br/>
-      </w:r>
-      <w:r>
-        <w:rPr>
-          <w:rStyle w:val="VerbatimChar"/>
-        </w:rPr>
-        <w:t xml:space="preserve">[Stage 26:&gt;                                                         (0 + 1) / 1]                                                                                25/10/15 11:41:31 WARN InstanceBuilder: Failed to load implementation from:dev.ludovic.netlib.blas.JNIBLAS</w:t>
-      </w:r>
-      <w:r>
-        <w:br/>
-      </w:r>
-      <w:r>
-        <w:rPr>
-          <w:rStyle w:val="VerbatimChar"/>
-        </w:rPr>
-        <w:t xml:space="preserve">[Stage 27:&gt;                                                         (0 + 1) / 1]                                                                                </w:t>
+        <w:t xml:space="preserve">[Stage 45:&gt;                                                         (0 + 1) / 1]                                                                                </w:t>
       </w:r>
     </w:p>
     <w:p>
@@ -51187,1035 +51994,9 @@
       </w:pPr>
       <w:r>
         <w:rPr>
-          <w:rStyle w:val="CommentTok"/>
-        </w:rPr>
-        <w:t xml:space="preserve"># --- Predict &amp; evaluate ---</w:t>
-      </w:r>
-      <w:r>
-        <w:br/>
-      </w:r>
-      <w:r>
-        <w:rPr>
-          <w:rStyle w:val="NormalTok"/>
-        </w:rPr>
-        <w:t xml:space="preserve">predictions </w:t>
-      </w:r>
-      <w:r>
-        <w:rPr>
-          <w:rStyle w:val="OperatorTok"/>
-        </w:rPr>
-        <w:t xml:space="preserve">=</w:t>
-      </w:r>
-      <w:r>
-        <w:rPr>
-          <w:rStyle w:val="NormalTok"/>
-        </w:rPr>
-        <w:t xml:space="preserve"> lr_model.transform(test_df)</w:t>
-      </w:r>
-      <w:r>
-        <w:br/>
-      </w:r>
-      <w:r>
-        <w:rPr>
-          <w:rStyle w:val="NormalTok"/>
-        </w:rPr>
-        <w:t xml:space="preserve">evaluator </w:t>
-      </w:r>
-      <w:r>
-        <w:rPr>
-          <w:rStyle w:val="OperatorTok"/>
-        </w:rPr>
-        <w:t xml:space="preserve">=</w:t>
-      </w:r>
-      <w:r>
-        <w:rPr>
-          <w:rStyle w:val="NormalTok"/>
-        </w:rPr>
-        <w:t xml:space="preserve"> BinaryClassificationEvaluator(labelCol</w:t>
-      </w:r>
-      <w:r>
-        <w:rPr>
-          <w:rStyle w:val="OperatorTok"/>
-        </w:rPr>
-        <w:t xml:space="preserve">=</w:t>
-      </w:r>
-      <w:r>
-        <w:rPr>
-          <w:rStyle w:val="StringTok"/>
-        </w:rPr>
-        <w:t xml:space="preserve">"requires_ai"</w:t>
-      </w:r>
-      <w:r>
-        <w:rPr>
-          <w:rStyle w:val="NormalTok"/>
-        </w:rPr>
-        <w:t xml:space="preserve">, metricName</w:t>
-      </w:r>
-      <w:r>
-        <w:rPr>
-          <w:rStyle w:val="OperatorTok"/>
-        </w:rPr>
-        <w:t xml:space="preserve">=</w:t>
-      </w:r>
-      <w:r>
-        <w:rPr>
-          <w:rStyle w:val="StringTok"/>
-        </w:rPr>
-        <w:t xml:space="preserve">"areaUnderROC"</w:t>
-      </w:r>
-      <w:r>
-        <w:rPr>
-          <w:rStyle w:val="NormalTok"/>
-        </w:rPr>
-        <w:t xml:space="preserve">)</w:t>
-      </w:r>
-      <w:r>
-        <w:br/>
-      </w:r>
-      <w:r>
-        <w:rPr>
-          <w:rStyle w:val="NormalTok"/>
-        </w:rPr>
-        <w:t xml:space="preserve">roc_auc </w:t>
-      </w:r>
-      <w:r>
-        <w:rPr>
-          <w:rStyle w:val="OperatorTok"/>
-        </w:rPr>
-        <w:t xml:space="preserve">=</w:t>
-      </w:r>
-      <w:r>
-        <w:rPr>
-          <w:rStyle w:val="NormalTok"/>
-        </w:rPr>
-        <w:t xml:space="preserve"> evaluator.evaluate(predictions)</w:t>
-      </w:r>
-      <w:r>
-        <w:br/>
-      </w:r>
-      <w:r>
-        <w:rPr>
-          <w:rStyle w:val="BuiltInTok"/>
-        </w:rPr>
-        <w:t xml:space="preserve">print</w:t>
-      </w:r>
-      <w:r>
-        <w:rPr>
-          <w:rStyle w:val="NormalTok"/>
-        </w:rPr>
-        <w:t xml:space="preserve">(</w:t>
-      </w:r>
-      <w:r>
-        <w:rPr>
-          <w:rStyle w:val="SpecialStringTok"/>
-        </w:rPr>
-        <w:t xml:space="preserve">f"ROC-AUC: </w:t>
-      </w:r>
-      <w:r>
-        <w:rPr>
-          <w:rStyle w:val="SpecialCharTok"/>
-        </w:rPr>
-        <w:t xml:space="preserve">{</w:t>
-      </w:r>
-      <w:r>
-        <w:rPr>
-          <w:rStyle w:val="NormalTok"/>
-        </w:rPr>
-        <w:t xml:space="preserve">roc_auc</w:t>
-      </w:r>
-      <w:r>
-        <w:rPr>
-          <w:rStyle w:val="SpecialCharTok"/>
-        </w:rPr>
-        <w:t xml:space="preserve">:.3f}</w:t>
-      </w:r>
-      <w:r>
-        <w:rPr>
-          <w:rStyle w:val="SpecialStringTok"/>
-        </w:rPr>
-        <w:t xml:space="preserve">"</w:t>
-      </w:r>
-      <w:r>
-        <w:rPr>
-          <w:rStyle w:val="NormalTok"/>
-        </w:rPr>
-        <w:t xml:space="preserve">)</w:t>
-      </w:r>
-      <w:r>
-        <w:br/>
-      </w:r>
-      <w:r>
-        <w:br/>
-      </w:r>
-      <w:r>
-        <w:rPr>
-          <w:rStyle w:val="CommentTok"/>
-        </w:rPr>
-        <w:t xml:space="preserve"># --- Extract logistic regression stage ---</w:t>
-      </w:r>
-      <w:r>
-        <w:br/>
-      </w:r>
-      <w:r>
-        <w:rPr>
-          <w:rStyle w:val="NormalTok"/>
-        </w:rPr>
-        <w:t xml:space="preserve">lr_stage </w:t>
-      </w:r>
-      <w:r>
-        <w:rPr>
-          <w:rStyle w:val="OperatorTok"/>
-        </w:rPr>
-        <w:t xml:space="preserve">=</w:t>
-      </w:r>
-      <w:r>
-        <w:rPr>
-          <w:rStyle w:val="NormalTok"/>
-        </w:rPr>
-        <w:t xml:space="preserve"> lr_model.stages[</w:t>
-      </w:r>
-      <w:r>
-        <w:rPr>
-          <w:rStyle w:val="OperatorTok"/>
-        </w:rPr>
-        <w:t xml:space="preserve">-</w:t>
-      </w:r>
-      <w:r>
-        <w:rPr>
-          <w:rStyle w:val="DecValTok"/>
-        </w:rPr>
-        <w:t xml:space="preserve">1</w:t>
-      </w:r>
-      <w:r>
-        <w:rPr>
-          <w:rStyle w:val="NormalTok"/>
-        </w:rPr>
-        <w:t xml:space="preserve">]</w:t>
-      </w:r>
-      <w:r>
-        <w:br/>
-      </w:r>
-      <w:r>
-        <w:br/>
-      </w:r>
-      <w:r>
-        <w:rPr>
-          <w:rStyle w:val="CommentTok"/>
-        </w:rPr>
-        <w:t xml:space="preserve"># LogisticRegressionModel in Spark stores coefficients in a dense vector</w:t>
-      </w:r>
-      <w:r>
-        <w:br/>
-      </w:r>
-      <w:r>
-        <w:rPr>
-          <w:rStyle w:val="NormalTok"/>
-        </w:rPr>
-        <w:t xml:space="preserve">coefficients </w:t>
-      </w:r>
-      <w:r>
-        <w:rPr>
-          <w:rStyle w:val="OperatorTok"/>
-        </w:rPr>
-        <w:t xml:space="preserve">=</w:t>
-      </w:r>
-      <w:r>
-        <w:rPr>
-          <w:rStyle w:val="NormalTok"/>
-        </w:rPr>
-        <w:t xml:space="preserve"> lr_stage.coefficients.toArray()</w:t>
-      </w:r>
-      <w:r>
-        <w:br/>
-      </w:r>
-      <w:r>
-        <w:br/>
-      </w:r>
-      <w:r>
-        <w:rPr>
-          <w:rStyle w:val="CommentTok"/>
-        </w:rPr>
-        <w:t xml:space="preserve"># --- Compute feature sizes ---</w:t>
-      </w:r>
-      <w:r>
-        <w:br/>
-      </w:r>
-      <w:r>
-        <w:rPr>
-          <w:rStyle w:val="CommentTok"/>
-        </w:rPr>
-        <w:t xml:space="preserve"># Number of numeric features</w:t>
-      </w:r>
-      <w:r>
-        <w:br/>
-      </w:r>
-      <w:r>
-        <w:rPr>
-          <w:rStyle w:val="NormalTok"/>
-        </w:rPr>
-        <w:t xml:space="preserve">num_numeric </w:t>
-      </w:r>
-      <w:r>
-        <w:rPr>
-          <w:rStyle w:val="OperatorTok"/>
-        </w:rPr>
-        <w:t xml:space="preserve">=</w:t>
-      </w:r>
-      <w:r>
-        <w:rPr>
-          <w:rStyle w:val="NormalTok"/>
-        </w:rPr>
-        <w:t xml:space="preserve"> </w:t>
-      </w:r>
-      <w:r>
-        <w:rPr>
-          <w:rStyle w:val="BuiltInTok"/>
-        </w:rPr>
-        <w:t xml:space="preserve">len</w:t>
-      </w:r>
-      <w:r>
-        <w:rPr>
-          <w:rStyle w:val="NormalTok"/>
-        </w:rPr>
-        <w:t xml:space="preserve">(numeric_cols)</w:t>
-      </w:r>
-      <w:r>
-        <w:br/>
-      </w:r>
-      <w:r>
-        <w:rPr>
-          <w:rStyle w:val="CommentTok"/>
-        </w:rPr>
-        <w:t xml:space="preserve"># One-hot vector sizes for categorical features</w:t>
-      </w:r>
-      <w:r>
-        <w:br/>
-      </w:r>
-      <w:r>
-        <w:rPr>
-          <w:rStyle w:val="NormalTok"/>
-        </w:rPr>
-        <w:t xml:space="preserve">features_vec </w:t>
-      </w:r>
-      <w:r>
-        <w:rPr>
-          <w:rStyle w:val="OperatorTok"/>
-        </w:rPr>
-        <w:t xml:space="preserve">=</w:t>
-      </w:r>
-      <w:r>
-        <w:rPr>
-          <w:rStyle w:val="NormalTok"/>
-        </w:rPr>
-        <w:t xml:space="preserve"> lr_model.transform(test_df).select(</w:t>
-      </w:r>
-      <w:r>
-        <w:rPr>
-          <w:rStyle w:val="StringTok"/>
-        </w:rPr>
-        <w:t xml:space="preserve">"features"</w:t>
-      </w:r>
-      <w:r>
-        <w:rPr>
-          <w:rStyle w:val="NormalTok"/>
-        </w:rPr>
-        <w:t xml:space="preserve">).first()[</w:t>
-      </w:r>
-      <w:r>
-        <w:rPr>
-          <w:rStyle w:val="DecValTok"/>
-        </w:rPr>
-        <w:t xml:space="preserve">0</w:t>
-      </w:r>
-      <w:r>
-        <w:rPr>
-          <w:rStyle w:val="NormalTok"/>
-        </w:rPr>
-        <w:t xml:space="preserve">]</w:t>
-      </w:r>
-      <w:r>
-        <w:br/>
-      </w:r>
-      <w:r>
-        <w:rPr>
-          <w:rStyle w:val="NormalTok"/>
-        </w:rPr>
-        <w:t xml:space="preserve">vector_size </w:t>
-      </w:r>
-      <w:r>
-        <w:rPr>
-          <w:rStyle w:val="OperatorTok"/>
-        </w:rPr>
-        <w:t xml:space="preserve">=</w:t>
-      </w:r>
-      <w:r>
-        <w:rPr>
-          <w:rStyle w:val="NormalTok"/>
-        </w:rPr>
-        <w:t xml:space="preserve"> </w:t>
-      </w:r>
-      <w:r>
-        <w:rPr>
-          <w:rStyle w:val="BuiltInTok"/>
-        </w:rPr>
-        <w:t xml:space="preserve">len</w:t>
-      </w:r>
-      <w:r>
-        <w:rPr>
-          <w:rStyle w:val="NormalTok"/>
-        </w:rPr>
-        <w:t xml:space="preserve">(features_vec)</w:t>
-      </w:r>
-      <w:r>
-        <w:br/>
-      </w:r>
-      <w:r>
-        <w:rPr>
-          <w:rStyle w:val="NormalTok"/>
-        </w:rPr>
-        <w:t xml:space="preserve">num_categorical </w:t>
-      </w:r>
-      <w:r>
-        <w:rPr>
-          <w:rStyle w:val="OperatorTok"/>
-        </w:rPr>
-        <w:t xml:space="preserve">=</w:t>
-      </w:r>
-      <w:r>
-        <w:rPr>
-          <w:rStyle w:val="NormalTok"/>
-        </w:rPr>
-        <w:t xml:space="preserve"> </w:t>
-      </w:r>
-      <w:r>
-        <w:rPr>
-          <w:rStyle w:val="BuiltInTok"/>
-        </w:rPr>
-        <w:t xml:space="preserve">len</w:t>
-      </w:r>
-      <w:r>
-        <w:rPr>
-          <w:rStyle w:val="NormalTok"/>
-        </w:rPr>
-        <w:t xml:space="preserve">(categorical_cols)</w:t>
-      </w:r>
-      <w:r>
-        <w:br/>
-      </w:r>
-      <w:r>
-        <w:rPr>
-          <w:rStyle w:val="NormalTok"/>
-        </w:rPr>
-        <w:t xml:space="preserve">categorical_vector_sizes </w:t>
-      </w:r>
-      <w:r>
-        <w:rPr>
-          <w:rStyle w:val="OperatorTok"/>
-        </w:rPr>
-        <w:t xml:space="preserve">=</w:t>
-      </w:r>
-      <w:r>
-        <w:rPr>
-          <w:rStyle w:val="NormalTok"/>
-        </w:rPr>
-        <w:t xml:space="preserve"> [(vector_size </w:t>
-      </w:r>
-      <w:r>
-        <w:rPr>
-          <w:rStyle w:val="OperatorTok"/>
-        </w:rPr>
-        <w:t xml:space="preserve">-</w:t>
-      </w:r>
-      <w:r>
-        <w:rPr>
-          <w:rStyle w:val="NormalTok"/>
-        </w:rPr>
-        <w:t xml:space="preserve"> num_numeric)</w:t>
-      </w:r>
-      <w:r>
-        <w:rPr>
-          <w:rStyle w:val="OperatorTok"/>
-        </w:rPr>
-        <w:t xml:space="preserve">//</w:t>
-      </w:r>
-      <w:r>
-        <w:rPr>
-          <w:rStyle w:val="NormalTok"/>
-        </w:rPr>
-        <w:t xml:space="preserve">num_categorical]</w:t>
-      </w:r>
-      <w:r>
-        <w:rPr>
-          <w:rStyle w:val="OperatorTok"/>
-        </w:rPr>
-        <w:t xml:space="preserve">*</w:t>
-      </w:r>
-      <w:r>
-        <w:rPr>
-          <w:rStyle w:val="NormalTok"/>
-        </w:rPr>
-        <w:t xml:space="preserve">num_categorical</w:t>
-      </w:r>
-      <w:r>
-        <w:br/>
-      </w:r>
-      <w:r>
-        <w:br/>
-      </w:r>
-      <w:r>
-        <w:rPr>
-          <w:rStyle w:val="CommentTok"/>
-        </w:rPr>
-        <w:t xml:space="preserve"># --- Aggregate coefficients by feature ---</w:t>
-      </w:r>
-      <w:r>
-        <w:br/>
-      </w:r>
-      <w:r>
-        <w:rPr>
-          <w:rStyle w:val="NormalTok"/>
-        </w:rPr>
-        <w:t xml:space="preserve">feature_sizes </w:t>
-      </w:r>
-      <w:r>
-        <w:rPr>
-          <w:rStyle w:val="OperatorTok"/>
-        </w:rPr>
-        <w:t xml:space="preserve">=</w:t>
-      </w:r>
-      <w:r>
-        <w:rPr>
-          <w:rStyle w:val="NormalTok"/>
-        </w:rPr>
-        <w:t xml:space="preserve"> [</w:t>
-      </w:r>
-      <w:r>
-        <w:rPr>
-          <w:rStyle w:val="DecValTok"/>
-        </w:rPr>
-        <w:t xml:space="preserve">1</w:t>
-      </w:r>
-      <w:r>
-        <w:rPr>
-          <w:rStyle w:val="NormalTok"/>
-        </w:rPr>
-        <w:t xml:space="preserve">]</w:t>
-      </w:r>
-      <w:r>
-        <w:rPr>
-          <w:rStyle w:val="OperatorTok"/>
-        </w:rPr>
-        <w:t xml:space="preserve">*</w:t>
-      </w:r>
-      <w:r>
-        <w:rPr>
-          <w:rStyle w:val="NormalTok"/>
-        </w:rPr>
-        <w:t xml:space="preserve">num_numeric </w:t>
-      </w:r>
-      <w:r>
-        <w:rPr>
-          <w:rStyle w:val="OperatorTok"/>
-        </w:rPr>
-        <w:t xml:space="preserve">+</w:t>
-      </w:r>
-      <w:r>
-        <w:rPr>
-          <w:rStyle w:val="NormalTok"/>
-        </w:rPr>
-        <w:t xml:space="preserve"> categorical_vector_sizes</w:t>
-      </w:r>
-      <w:r>
-        <w:br/>
-      </w:r>
-      <w:r>
-        <w:rPr>
-          <w:rStyle w:val="NormalTok"/>
-        </w:rPr>
-        <w:t xml:space="preserve">feature_names </w:t>
-      </w:r>
-      <w:r>
-        <w:rPr>
-          <w:rStyle w:val="OperatorTok"/>
-        </w:rPr>
-        <w:t xml:space="preserve">=</w:t>
-      </w:r>
-      <w:r>
-        <w:rPr>
-          <w:rStyle w:val="NormalTok"/>
-        </w:rPr>
-        <w:t xml:space="preserve"> numeric_cols </w:t>
-      </w:r>
-      <w:r>
-        <w:rPr>
-          <w:rStyle w:val="OperatorTok"/>
-        </w:rPr>
-        <w:t xml:space="preserve">+</w:t>
-      </w:r>
-      <w:r>
-        <w:rPr>
-          <w:rStyle w:val="NormalTok"/>
-        </w:rPr>
-        <w:t xml:space="preserve"> categorical_cols</w:t>
-      </w:r>
-      <w:r>
-        <w:br/>
-      </w:r>
-      <w:r>
-        <w:br/>
-      </w:r>
-      <w:r>
-        <w:rPr>
-          <w:rStyle w:val="NormalTok"/>
-        </w:rPr>
-        <w:t xml:space="preserve">agg_importances </w:t>
-      </w:r>
-      <w:r>
-        <w:rPr>
-          <w:rStyle w:val="OperatorTok"/>
-        </w:rPr>
-        <w:t xml:space="preserve">=</w:t>
-      </w:r>
-      <w:r>
-        <w:rPr>
-          <w:rStyle w:val="NormalTok"/>
-        </w:rPr>
-        <w:t xml:space="preserve"> []</w:t>
-      </w:r>
-      <w:r>
-        <w:br/>
-      </w:r>
-      <w:r>
-        <w:rPr>
-          <w:rStyle w:val="NormalTok"/>
-        </w:rPr>
-        <w:t xml:space="preserve">start </w:t>
-      </w:r>
-      <w:r>
-        <w:rPr>
-          <w:rStyle w:val="OperatorTok"/>
-        </w:rPr>
-        <w:t xml:space="preserve">=</w:t>
-      </w:r>
-      <w:r>
-        <w:rPr>
-          <w:rStyle w:val="NormalTok"/>
-        </w:rPr>
-        <w:t xml:space="preserve"> </w:t>
-      </w:r>
-      <w:r>
-        <w:rPr>
-          <w:rStyle w:val="DecValTok"/>
-        </w:rPr>
-        <w:t xml:space="preserve">0</w:t>
-      </w:r>
-      <w:r>
-        <w:br/>
-      </w:r>
-      <w:r>
-        <w:rPr>
-          <w:rStyle w:val="ControlFlowTok"/>
-        </w:rPr>
-        <w:t xml:space="preserve">for</w:t>
-      </w:r>
-      <w:r>
-        <w:rPr>
-          <w:rStyle w:val="NormalTok"/>
-        </w:rPr>
-        <w:t xml:space="preserve"> size </w:t>
-      </w:r>
-      <w:r>
-        <w:rPr>
-          <w:rStyle w:val="KeywordTok"/>
-        </w:rPr>
-        <w:t xml:space="preserve">in</w:t>
-      </w:r>
-      <w:r>
-        <w:rPr>
-          <w:rStyle w:val="NormalTok"/>
-        </w:rPr>
-        <w:t xml:space="preserve"> feature_sizes:</w:t>
-      </w:r>
-      <w:r>
-        <w:br/>
-      </w:r>
-      <w:r>
-        <w:rPr>
-          <w:rStyle w:val="NormalTok"/>
-        </w:rPr>
-        <w:t xml:space="preserve">    </w:t>
-      </w:r>
-      <w:r>
-        <w:rPr>
-          <w:rStyle w:val="CommentTok"/>
-        </w:rPr>
-        <w:t xml:space="preserve"># Take mean of absolute values of coefficients for categorical features</w:t>
-      </w:r>
-      <w:r>
-        <w:br/>
-      </w:r>
-      <w:r>
-        <w:rPr>
-          <w:rStyle w:val="NormalTok"/>
-        </w:rPr>
-        <w:t xml:space="preserve">    agg_importances.append(np.mean(np.</w:t>
-      </w:r>
-      <w:r>
-        <w:rPr>
-          <w:rStyle w:val="BuiltInTok"/>
-        </w:rPr>
-        <w:t xml:space="preserve">abs</w:t>
-      </w:r>
-      <w:r>
-        <w:rPr>
-          <w:rStyle w:val="NormalTok"/>
-        </w:rPr>
-        <w:t xml:space="preserve">(coefficients[start:start</w:t>
-      </w:r>
-      <w:r>
-        <w:rPr>
-          <w:rStyle w:val="OperatorTok"/>
-        </w:rPr>
-        <w:t xml:space="preserve">+</w:t>
-      </w:r>
-      <w:r>
-        <w:rPr>
-          <w:rStyle w:val="NormalTok"/>
-        </w:rPr>
-        <w:t xml:space="preserve">size])))</w:t>
-      </w:r>
-      <w:r>
-        <w:br/>
-      </w:r>
-      <w:r>
-        <w:rPr>
-          <w:rStyle w:val="NormalTok"/>
-        </w:rPr>
-        <w:t xml:space="preserve">    start </w:t>
-      </w:r>
-      <w:r>
-        <w:rPr>
-          <w:rStyle w:val="OperatorTok"/>
-        </w:rPr>
-        <w:t xml:space="preserve">+=</w:t>
-      </w:r>
-      <w:r>
-        <w:rPr>
-          <w:rStyle w:val="NormalTok"/>
-        </w:rPr>
-        <w:t xml:space="preserve"> size</w:t>
-      </w:r>
-      <w:r>
-        <w:br/>
-      </w:r>
-      <w:r>
-        <w:br/>
-      </w:r>
-      <w:r>
-        <w:rPr>
-          <w:rStyle w:val="CommentTok"/>
-        </w:rPr>
-        <w:t xml:space="preserve"># --- Create DataFrame &amp; plot ---</w:t>
-      </w:r>
-      <w:r>
-        <w:br/>
-      </w:r>
-      <w:r>
-        <w:rPr>
-          <w:rStyle w:val="NormalTok"/>
-        </w:rPr>
-        <w:t xml:space="preserve">importance_df </w:t>
-      </w:r>
-      <w:r>
-        <w:rPr>
-          <w:rStyle w:val="OperatorTok"/>
-        </w:rPr>
-        <w:t xml:space="preserve">=</w:t>
-      </w:r>
-      <w:r>
-        <w:rPr>
-          <w:rStyle w:val="NormalTok"/>
-        </w:rPr>
-        <w:t xml:space="preserve"> pd.DataFrame({</w:t>
-      </w:r>
-      <w:r>
-        <w:br/>
-      </w:r>
-      <w:r>
-        <w:rPr>
-          <w:rStyle w:val="NormalTok"/>
-        </w:rPr>
-        <w:t xml:space="preserve">    </w:t>
-      </w:r>
-      <w:r>
-        <w:rPr>
-          <w:rStyle w:val="StringTok"/>
-        </w:rPr>
-        <w:t xml:space="preserve">"Feature"</w:t>
-      </w:r>
-      <w:r>
-        <w:rPr>
-          <w:rStyle w:val="NormalTok"/>
-        </w:rPr>
-        <w:t xml:space="preserve">: feature_names,</w:t>
-      </w:r>
-      <w:r>
-        <w:br/>
-      </w:r>
-      <w:r>
-        <w:rPr>
-          <w:rStyle w:val="NormalTok"/>
-        </w:rPr>
-        <w:t xml:space="preserve">    </w:t>
-      </w:r>
-      <w:r>
-        <w:rPr>
-          <w:rStyle w:val="StringTok"/>
-        </w:rPr>
-        <w:t xml:space="preserve">"Importance"</w:t>
-      </w:r>
-      <w:r>
-        <w:rPr>
-          <w:rStyle w:val="NormalTok"/>
-        </w:rPr>
-        <w:t xml:space="preserve">: agg_importances</w:t>
-      </w:r>
-      <w:r>
-        <w:br/>
-      </w:r>
-      <w:r>
-        <w:rPr>
-          <w:rStyle w:val="NormalTok"/>
-        </w:rPr>
-        <w:t xml:space="preserve">}).sort_values(</w:t>
-      </w:r>
-      <w:r>
-        <w:rPr>
-          <w:rStyle w:val="StringTok"/>
-        </w:rPr>
-        <w:t xml:space="preserve">"Importance"</w:t>
-      </w:r>
-      <w:r>
-        <w:rPr>
-          <w:rStyle w:val="NormalTok"/>
-        </w:rPr>
-        <w:t xml:space="preserve">, ascending</w:t>
-      </w:r>
-      <w:r>
-        <w:rPr>
-          <w:rStyle w:val="OperatorTok"/>
-        </w:rPr>
-        <w:t xml:space="preserve">=</w:t>
-      </w:r>
-      <w:r>
-        <w:rPr>
-          <w:rStyle w:val="VariableTok"/>
-        </w:rPr>
-        <w:t xml:space="preserve">False</w:t>
-      </w:r>
-      <w:r>
-        <w:rPr>
-          <w:rStyle w:val="NormalTok"/>
-        </w:rPr>
-        <w:t xml:space="preserve">)</w:t>
-      </w:r>
-      <w:r>
-        <w:br/>
-      </w:r>
-      <w:r>
-        <w:br/>
-      </w:r>
-      <w:r>
-        <w:rPr>
-          <w:rStyle w:val="NormalTok"/>
-        </w:rPr>
-        <w:t xml:space="preserve">plt.figure(figsize</w:t>
-      </w:r>
-      <w:r>
-        <w:rPr>
-          <w:rStyle w:val="OperatorTok"/>
-        </w:rPr>
-        <w:t xml:space="preserve">=</w:t>
-      </w:r>
-      <w:r>
-        <w:rPr>
-          <w:rStyle w:val="NormalTok"/>
-        </w:rPr>
-        <w:t xml:space="preserve">(</w:t>
-      </w:r>
-      <w:r>
-        <w:rPr>
-          <w:rStyle w:val="DecValTok"/>
-        </w:rPr>
-        <w:t xml:space="preserve">8</w:t>
-      </w:r>
-      <w:r>
-        <w:rPr>
-          <w:rStyle w:val="NormalTok"/>
-        </w:rPr>
-        <w:t xml:space="preserve">,</w:t>
-      </w:r>
-      <w:r>
-        <w:rPr>
-          <w:rStyle w:val="DecValTok"/>
-        </w:rPr>
-        <w:t xml:space="preserve">5</w:t>
-      </w:r>
-      <w:r>
-        <w:rPr>
-          <w:rStyle w:val="NormalTok"/>
-        </w:rPr>
-        <w:t xml:space="preserve">))</w:t>
-      </w:r>
-      <w:r>
-        <w:br/>
-      </w:r>
-      <w:r>
-        <w:rPr>
-          <w:rStyle w:val="NormalTok"/>
-        </w:rPr>
-        <w:t xml:space="preserve">plt.barh(importance_df[</w:t>
-      </w:r>
-      <w:r>
-        <w:rPr>
-          <w:rStyle w:val="StringTok"/>
-        </w:rPr>
-        <w:t xml:space="preserve">"Feature"</w:t>
-      </w:r>
-      <w:r>
-        <w:rPr>
-          <w:rStyle w:val="NormalTok"/>
-        </w:rPr>
-        <w:t xml:space="preserve">], importance_df[</w:t>
-      </w:r>
-      <w:r>
-        <w:rPr>
-          <w:rStyle w:val="StringTok"/>
-        </w:rPr>
-        <w:t xml:space="preserve">"Importance"</w:t>
-      </w:r>
-      <w:r>
-        <w:rPr>
-          <w:rStyle w:val="NormalTok"/>
-        </w:rPr>
-        <w:t xml:space="preserve">])</w:t>
-      </w:r>
-      <w:r>
-        <w:br/>
-      </w:r>
-      <w:r>
-        <w:rPr>
-          <w:rStyle w:val="NormalTok"/>
-        </w:rPr>
-        <w:t xml:space="preserve">plt.xlabel(</w:t>
-      </w:r>
-      <w:r>
-        <w:rPr>
-          <w:rStyle w:val="StringTok"/>
-        </w:rPr>
-        <w:t xml:space="preserve">"Mean Absolute Coefficient"</w:t>
-      </w:r>
-      <w:r>
-        <w:rPr>
-          <w:rStyle w:val="NormalTok"/>
-        </w:rPr>
-        <w:t xml:space="preserve">)</w:t>
-      </w:r>
-      <w:r>
-        <w:br/>
-      </w:r>
-      <w:r>
-        <w:rPr>
-          <w:rStyle w:val="NormalTok"/>
-        </w:rPr>
-        <w:t xml:space="preserve">plt.title(</w:t>
-      </w:r>
-      <w:r>
-        <w:rPr>
-          <w:rStyle w:val="StringTok"/>
-        </w:rPr>
-        <w:t xml:space="preserve">"Logistic Regression Feature Importances (mean per categorical vector)"</w:t>
-      </w:r>
-      <w:r>
-        <w:rPr>
-          <w:rStyle w:val="NormalTok"/>
-        </w:rPr>
-        <w:t xml:space="preserve">)</w:t>
-      </w:r>
-      <w:r>
-        <w:br/>
-      </w:r>
-      <w:r>
-        <w:rPr>
-          <w:rStyle w:val="NormalTok"/>
-        </w:rPr>
-        <w:t xml:space="preserve">plt.gca().invert_yaxis()</w:t>
-      </w:r>
-      <w:r>
-        <w:br/>
-      </w:r>
-      <w:r>
-        <w:rPr>
-          <w:rStyle w:val="NormalTok"/>
-        </w:rPr>
-        <w:t xml:space="preserve">plt.savefig(</w:t>
-      </w:r>
-      <w:r>
-        <w:rPr>
-          <w:rStyle w:val="StringTok"/>
-        </w:rPr>
-        <w:t xml:space="preserve">"output/logistic_regression.png"</w:t>
-      </w:r>
-      <w:r>
-        <w:rPr>
-          <w:rStyle w:val="NormalTok"/>
-        </w:rPr>
-        <w:t xml:space="preserve">, dpi</w:t>
-      </w:r>
-      <w:r>
-        <w:rPr>
-          <w:rStyle w:val="OperatorTok"/>
-        </w:rPr>
-        <w:t xml:space="preserve">=</w:t>
-      </w:r>
-      <w:r>
-        <w:rPr>
-          <w:rStyle w:val="DecValTok"/>
-        </w:rPr>
-        <w:t xml:space="preserve">200</w:t>
-      </w:r>
-      <w:r>
-        <w:rPr>
-          <w:rStyle w:val="NormalTok"/>
-        </w:rPr>
-        <w:t xml:space="preserve">, bbox_inches</w:t>
-      </w:r>
-      <w:r>
-        <w:rPr>
-          <w:rStyle w:val="OperatorTok"/>
-        </w:rPr>
-        <w:t xml:space="preserve">=</w:t>
-      </w:r>
-      <w:r>
-        <w:rPr>
-          <w:rStyle w:val="StringTok"/>
-        </w:rPr>
-        <w:t xml:space="preserve">"tight"</w:t>
-      </w:r>
-      <w:r>
-        <w:rPr>
-          <w:rStyle w:val="NormalTok"/>
-        </w:rPr>
-        <w:t xml:space="preserve">)</w:t>
-      </w:r>
-      <w:r>
-        <w:br/>
-      </w:r>
-      <w:r>
-        <w:rPr>
-          <w:rStyle w:val="NormalTok"/>
-        </w:rPr>
-        <w:t xml:space="preserve">plt.show()</w:t>
+          <w:rStyle w:val="VerbatimChar"/>
+        </w:rPr>
+        <w:t xml:space="preserve">ROC-AUC: 0.655</w:t>
       </w:r>
     </w:p>
     <w:p>
@@ -52226,29 +52007,7 @@
         <w:rPr>
           <w:rStyle w:val="VerbatimChar"/>
         </w:rPr>
-        <w:t xml:space="preserve">[Stage 38:&gt;                                                         (0 + 1) / 1]                                                                                </w:t>
-      </w:r>
-    </w:p>
-    <w:p>
-      <w:pPr>
-        <w:pStyle w:val="SourceCode"/>
-      </w:pPr>
-      <w:r>
-        <w:rPr>
-          <w:rStyle w:val="VerbatimChar"/>
-        </w:rPr>
-        <w:t xml:space="preserve">ROC-AUC: 0.623</w:t>
-      </w:r>
-    </w:p>
-    <w:p>
-      <w:pPr>
-        <w:pStyle w:val="SourceCode"/>
-      </w:pPr>
-      <w:r>
-        <w:rPr>
-          <w:rStyle w:val="VerbatimChar"/>
-        </w:rPr>
-        <w:t xml:space="preserve">[Stage 47:&gt;                                                         (0 + 1) / 1]                                                                                </w:t>
+        <w:t xml:space="preserve">[Stage 54:&gt;                                                         (0 + 1) / 1][Stage 54:&gt;                                                         (0 + 1) / 1]                                                                                </w:t>
       </w:r>
     </w:p>
     <w:p>
@@ -52265,7 +52024,7 @@
               <a:graphicData uri="http://schemas.openxmlformats.org/drawingml/2006/picture">
                 <pic:pic>
                   <pic:nvPicPr>
-                    <pic:cNvPr descr="group_3_final_report_files/figure-docx/cell-35-output-4.png" id="98" name="Picture"/>
+                    <pic:cNvPr descr="group_3_final_report_files/figure-docx/cell-34-output-4.png" id="98" name="Picture"/>
                     <pic:cNvPicPr>
                       <a:picLocks noChangeArrowheads="1" noChangeAspect="1"/>
                     </pic:cNvPicPr>
@@ -52356,13 +52115,247 @@
         <w:rPr>
           <w:rStyle w:val="FloatTok"/>
         </w:rPr>
+        <w:t xml:space="preserve">15.0</w:t>
+      </w:r>
+      <w:r>
+        <w:rPr>
+          <w:rStyle w:val="NormalTok"/>
+        </w:rPr>
+        <w:t xml:space="preserve">, NAICS2_NAME</w:t>
+      </w:r>
+      <w:r>
+        <w:rPr>
+          <w:rStyle w:val="OperatorTok"/>
+        </w:rPr>
+        <w:t xml:space="preserve">=</w:t>
+      </w:r>
+      <w:r>
+        <w:rPr>
+          <w:rStyle w:val="StringTok"/>
+        </w:rPr>
+        <w:t xml:space="preserve">"Professional, Scientific, and Technical Services"</w:t>
+      </w:r>
+      <w:r>
+        <w:rPr>
+          <w:rStyle w:val="NormalTok"/>
+        </w:rPr>
+        <w:t xml:space="preserve">, STATE_NAME</w:t>
+      </w:r>
+      <w:r>
+        <w:rPr>
+          <w:rStyle w:val="OperatorTok"/>
+        </w:rPr>
+        <w:t xml:space="preserve">=</w:t>
+      </w:r>
+      <w:r>
+        <w:rPr>
+          <w:rStyle w:val="StringTok"/>
+        </w:rPr>
+        <w:t xml:space="preserve">"New York"</w:t>
+      </w:r>
+      <w:r>
+        <w:rPr>
+          <w:rStyle w:val="NormalTok"/>
+        </w:rPr>
+        <w:t xml:space="preserve">, MIN_EDULEVELS</w:t>
+      </w:r>
+      <w:r>
+        <w:rPr>
+          <w:rStyle w:val="OperatorTok"/>
+        </w:rPr>
+        <w:t xml:space="preserve">=</w:t>
+      </w:r>
+      <w:r>
+        <w:rPr>
+          <w:rStyle w:val="FloatTok"/>
+        </w:rPr>
+        <w:t xml:space="preserve">3.0</w:t>
+      </w:r>
+      <w:r>
+        <w:rPr>
+          <w:rStyle w:val="NormalTok"/>
+        </w:rPr>
+        <w:t xml:space="preserve">, REMOTE_TYPE_NAME</w:t>
+      </w:r>
+      <w:r>
+        <w:rPr>
+          <w:rStyle w:val="OperatorTok"/>
+        </w:rPr>
+        <w:t xml:space="preserve">=</w:t>
+      </w:r>
+      <w:r>
+        <w:rPr>
+          <w:rStyle w:val="StringTok"/>
+        </w:rPr>
+        <w:t xml:space="preserve">"Remote"</w:t>
+      </w:r>
+      <w:r>
+        <w:rPr>
+          <w:rStyle w:val="NormalTok"/>
+        </w:rPr>
+        <w:t xml:space="preserve">),</w:t>
+      </w:r>
+      <w:r>
+        <w:br/>
+      </w:r>
+      <w:r>
+        <w:rPr>
+          <w:rStyle w:val="NormalTok"/>
+        </w:rPr>
+        <w:t xml:space="preserve">    Row(MIN_YEARS_EXPERIENCE</w:t>
+      </w:r>
+      <w:r>
+        <w:rPr>
+          <w:rStyle w:val="OperatorTok"/>
+        </w:rPr>
+        <w:t xml:space="preserve">=</w:t>
+      </w:r>
+      <w:r>
+        <w:rPr>
+          <w:rStyle w:val="FloatTok"/>
+        </w:rPr>
+        <w:t xml:space="preserve">5.0</w:t>
+      </w:r>
+      <w:r>
+        <w:rPr>
+          <w:rStyle w:val="NormalTok"/>
+        </w:rPr>
+        <w:t xml:space="preserve">, NAICS2_NAME</w:t>
+      </w:r>
+      <w:r>
+        <w:rPr>
+          <w:rStyle w:val="OperatorTok"/>
+        </w:rPr>
+        <w:t xml:space="preserve">=</w:t>
+      </w:r>
+      <w:r>
+        <w:rPr>
+          <w:rStyle w:val="StringTok"/>
+        </w:rPr>
+        <w:t xml:space="preserve">"Finance and Insurance"</w:t>
+      </w:r>
+      <w:r>
+        <w:rPr>
+          <w:rStyle w:val="NormalTok"/>
+        </w:rPr>
+        <w:t xml:space="preserve">, STATE_NAME</w:t>
+      </w:r>
+      <w:r>
+        <w:rPr>
+          <w:rStyle w:val="OperatorTok"/>
+        </w:rPr>
+        <w:t xml:space="preserve">=</w:t>
+      </w:r>
+      <w:r>
+        <w:rPr>
+          <w:rStyle w:val="StringTok"/>
+        </w:rPr>
+        <w:t xml:space="preserve">"Texas"</w:t>
+      </w:r>
+      <w:r>
+        <w:rPr>
+          <w:rStyle w:val="NormalTok"/>
+        </w:rPr>
+        <w:t xml:space="preserve">, MIN_EDULEVELS</w:t>
+      </w:r>
+      <w:r>
+        <w:rPr>
+          <w:rStyle w:val="OperatorTok"/>
+        </w:rPr>
+        <w:t xml:space="preserve">=</w:t>
+      </w:r>
+      <w:r>
+        <w:rPr>
+          <w:rStyle w:val="FloatTok"/>
+        </w:rPr>
+        <w:t xml:space="preserve">2.0</w:t>
+      </w:r>
+      <w:r>
+        <w:rPr>
+          <w:rStyle w:val="NormalTok"/>
+        </w:rPr>
+        <w:t xml:space="preserve">, REMOTE_TYPE_NAME</w:t>
+      </w:r>
+      <w:r>
+        <w:rPr>
+          <w:rStyle w:val="OperatorTok"/>
+        </w:rPr>
+        <w:t xml:space="preserve">=</w:t>
+      </w:r>
+      <w:r>
+        <w:rPr>
+          <w:rStyle w:val="StringTok"/>
+        </w:rPr>
+        <w:t xml:space="preserve">"Remote"</w:t>
+      </w:r>
+      <w:r>
+        <w:rPr>
+          <w:rStyle w:val="NormalTok"/>
+        </w:rPr>
+        <w:t xml:space="preserve">),</w:t>
+      </w:r>
+      <w:r>
+        <w:br/>
+      </w:r>
+      <w:r>
+        <w:rPr>
+          <w:rStyle w:val="NormalTok"/>
+        </w:rPr>
+        <w:t xml:space="preserve">    Row(MIN_YEARS_EXPERIENCE</w:t>
+      </w:r>
+      <w:r>
+        <w:rPr>
+          <w:rStyle w:val="OperatorTok"/>
+        </w:rPr>
+        <w:t xml:space="preserve">=</w:t>
+      </w:r>
+      <w:r>
+        <w:rPr>
+          <w:rStyle w:val="FloatTok"/>
+        </w:rPr>
         <w:t xml:space="preserve">10.0</w:t>
       </w:r>
       <w:r>
         <w:rPr>
           <w:rStyle w:val="NormalTok"/>
         </w:rPr>
-        <w:t xml:space="preserve">, SALARY_AVG</w:t>
+        <w:t xml:space="preserve">, NAICS2_NAME</w:t>
+      </w:r>
+      <w:r>
+        <w:rPr>
+          <w:rStyle w:val="OperatorTok"/>
+        </w:rPr>
+        <w:t xml:space="preserve">=</w:t>
+      </w:r>
+      <w:r>
+        <w:rPr>
+          <w:rStyle w:val="StringTok"/>
+        </w:rPr>
+        <w:t xml:space="preserve">"Real Estate and Rental and Leasing"</w:t>
+      </w:r>
+      <w:r>
+        <w:rPr>
+          <w:rStyle w:val="NormalTok"/>
+        </w:rPr>
+        <w:t xml:space="preserve">, STATE_NAME</w:t>
+      </w:r>
+      <w:r>
+        <w:rPr>
+          <w:rStyle w:val="OperatorTok"/>
+        </w:rPr>
+        <w:t xml:space="preserve">=</w:t>
+      </w:r>
+      <w:r>
+        <w:rPr>
+          <w:rStyle w:val="StringTok"/>
+        </w:rPr>
+        <w:t xml:space="preserve">"Minnesota"</w:t>
+      </w:r>
+      <w:r>
+        <w:rPr>
+          <w:rStyle w:val="NormalTok"/>
+        </w:rPr>
+        <w:t xml:space="preserve">, MIN_EDULEVELS</w:t>
       </w:r>
       <w:r>
         <w:rPr>
@@ -52374,7 +52367,70 @@
         <w:rPr>
           <w:rStyle w:val="FloatTok"/>
         </w:rPr>
-        <w:t xml:space="preserve">300000.0</w:t>
+        <w:t xml:space="preserve">0.0</w:t>
+      </w:r>
+      <w:r>
+        <w:rPr>
+          <w:rStyle w:val="NormalTok"/>
+        </w:rPr>
+        <w:t xml:space="preserve">, REMOTE_TYPE_NAME</w:t>
+      </w:r>
+      <w:r>
+        <w:rPr>
+          <w:rStyle w:val="OperatorTok"/>
+        </w:rPr>
+        <w:t xml:space="preserve">=</w:t>
+      </w:r>
+      <w:r>
+        <w:rPr>
+          <w:rStyle w:val="StringTok"/>
+        </w:rPr>
+        <w:t xml:space="preserve">"Hybrid Remote"</w:t>
+      </w:r>
+      <w:r>
+        <w:rPr>
+          <w:rStyle w:val="NormalTok"/>
+        </w:rPr>
+        <w:t xml:space="preserve">),</w:t>
+      </w:r>
+      <w:r>
+        <w:br/>
+      </w:r>
+      <w:r>
+        <w:rPr>
+          <w:rStyle w:val="NormalTok"/>
+        </w:rPr>
+        <w:t xml:space="preserve">    Row(MIN_YEARS_EXPERIENCE</w:t>
+      </w:r>
+      <w:r>
+        <w:rPr>
+          <w:rStyle w:val="OperatorTok"/>
+        </w:rPr>
+        <w:t xml:space="preserve">=</w:t>
+      </w:r>
+      <w:r>
+        <w:rPr>
+          <w:rStyle w:val="FloatTok"/>
+        </w:rPr>
+        <w:t xml:space="preserve">15.0</w:t>
+      </w:r>
+      <w:r>
+        <w:rPr>
+          <w:rStyle w:val="NormalTok"/>
+        </w:rPr>
+        <w:t xml:space="preserve">, NAICS2_NAME</w:t>
+      </w:r>
+      <w:r>
+        <w:rPr>
+          <w:rStyle w:val="OperatorTok"/>
+        </w:rPr>
+        <w:t xml:space="preserve">=</w:t>
+      </w:r>
+      <w:r>
+        <w:rPr>
+          <w:rStyle w:val="StringTok"/>
+        </w:rPr>
+        <w:t xml:space="preserve">"Health Care and Social Assistance"</w:t>
       </w:r>
       <w:r>
         <w:rPr>
@@ -52392,7 +52448,7 @@
         <w:rPr>
           <w:rStyle w:val="StringTok"/>
         </w:rPr>
-        <w:t xml:space="preserve">"Massachusetts"</w:t>
+        <w:t xml:space="preserve">"New York"</w:t>
       </w:r>
       <w:r>
         <w:rPr>
@@ -52410,25 +52466,25 @@
         <w:rPr>
           <w:rStyle w:val="FloatTok"/>
         </w:rPr>
-        <w:t xml:space="preserve">3.0</w:t>
-      </w:r>
-      <w:r>
-        <w:rPr>
-          <w:rStyle w:val="NormalTok"/>
-        </w:rPr>
-        <w:t xml:space="preserve">, REMOTE_TYPE</w:t>
-      </w:r>
-      <w:r>
-        <w:rPr>
-          <w:rStyle w:val="OperatorTok"/>
-        </w:rPr>
-        <w:t xml:space="preserve">=</w:t>
-      </w:r>
-      <w:r>
-        <w:rPr>
-          <w:rStyle w:val="StringTok"/>
-        </w:rPr>
-        <w:t xml:space="preserve">"Remote"</w:t>
+        <w:t xml:space="preserve">4.0</w:t>
+      </w:r>
+      <w:r>
+        <w:rPr>
+          <w:rStyle w:val="NormalTok"/>
+        </w:rPr>
+        <w:t xml:space="preserve">, REMOTE_TYPE_NAME</w:t>
+      </w:r>
+      <w:r>
+        <w:rPr>
+          <w:rStyle w:val="OperatorTok"/>
+        </w:rPr>
+        <w:t xml:space="preserve">=</w:t>
+      </w:r>
+      <w:r>
+        <w:rPr>
+          <w:rStyle w:val="StringTok"/>
+        </w:rPr>
+        <w:t xml:space="preserve">"Not Remote"</w:t>
       </w:r>
       <w:r>
         <w:rPr>
@@ -52443,303 +52499,6 @@
         <w:rPr>
           <w:rStyle w:val="NormalTok"/>
         </w:rPr>
-        <w:t xml:space="preserve">    Row(MIN_YEARS_EXPERIENCE</w:t>
-      </w:r>
-      <w:r>
-        <w:rPr>
-          <w:rStyle w:val="OperatorTok"/>
-        </w:rPr>
-        <w:t xml:space="preserve">=</w:t>
-      </w:r>
-      <w:r>
-        <w:rPr>
-          <w:rStyle w:val="FloatTok"/>
-        </w:rPr>
-        <w:t xml:space="preserve">5.0</w:t>
-      </w:r>
-      <w:r>
-        <w:rPr>
-          <w:rStyle w:val="NormalTok"/>
-        </w:rPr>
-        <w:t xml:space="preserve">, SALARY_AVG</w:t>
-      </w:r>
-      <w:r>
-        <w:rPr>
-          <w:rStyle w:val="OperatorTok"/>
-        </w:rPr>
-        <w:t xml:space="preserve">=</w:t>
-      </w:r>
-      <w:r>
-        <w:rPr>
-          <w:rStyle w:val="FloatTok"/>
-        </w:rPr>
-        <w:t xml:space="preserve">75000.0</w:t>
-      </w:r>
-      <w:r>
-        <w:rPr>
-          <w:rStyle w:val="NormalTok"/>
-        </w:rPr>
-        <w:t xml:space="preserve">, STATE_NAME</w:t>
-      </w:r>
-      <w:r>
-        <w:rPr>
-          <w:rStyle w:val="OperatorTok"/>
-        </w:rPr>
-        <w:t xml:space="preserve">=</w:t>
-      </w:r>
-      <w:r>
-        <w:rPr>
-          <w:rStyle w:val="StringTok"/>
-        </w:rPr>
-        <w:t xml:space="preserve">"Texas"</w:t>
-      </w:r>
-      <w:r>
-        <w:rPr>
-          <w:rStyle w:val="NormalTok"/>
-        </w:rPr>
-        <w:t xml:space="preserve">, MIN_EDULEVELS</w:t>
-      </w:r>
-      <w:r>
-        <w:rPr>
-          <w:rStyle w:val="OperatorTok"/>
-        </w:rPr>
-        <w:t xml:space="preserve">=</w:t>
-      </w:r>
-      <w:r>
-        <w:rPr>
-          <w:rStyle w:val="FloatTok"/>
-        </w:rPr>
-        <w:t xml:space="preserve">0.0</w:t>
-      </w:r>
-      <w:r>
-        <w:rPr>
-          <w:rStyle w:val="NormalTok"/>
-        </w:rPr>
-        <w:t xml:space="preserve">, REMOTE_TYPE</w:t>
-      </w:r>
-      <w:r>
-        <w:rPr>
-          <w:rStyle w:val="OperatorTok"/>
-        </w:rPr>
-        <w:t xml:space="preserve">=</w:t>
-      </w:r>
-      <w:r>
-        <w:rPr>
-          <w:rStyle w:val="StringTok"/>
-        </w:rPr>
-        <w:t xml:space="preserve">"Onsite"</w:t>
-      </w:r>
-      <w:r>
-        <w:rPr>
-          <w:rStyle w:val="NormalTok"/>
-        </w:rPr>
-        <w:t xml:space="preserve">),</w:t>
-      </w:r>
-      <w:r>
-        <w:br/>
-      </w:r>
-      <w:r>
-        <w:rPr>
-          <w:rStyle w:val="NormalTok"/>
-        </w:rPr>
-        <w:t xml:space="preserve">    Row(MIN_YEARS_EXPERIENCE</w:t>
-      </w:r>
-      <w:r>
-        <w:rPr>
-          <w:rStyle w:val="OperatorTok"/>
-        </w:rPr>
-        <w:t xml:space="preserve">=</w:t>
-      </w:r>
-      <w:r>
-        <w:rPr>
-          <w:rStyle w:val="FloatTok"/>
-        </w:rPr>
-        <w:t xml:space="preserve">10.0</w:t>
-      </w:r>
-      <w:r>
-        <w:rPr>
-          <w:rStyle w:val="NormalTok"/>
-        </w:rPr>
-        <w:t xml:space="preserve">, SALARY_AVG</w:t>
-      </w:r>
-      <w:r>
-        <w:rPr>
-          <w:rStyle w:val="OperatorTok"/>
-        </w:rPr>
-        <w:t xml:space="preserve">=</w:t>
-      </w:r>
-      <w:r>
-        <w:rPr>
-          <w:rStyle w:val="FloatTok"/>
-        </w:rPr>
-        <w:t xml:space="preserve">120000.0</w:t>
-      </w:r>
-      <w:r>
-        <w:rPr>
-          <w:rStyle w:val="NormalTok"/>
-        </w:rPr>
-        <w:t xml:space="preserve">, STATE_NAME</w:t>
-      </w:r>
-      <w:r>
-        <w:rPr>
-          <w:rStyle w:val="OperatorTok"/>
-        </w:rPr>
-        <w:t xml:space="preserve">=</w:t>
-      </w:r>
-      <w:r>
-        <w:rPr>
-          <w:rStyle w:val="StringTok"/>
-        </w:rPr>
-        <w:t xml:space="preserve">"Minnesota"</w:t>
-      </w:r>
-      <w:r>
-        <w:rPr>
-          <w:rStyle w:val="NormalTok"/>
-        </w:rPr>
-        <w:t xml:space="preserve">, MIN_EDULEVELS</w:t>
-      </w:r>
-      <w:r>
-        <w:rPr>
-          <w:rStyle w:val="OperatorTok"/>
-        </w:rPr>
-        <w:t xml:space="preserve">=</w:t>
-      </w:r>
-      <w:r>
-        <w:rPr>
-          <w:rStyle w:val="FloatTok"/>
-        </w:rPr>
-        <w:t xml:space="preserve">2.0</w:t>
-      </w:r>
-      <w:r>
-        <w:rPr>
-          <w:rStyle w:val="NormalTok"/>
-        </w:rPr>
-        <w:t xml:space="preserve">, REMOTE_TYPE</w:t>
-      </w:r>
-      <w:r>
-        <w:rPr>
-          <w:rStyle w:val="OperatorTok"/>
-        </w:rPr>
-        <w:t xml:space="preserve">=</w:t>
-      </w:r>
-      <w:r>
-        <w:rPr>
-          <w:rStyle w:val="StringTok"/>
-        </w:rPr>
-        <w:t xml:space="preserve">"Hybrid"</w:t>
-      </w:r>
-      <w:r>
-        <w:rPr>
-          <w:rStyle w:val="NormalTok"/>
-        </w:rPr>
-        <w:t xml:space="preserve">),</w:t>
-      </w:r>
-      <w:r>
-        <w:br/>
-      </w:r>
-      <w:r>
-        <w:rPr>
-          <w:rStyle w:val="NormalTok"/>
-        </w:rPr>
-        <w:t xml:space="preserve">    Row(MIN_YEARS_EXPERIENCE</w:t>
-      </w:r>
-      <w:r>
-        <w:rPr>
-          <w:rStyle w:val="OperatorTok"/>
-        </w:rPr>
-        <w:t xml:space="preserve">=</w:t>
-      </w:r>
-      <w:r>
-        <w:rPr>
-          <w:rStyle w:val="FloatTok"/>
-        </w:rPr>
-        <w:t xml:space="preserve">15.0</w:t>
-      </w:r>
-      <w:r>
-        <w:rPr>
-          <w:rStyle w:val="NormalTok"/>
-        </w:rPr>
-        <w:t xml:space="preserve">, SALARY_AVG</w:t>
-      </w:r>
-      <w:r>
-        <w:rPr>
-          <w:rStyle w:val="OperatorTok"/>
-        </w:rPr>
-        <w:t xml:space="preserve">=</w:t>
-      </w:r>
-      <w:r>
-        <w:rPr>
-          <w:rStyle w:val="FloatTok"/>
-        </w:rPr>
-        <w:t xml:space="preserve">150000.0</w:t>
-      </w:r>
-      <w:r>
-        <w:rPr>
-          <w:rStyle w:val="NormalTok"/>
-        </w:rPr>
-        <w:t xml:space="preserve">, STATE_NAME</w:t>
-      </w:r>
-      <w:r>
-        <w:rPr>
-          <w:rStyle w:val="OperatorTok"/>
-        </w:rPr>
-        <w:t xml:space="preserve">=</w:t>
-      </w:r>
-      <w:r>
-        <w:rPr>
-          <w:rStyle w:val="StringTok"/>
-        </w:rPr>
-        <w:t xml:space="preserve">"New York"</w:t>
-      </w:r>
-      <w:r>
-        <w:rPr>
-          <w:rStyle w:val="NormalTok"/>
-        </w:rPr>
-        <w:t xml:space="preserve">, MIN_EDULEVELS</w:t>
-      </w:r>
-      <w:r>
-        <w:rPr>
-          <w:rStyle w:val="OperatorTok"/>
-        </w:rPr>
-        <w:t xml:space="preserve">=</w:t>
-      </w:r>
-      <w:r>
-        <w:rPr>
-          <w:rStyle w:val="FloatTok"/>
-        </w:rPr>
-        <w:t xml:space="preserve">2.0</w:t>
-      </w:r>
-      <w:r>
-        <w:rPr>
-          <w:rStyle w:val="NormalTok"/>
-        </w:rPr>
-        <w:t xml:space="preserve">, REMOTE_TYPE</w:t>
-      </w:r>
-      <w:r>
-        <w:rPr>
-          <w:rStyle w:val="OperatorTok"/>
-        </w:rPr>
-        <w:t xml:space="preserve">=</w:t>
-      </w:r>
-      <w:r>
-        <w:rPr>
-          <w:rStyle w:val="StringTok"/>
-        </w:rPr>
-        <w:t xml:space="preserve">"Remote"</w:t>
-      </w:r>
-      <w:r>
-        <w:rPr>
-          <w:rStyle w:val="NormalTok"/>
-        </w:rPr>
-        <w:t xml:space="preserve">),</w:t>
-      </w:r>
-      <w:r>
-        <w:br/>
-      </w:r>
-      <w:r>
-        <w:rPr>
-          <w:rStyle w:val="NormalTok"/>
-        </w:rPr>
         <w:t xml:space="preserve">]</w:t>
       </w:r>
       <w:r>
@@ -52821,18 +52580,6 @@
         <w:rPr>
           <w:rStyle w:val="StringTok"/>
         </w:rPr>
-        <w:t xml:space="preserve">"SALARY_AVG"</w:t>
-      </w:r>
-      <w:r>
-        <w:rPr>
-          <w:rStyle w:val="NormalTok"/>
-        </w:rPr>
-        <w:t xml:space="preserve">, </w:t>
-      </w:r>
-      <w:r>
-        <w:rPr>
-          <w:rStyle w:val="StringTok"/>
-        </w:rPr>
         <w:t xml:space="preserve">"MIN_EDULEVELS"</w:t>
       </w:r>
       <w:r>
@@ -53019,7 +52766,7 @@
         <w:rPr>
           <w:rStyle w:val="StringTok"/>
         </w:rPr>
-        <w:t xml:space="preserve">"SALARY_AVG"</w:t>
+        <w:t xml:space="preserve">"NAICS2_NAME"</w:t>
       </w:r>
       <w:r>
         <w:rPr>
@@ -53082,7 +52829,7 @@
         <w:rPr>
           <w:rStyle w:val="StringTok"/>
         </w:rPr>
-        <w:t xml:space="preserve">"REMOTE_TYPE"</w:t>
+        <w:t xml:space="preserve">"REMOTE_TYPE_NAME"</w:t>
       </w:r>
       <w:r>
         <w:rPr>
@@ -53198,7 +52945,7 @@
         <w:rPr>
           <w:rStyle w:val="VerbatimChar"/>
         </w:rPr>
-        <w:t xml:space="preserve">+--------------------+----------+-------------+-------------+-----------+-------------------+----------+</w:t>
+        <w:t xml:space="preserve">+--------------------+------------------------------------------------+----------+-------------+----------------+-------------------+----------+</w:t>
       </w:r>
       <w:r>
         <w:br/>
@@ -53207,7 +52954,7 @@
         <w:rPr>
           <w:rStyle w:val="VerbatimChar"/>
         </w:rPr>
-        <w:t xml:space="preserve">|MIN_YEARS_EXPERIENCE|SALARY_AVG|STATE_NAME   |MIN_EDULEVELS|REMOTE_TYPE|AI_prob            |prediction|</w:t>
+        <w:t xml:space="preserve">|MIN_YEARS_EXPERIENCE|NAICS2_NAME                                     |STATE_NAME|MIN_EDULEVELS|REMOTE_TYPE_NAME|AI_prob            |prediction|</w:t>
       </w:r>
       <w:r>
         <w:br/>
@@ -53216,7 +52963,7 @@
         <w:rPr>
           <w:rStyle w:val="VerbatimChar"/>
         </w:rPr>
-        <w:t xml:space="preserve">+--------------------+----------+-------------+-------------+-----------+-------------------+----------+</w:t>
+        <w:t xml:space="preserve">+--------------------+------------------------------------------------+----------+-------------+----------------+-------------------+----------+</w:t>
       </w:r>
       <w:r>
         <w:br/>
@@ -53225,7 +52972,7 @@
         <w:rPr>
           <w:rStyle w:val="VerbatimChar"/>
         </w:rPr>
-        <w:t xml:space="preserve">|10.0                |300000.0  |Massachusetts|3.0          |Remote     |0.5243945602165612 |1.0       |</w:t>
+        <w:t xml:space="preserve">|15.0                |Professional, Scientific, and Technical Services|New York  |3.0          |Remote          |0.5524002949151843 |1.0       |</w:t>
       </w:r>
       <w:r>
         <w:br/>
@@ -53234,7 +52981,7 @@
         <w:rPr>
           <w:rStyle w:val="VerbatimChar"/>
         </w:rPr>
-        <w:t xml:space="preserve">|5.0                 |75000.0   |Texas        |0.0          |Onsite     |0.23680753160930024|0.0       |</w:t>
+        <w:t xml:space="preserve">|5.0                 |Finance and Insurance                           |Texas     |2.0          |Remote          |0.17876889392822903|0.0       |</w:t>
       </w:r>
       <w:r>
         <w:br/>
@@ -53243,7 +52990,7 @@
         <w:rPr>
           <w:rStyle w:val="VerbatimChar"/>
         </w:rPr>
-        <w:t xml:space="preserve">|10.0                |120000.0  |Minnesota    |2.0          |Hybrid     |0.3289598642581484 |0.0       |</w:t>
+        <w:t xml:space="preserve">|10.0                |Real Estate and Rental and Leasing              |Minnesota |0.0          |Hybrid Remote   |0.18450482855782802|0.0       |</w:t>
       </w:r>
       <w:r>
         <w:br/>
@@ -53252,7 +52999,7 @@
         <w:rPr>
           <w:rStyle w:val="VerbatimChar"/>
         </w:rPr>
-        <w:t xml:space="preserve">|15.0                |150000.0  |New York     |2.0          |Remote     |0.49757478511466824|0.0       |</w:t>
+        <w:t xml:space="preserve">|15.0                |Health Care and Social Assistance               |New York  |4.0          |Not Remote      |0.1876643082460473 |0.0       |</w:t>
       </w:r>
       <w:r>
         <w:br/>
@@ -53261,7 +53008,7 @@
         <w:rPr>
           <w:rStyle w:val="VerbatimChar"/>
         </w:rPr>
-        <w:t xml:space="preserve">+--------------------+----------+-------------+-------------+-----------+-------------------+----------+</w:t>
+        <w:t xml:space="preserve">+--------------------+------------------------------------------------+----------+-------------+----------------+-------------------+----------+</w:t>
       </w:r>
     </w:p>
     <w:bookmarkEnd w:id="99"/>
@@ -53279,7 +53026,7 @@
         <w:pStyle w:val="FirstParagraph"/>
       </w:pPr>
       <w:r>
-        <w:t xml:space="preserve">This analysis skimmed the job listings for keywords to distinguish AI from non-AI job postings and used a logistic regression model trained on five features: minimum years of experience, average salary, state, minimum education level, and remote work type. These features were chosen because AI roles typically require more experience, offer higher compensation, demand advanced degrees, and are concentrated in specific regions, while remote flexibility can influence applicant reach. The model revealed that years of experience and salary were the most influential factors, followed by state, education, and remote type, reflecting the expected patterns of AI job characteristics.</w:t>
+        <w:t xml:space="preserve">This analysis skimmed the job listings for keywords to distinguish AI from non-AI job postings and used a logistic regression model trained on five features: minimum years of experience, NAICS2 classification, state, minimum education level, and remote work type. These features were chosen because AI roles typically require more experience, are concentrated in certain industries over others, demand advanced degrees, and could be more prevalent in specific regions, while remote flexibility can influence applicant reach. The model revealed that years of experience was by far the most influential factor, followed by NAICS2, reflecting the expected patterns of AI job characteristics.</w:t>
       </w:r>
     </w:p>
     <w:p>
@@ -53287,7 +53034,31 @@
         <w:pStyle w:val="BodyText"/>
       </w:pPr>
       <w:r>
-        <w:t xml:space="preserve">In order to create the model, we encoded the categorical variables and used MinMaxScaler to size the continuous variables to a 0-1 scale, which allowed the training model to weigh each variable equally. After obtaining the model data, we then charted the feature importance, making sure to take the aggregate coefficients to avoid over-reporting the importance of the encoded variables. The model reveals that salary is the most important feature when determining whether or not a role involves AI. When using the model against a sample data set, it predicted that the $300,000 salary job in Massachusetts with 10 years of minimum experience would involve AI, but the $150,000 salary job in New York with 15 minimum years of experience would not.</w:t>
+        <w:t xml:space="preserve">In order to create the model, we encoded the categorical variables and used MinMaxScaler to size the continuous variables to a 0-1 scale, which allowed the training model to weigh each variable equally. After obtaining the model data, we then charted the feature importance, making sure to take the aggregate coefficients to avoid over-reporting the importance of the encoded variables. The model reveals that years of experience is the most important feature when determining whether or not a role involves AI. However, the combination of all factors can lead to dramatically different results. For example, when using the model against a sample data set, it predicted that the 15-year remote listing in New York in</w:t>
+      </w:r>
+      <w:r>
+        <w:t xml:space="preserve"> </w:t>
+      </w:r>
+      <w:r>
+        <w:t xml:space="preserve">“Professional, Scientific, and Technical Services”</w:t>
+      </w:r>
+      <w:r>
+        <w:t xml:space="preserve"> </w:t>
+      </w:r>
+      <w:r>
+        <w:t xml:space="preserve">would be an AI job, but the 15-year on-site listing in New York in</w:t>
+      </w:r>
+      <w:r>
+        <w:t xml:space="preserve"> </w:t>
+      </w:r>
+      <w:r>
+        <w:t xml:space="preserve">“Health Care and Social Assistance”</w:t>
+      </w:r>
+      <w:r>
+        <w:t xml:space="preserve"> </w:t>
+      </w:r>
+      <w:r>
+        <w:t xml:space="preserve">would not.</w:t>
       </w:r>
     </w:p>
     <w:p>
@@ -53295,7 +53066,7 @@
         <w:pStyle w:val="BodyText"/>
       </w:pPr>
       <w:r>
-        <w:t xml:space="preserve">In order to refine its predictive capabilities, this model could benefit from some fine-tuning; right now it is evaluating probability and deeming any data with over 50% chance as involving AI, but if we were to get more granular with the data, the ideal threshold to use in this process may be closer to 35% or 40%. Additionally, given the ever-changing landscape of AI and the continued trend of AI becoming commonplace in many jobs, that threshold may continue to lower with time.</w:t>
+        <w:t xml:space="preserve">In order to refine its predictive capabilities, this model could benefit from some fine-tuning; right now it is evaluating probability and deeming any data with over 50% chance as involving AI, but if we were to get more granular with the data, the ideal threshold to use in this process may be closer to 35% or 40%. Additionally, given the ever-changing landscape of AI and the continued trend of AI becoming commonplace in many jobs, that threshold may continue to lower with time. This tool should be consistently re-evaluated to maintain relevancy so that users can derive the most value from its results.</w:t>
       </w:r>
     </w:p>
     <w:bookmarkEnd w:id="100"/>

--- a/group_3_final_report.docx
+++ b/group_3_final_report.docx
@@ -54404,7 +54404,10 @@
         <w:t xml:space="preserve">Overall, the EDA shows AI roles are growing across many industries and usually pay more, especially in computer services, consulting, R&amp;D, and parts of banking. From the skill-gap work, we’re strong in communication, problem-solving, SQL/Tableau, and finance basics. Still, we’re light on computer-science basics, operations, project management, business requirements, and some SAP. In contrast, some non-AI service areas are flat or down. K-means says the market clusters into: (1) core analyst/BI roles (most volume), (2) analyst/BI with more AI and remote, (3) enterprise architecture/solutions, and (4) senior cloud/enterprise leadership (small but high pay). Pay tracks seniority and scope, not just “AI” labels. The </w:t>
       </w:r>
       <w:r>
-        <w:t>linear regression</w:t>
+        <w:t>logistic</w:t>
+      </w:r>
+      <w:r>
+        <w:t xml:space="preserve"> regression</w:t>
       </w:r>
       <w:r>
         <w:t xml:space="preserve"> check lines up: years of experience and </w:t>
